--- a/需求规格说明书.docx
+++ b/需求规格说明书.docx
@@ -233,29 +233,7 @@
           <w:sz w:val="28"/>
           <w:szCs w:val="28"/>
         </w:rPr>
-        <w:t>测试员：测试员可以通过本文档阐述功能描述进行功能测试、接口测</w:t>
-      </w:r>
-      <w:proofErr w:type="gramStart"/>
-      <w:r>
-        <w:rPr>
-          <w:rFonts w:hint="eastAsia"/>
-          <w:b/>
-          <w:bCs/>
-          <w:sz w:val="28"/>
-          <w:szCs w:val="28"/>
-        </w:rPr>
-        <w:t>试以及</w:t>
-      </w:r>
-      <w:proofErr w:type="gramEnd"/>
-      <w:r>
-        <w:rPr>
-          <w:rFonts w:hint="eastAsia"/>
-          <w:b/>
-          <w:bCs/>
-          <w:sz w:val="28"/>
-          <w:szCs w:val="28"/>
-        </w:rPr>
-        <w:t>各种细节。</w:t>
+        <w:t>测试员：测试员可以通过本文档阐述功能描述进行功能测试、接口测试以及各种细节。</w:t>
       </w:r>
     </w:p>
     <w:p>
@@ -466,29 +444,7 @@
           <w:sz w:val="28"/>
           <w:szCs w:val="28"/>
         </w:rPr>
-        <w:t>赵</w:t>
-      </w:r>
-      <w:proofErr w:type="gramStart"/>
-      <w:r>
-        <w:rPr>
-          <w:rFonts w:hint="eastAsia"/>
-          <w:b/>
-          <w:bCs/>
-          <w:sz w:val="28"/>
-          <w:szCs w:val="28"/>
-        </w:rPr>
-        <w:t>一</w:t>
-      </w:r>
-      <w:proofErr w:type="gramEnd"/>
-      <w:r>
-        <w:rPr>
-          <w:rFonts w:hint="eastAsia"/>
-          <w:b/>
-          <w:bCs/>
-          <w:sz w:val="28"/>
-          <w:szCs w:val="28"/>
-        </w:rPr>
-        <w:t>丁</w:t>
+        <w:t>赵一丁</w:t>
       </w:r>
       <w:r>
         <w:rPr>
@@ -540,27 +496,15 @@
         </w:rPr>
         <w:t xml:space="preserve">  </w:t>
       </w:r>
-      <w:proofErr w:type="gramStart"/>
-      <w:r>
-        <w:rPr>
-          <w:rFonts w:hint="eastAsia"/>
-          <w:b/>
-          <w:bCs/>
-          <w:sz w:val="28"/>
-          <w:szCs w:val="28"/>
-        </w:rPr>
-        <w:t>劳</w:t>
-      </w:r>
-      <w:proofErr w:type="gramEnd"/>
-      <w:r>
-        <w:rPr>
-          <w:rFonts w:hint="eastAsia"/>
-          <w:b/>
-          <w:bCs/>
-          <w:sz w:val="28"/>
-          <w:szCs w:val="28"/>
-        </w:rPr>
-        <w:t>森</w:t>
+      <w:r>
+        <w:rPr>
+          <w:rFonts w:hint="eastAsia"/>
+          <w:b/>
+          <w:bCs/>
+          <w:sz w:val="28"/>
+          <w:szCs w:val="28"/>
+        </w:rPr>
+        <w:t>劳森</w:t>
       </w:r>
       <w:r>
         <w:rPr>
@@ -826,51 +770,7 @@
           <w:sz w:val="28"/>
           <w:szCs w:val="28"/>
         </w:rPr>
-        <w:t>本产品</w:t>
-      </w:r>
-      <w:proofErr w:type="gramStart"/>
-      <w:r>
-        <w:rPr>
-          <w:rFonts w:hint="eastAsia"/>
-          <w:b/>
-          <w:bCs/>
-          <w:sz w:val="28"/>
-          <w:szCs w:val="28"/>
-        </w:rPr>
-        <w:t>基于微信小</w:t>
-      </w:r>
-      <w:proofErr w:type="gramEnd"/>
-      <w:r>
-        <w:rPr>
-          <w:rFonts w:hint="eastAsia"/>
-          <w:b/>
-          <w:bCs/>
-          <w:sz w:val="28"/>
-          <w:szCs w:val="28"/>
-        </w:rPr>
-        <w:t>程序平台开发，可以统计我们在手机各个软件上花费了多少时间，日、周、月整理手机各软件使用时</w:t>
-      </w:r>
-      <w:proofErr w:type="gramStart"/>
-      <w:r>
-        <w:rPr>
-          <w:rFonts w:hint="eastAsia"/>
-          <w:b/>
-          <w:bCs/>
-          <w:sz w:val="28"/>
-          <w:szCs w:val="28"/>
-        </w:rPr>
-        <w:t>长数据</w:t>
-      </w:r>
-      <w:proofErr w:type="gramEnd"/>
-      <w:r>
-        <w:rPr>
-          <w:rFonts w:hint="eastAsia"/>
-          <w:b/>
-          <w:bCs/>
-          <w:sz w:val="28"/>
-          <w:szCs w:val="28"/>
-        </w:rPr>
-        <w:t>进行可视化，能让我们清晰看到时间在手机上的流逝，帮助我们更加合理的分配自己的时间。</w:t>
+        <w:t>本产品基于微信小程序平台开发，可以统计我们在手机各个软件上花费了多少时间，日、周、月整理手机各软件使用时长数据进行可视化，能让我们清晰看到时间在手机上的流逝，帮助我们更加合理的分配自己的时间。</w:t>
       </w:r>
     </w:p>
     <w:p>
@@ -1685,20 +1585,8 @@
                 <w:sz w:val="28"/>
                 <w:szCs w:val="28"/>
               </w:rPr>
-              <w:t>时</w:t>
-            </w:r>
-            <w:proofErr w:type="gramStart"/>
-            <w:r>
-              <w:rPr>
-                <w:rFonts w:hint="eastAsia"/>
-                <w:b/>
-                <w:bCs/>
-                <w:sz w:val="28"/>
-                <w:szCs w:val="28"/>
-              </w:rPr>
-              <w:t>长统计</w:t>
-            </w:r>
-            <w:proofErr w:type="gramEnd"/>
+              <w:t>时长统计</w:t>
+            </w:r>
           </w:p>
         </w:tc>
         <w:tc>
@@ -2467,8 +2355,6 @@
           </wp:inline>
         </w:drawing>
       </w:r>
-      <w:bookmarkStart w:id="0" w:name="_GoBack"/>
-      <w:bookmarkEnd w:id="0"/>
     </w:p>
     <w:p>
       <w:pPr>
@@ -2513,17 +2399,7 @@
           <w:sz w:val="44"/>
           <w:szCs w:val="44"/>
         </w:rPr>
-        <w:t>用</w:t>
-      </w:r>
-      <w:r>
-        <w:rPr>
-          <w:rFonts w:hint="eastAsia"/>
-          <w:b/>
-          <w:bCs/>
-          <w:sz w:val="44"/>
-          <w:szCs w:val="44"/>
-        </w:rPr>
-        <w:t>户认证</w:t>
+        <w:t>用户认证</w:t>
       </w:r>
     </w:p>
     <w:p>
@@ -2910,23 +2786,23 @@
           <w:sz w:val="24"/>
         </w:rPr>
         <w:br/>
-        <w:t>       </w:t>
-      </w:r>
-      <w:proofErr w:type="gramStart"/>
+        <w:t>       微信版本7.0以上</w:t>
+      </w:r>
       <w:r>
         <w:rPr>
           <w:rFonts w:ascii="宋体" w:eastAsia="宋体" w:hAnsi="宋体" w:cs="宋体"/>
           <w:sz w:val="24"/>
         </w:rPr>
-        <w:t>微信版本</w:t>
-      </w:r>
-      <w:proofErr w:type="gramEnd"/>
+        <w:br/>
+        <w:t>      </w:t>
+      </w:r>
       <w:r>
         <w:rPr>
           <w:rFonts w:ascii="宋体" w:eastAsia="宋体" w:hAnsi="宋体" w:cs="宋体"/>
           <w:sz w:val="24"/>
         </w:rPr>
-        <w:t>7.0以上</w:t>
+        <w:br/>
+        <w:t>  服务器端：  </w:t>
       </w:r>
       <w:r>
         <w:rPr>
@@ -2934,39 +2810,7 @@
           <w:sz w:val="24"/>
         </w:rPr>
         <w:br/>
-        <w:t>      </w:t>
-      </w:r>
-      <w:r>
-        <w:rPr>
-          <w:rFonts w:ascii="宋体" w:eastAsia="宋体" w:hAnsi="宋体" w:cs="宋体"/>
-          <w:sz w:val="24"/>
-        </w:rPr>
-        <w:br/>
-        <w:t>  服务器端：  </w:t>
-      </w:r>
-      <w:r>
-        <w:rPr>
-          <w:rFonts w:ascii="宋体" w:eastAsia="宋体" w:hAnsi="宋体" w:cs="宋体"/>
-          <w:sz w:val="24"/>
-        </w:rPr>
-        <w:br/>
-        <w:t>        </w:t>
-      </w:r>
-      <w:proofErr w:type="gramStart"/>
-      <w:r>
-        <w:rPr>
-          <w:rFonts w:ascii="宋体" w:eastAsia="宋体" w:hAnsi="宋体" w:cs="宋体"/>
-          <w:sz w:val="24"/>
-        </w:rPr>
-        <w:t>微信</w:t>
-      </w:r>
-      <w:proofErr w:type="gramEnd"/>
-      <w:r>
-        <w:rPr>
-          <w:rFonts w:ascii="宋体" w:eastAsia="宋体" w:hAnsi="宋体" w:cs="宋体"/>
-          <w:sz w:val="24"/>
-        </w:rPr>
-        <w:t>PC版本2.8以上</w:t>
+        <w:t>        微信PC版本2.8以上</w:t>
       </w:r>
       <w:r>
         <w:rPr>
@@ -3482,7 +3326,6 @@
         <w:lastRenderedPageBreak/>
         <w:t>1.</w:t>
       </w:r>
-      <w:proofErr w:type="gramStart"/>
       <w:r>
         <w:rPr>
           <w:rFonts w:asciiTheme="minorHAnsi" w:eastAsiaTheme="minorEastAsia" w:hAnsiTheme="minorHAnsi"/>
@@ -3497,16 +3340,7 @@
           <w:sz w:val="28"/>
           <w:szCs w:val="28"/>
         </w:rPr>
-        <w:t>时间</w:t>
-      </w:r>
-      <w:proofErr w:type="gramEnd"/>
-      <w:r>
-        <w:rPr>
-          <w:rFonts w:asciiTheme="minorHAnsi" w:eastAsiaTheme="minorEastAsia" w:hAnsiTheme="minorHAnsi" w:hint="eastAsia"/>
-          <w:sz w:val="28"/>
-          <w:szCs w:val="28"/>
-        </w:rPr>
-        <w:t>沙漏</w:t>
+        <w:t>时间沙漏</w:t>
       </w:r>
       <w:r>
         <w:rPr>
@@ -3709,25 +3543,7 @@
           <w:sz w:val="28"/>
           <w:szCs w:val="28"/>
         </w:rPr>
-        <w:t>在软件编辑的工作进行当中，测试人员便要开始制定测试计划，其中要</w:t>
-      </w:r>
-      <w:proofErr w:type="gramStart"/>
-      <w:r>
-        <w:rPr>
-          <w:rFonts w:asciiTheme="minorHAnsi" w:eastAsiaTheme="minorEastAsia" w:hAnsiTheme="minorHAnsi"/>
-          <w:sz w:val="28"/>
-          <w:szCs w:val="28"/>
-        </w:rPr>
-        <w:t>包括白盒和</w:t>
-      </w:r>
-      <w:proofErr w:type="gramEnd"/>
-      <w:r>
-        <w:rPr>
-          <w:rFonts w:asciiTheme="minorHAnsi" w:eastAsiaTheme="minorEastAsia" w:hAnsiTheme="minorHAnsi"/>
-          <w:sz w:val="28"/>
-          <w:szCs w:val="28"/>
-        </w:rPr>
-        <w:t>黑盒的具体测试项目</w:t>
+        <w:t>在软件编辑的工作进行当中，测试人员便要开始制定测试计划，其中要包括白盒和黑盒的具体测试项目</w:t>
       </w:r>
     </w:p>
     <w:tbl>
@@ -4107,7 +3923,3046 @@
         <w:jc w:val="left"/>
       </w:pPr>
     </w:p>
-    <w:p/>
+    <w:p>
+      <w:bookmarkStart w:id="0" w:name="_GoBack"/>
+      <w:bookmarkEnd w:id="0"/>
+    </w:p>
+    <w:p>
+      <w:pPr>
+        <w:rPr>
+          <w:b/>
+          <w:bCs/>
+          <w:sz w:val="36"/>
+          <w:szCs w:val="36"/>
+        </w:rPr>
+      </w:pPr>
+      <w:r>
+        <w:rPr>
+          <w:rFonts w:hint="eastAsia"/>
+          <w:b/>
+          <w:bCs/>
+          <w:sz w:val="36"/>
+          <w:szCs w:val="36"/>
+        </w:rPr>
+        <w:t>#</w:t>
+      </w:r>
+      <w:r>
+        <w:rPr>
+          <w:rFonts w:hint="eastAsia"/>
+          <w:b/>
+          <w:bCs/>
+          <w:sz w:val="36"/>
+          <w:szCs w:val="36"/>
+        </w:rPr>
+        <w:t>第五章</w:t>
+      </w:r>
+      <w:r>
+        <w:rPr>
+          <w:rFonts w:hint="eastAsia"/>
+          <w:b/>
+          <w:bCs/>
+          <w:sz w:val="36"/>
+          <w:szCs w:val="36"/>
+        </w:rPr>
+        <w:t xml:space="preserve"> </w:t>
+      </w:r>
+      <w:r>
+        <w:rPr>
+          <w:rFonts w:hint="eastAsia"/>
+          <w:b/>
+          <w:bCs/>
+          <w:sz w:val="36"/>
+          <w:szCs w:val="36"/>
+        </w:rPr>
+        <w:t>验证验收标准</w:t>
+      </w:r>
+    </w:p>
+    <w:p>
+      <w:pPr>
+        <w:rPr>
+          <w:b/>
+          <w:bCs/>
+          <w:sz w:val="36"/>
+          <w:szCs w:val="36"/>
+        </w:rPr>
+      </w:pPr>
+    </w:p>
+    <w:tbl>
+      <w:tblPr>
+        <w:tblStyle w:val="a3"/>
+        <w:tblW w:w="5000" w:type="pct"/>
+        <w:tblLook w:val="04A0" w:firstRow="1" w:lastRow="0" w:firstColumn="1" w:lastColumn="0" w:noHBand="0" w:noVBand="1"/>
+      </w:tblPr>
+      <w:tblGrid>
+        <w:gridCol w:w="1382"/>
+        <w:gridCol w:w="1382"/>
+        <w:gridCol w:w="1382"/>
+        <w:gridCol w:w="1377"/>
+        <w:gridCol w:w="8"/>
+        <w:gridCol w:w="1374"/>
+        <w:gridCol w:w="8"/>
+        <w:gridCol w:w="1375"/>
+        <w:gridCol w:w="8"/>
+      </w:tblGrid>
+      <w:tr>
+        <w:trPr>
+          <w:gridAfter w:val="1"/>
+          <w:wAfter w:w="5" w:type="pct"/>
+          <w:trHeight w:val="624"/>
+        </w:trPr>
+        <w:tc>
+          <w:tcPr>
+            <w:tcW w:w="833" w:type="pct"/>
+          </w:tcPr>
+          <w:p>
+            <w:pPr>
+              <w:rPr>
+                <w:b/>
+                <w:bCs/>
+                <w:sz w:val="28"/>
+                <w:szCs w:val="28"/>
+              </w:rPr>
+            </w:pPr>
+            <w:r>
+              <w:rPr>
+                <w:rFonts w:hint="eastAsia"/>
+                <w:b/>
+                <w:bCs/>
+                <w:sz w:val="24"/>
+              </w:rPr>
+              <w:t>测试功能</w:t>
+            </w:r>
+          </w:p>
+        </w:tc>
+        <w:tc>
+          <w:tcPr>
+            <w:tcW w:w="832" w:type="pct"/>
+          </w:tcPr>
+          <w:p>
+            <w:pPr>
+              <w:ind w:firstLineChars="100" w:firstLine="241"/>
+              <w:rPr>
+                <w:b/>
+                <w:bCs/>
+                <w:sz w:val="24"/>
+              </w:rPr>
+            </w:pPr>
+            <w:r>
+              <w:rPr>
+                <w:rFonts w:hint="eastAsia"/>
+                <w:b/>
+                <w:bCs/>
+                <w:sz w:val="24"/>
+              </w:rPr>
+              <w:t>测试项</w:t>
+            </w:r>
+          </w:p>
+        </w:tc>
+        <w:tc>
+          <w:tcPr>
+            <w:tcW w:w="832" w:type="pct"/>
+          </w:tcPr>
+          <w:p>
+            <w:pPr>
+              <w:rPr>
+                <w:b/>
+                <w:bCs/>
+                <w:sz w:val="24"/>
+              </w:rPr>
+            </w:pPr>
+            <w:r>
+              <w:rPr>
+                <w:rFonts w:hint="eastAsia"/>
+                <w:b/>
+                <w:bCs/>
+                <w:sz w:val="24"/>
+              </w:rPr>
+              <w:t>输入</w:t>
+            </w:r>
+            <w:r>
+              <w:rPr>
+                <w:rFonts w:hint="eastAsia"/>
+                <w:b/>
+                <w:bCs/>
+                <w:sz w:val="24"/>
+              </w:rPr>
+              <w:t>/</w:t>
+            </w:r>
+            <w:r>
+              <w:rPr>
+                <w:rFonts w:hint="eastAsia"/>
+                <w:b/>
+                <w:bCs/>
+                <w:sz w:val="24"/>
+              </w:rPr>
+              <w:t>操作</w:t>
+            </w:r>
+          </w:p>
+        </w:tc>
+        <w:tc>
+          <w:tcPr>
+            <w:tcW w:w="830" w:type="pct"/>
+          </w:tcPr>
+          <w:p>
+            <w:pPr>
+              <w:rPr>
+                <w:b/>
+                <w:bCs/>
+                <w:sz w:val="24"/>
+              </w:rPr>
+            </w:pPr>
+            <w:r>
+              <w:rPr>
+                <w:rFonts w:hint="eastAsia"/>
+                <w:b/>
+                <w:bCs/>
+                <w:sz w:val="24"/>
+              </w:rPr>
+              <w:t>检验点</w:t>
+            </w:r>
+          </w:p>
+        </w:tc>
+        <w:tc>
+          <w:tcPr>
+            <w:tcW w:w="831" w:type="pct"/>
+            <w:gridSpan w:val="2"/>
+          </w:tcPr>
+          <w:p>
+            <w:pPr>
+              <w:rPr>
+                <w:b/>
+                <w:bCs/>
+                <w:sz w:val="24"/>
+              </w:rPr>
+            </w:pPr>
+            <w:r>
+              <w:rPr>
+                <w:rFonts w:hint="eastAsia"/>
+                <w:b/>
+                <w:bCs/>
+                <w:sz w:val="24"/>
+              </w:rPr>
+              <w:t>预期结果</w:t>
+            </w:r>
+          </w:p>
+        </w:tc>
+        <w:tc>
+          <w:tcPr>
+            <w:tcW w:w="834" w:type="pct"/>
+            <w:gridSpan w:val="2"/>
+          </w:tcPr>
+          <w:p>
+            <w:pPr>
+              <w:rPr>
+                <w:b/>
+                <w:bCs/>
+                <w:sz w:val="24"/>
+              </w:rPr>
+            </w:pPr>
+            <w:r>
+              <w:rPr>
+                <w:rFonts w:hint="eastAsia"/>
+                <w:b/>
+                <w:bCs/>
+                <w:sz w:val="24"/>
+              </w:rPr>
+              <w:t>验收情况</w:t>
+            </w:r>
+          </w:p>
+        </w:tc>
+      </w:tr>
+      <w:tr>
+        <w:trPr>
+          <w:gridAfter w:val="1"/>
+          <w:wAfter w:w="5" w:type="pct"/>
+          <w:trHeight w:val="624"/>
+        </w:trPr>
+        <w:tc>
+          <w:tcPr>
+            <w:tcW w:w="833" w:type="pct"/>
+            <w:vMerge w:val="restart"/>
+          </w:tcPr>
+          <w:p>
+            <w:pPr>
+              <w:rPr>
+                <w:b/>
+                <w:bCs/>
+                <w:sz w:val="36"/>
+                <w:szCs w:val="36"/>
+              </w:rPr>
+            </w:pPr>
+            <w:r>
+              <w:rPr>
+                <w:rFonts w:hint="eastAsia"/>
+                <w:b/>
+                <w:bCs/>
+                <w:sz w:val="24"/>
+              </w:rPr>
+              <w:t>登录界面</w:t>
+            </w:r>
+          </w:p>
+        </w:tc>
+        <w:tc>
+          <w:tcPr>
+            <w:tcW w:w="832" w:type="pct"/>
+            <w:vMerge w:val="restart"/>
+          </w:tcPr>
+          <w:p>
+            <w:pPr>
+              <w:spacing w:line="480" w:lineRule="auto"/>
+              <w:rPr>
+                <w:b/>
+                <w:bCs/>
+                <w:sz w:val="36"/>
+                <w:szCs w:val="36"/>
+              </w:rPr>
+            </w:pPr>
+            <w:r>
+              <w:rPr>
+                <w:rFonts w:hint="eastAsia"/>
+                <w:b/>
+                <w:bCs/>
+                <w:sz w:val="24"/>
+              </w:rPr>
+              <w:t>本地功能</w:t>
+            </w:r>
+          </w:p>
+        </w:tc>
+        <w:tc>
+          <w:tcPr>
+            <w:tcW w:w="832" w:type="pct"/>
+          </w:tcPr>
+          <w:p>
+            <w:pPr>
+              <w:rPr>
+                <w:b/>
+                <w:bCs/>
+                <w:sz w:val="24"/>
+              </w:rPr>
+            </w:pPr>
+            <w:r>
+              <w:rPr>
+                <w:rFonts w:hint="eastAsia"/>
+                <w:b/>
+                <w:bCs/>
+                <w:sz w:val="24"/>
+              </w:rPr>
+              <w:t>键入输入手机号码文本框，输入文本</w:t>
+            </w:r>
+          </w:p>
+        </w:tc>
+        <w:tc>
+          <w:tcPr>
+            <w:tcW w:w="830" w:type="pct"/>
+          </w:tcPr>
+          <w:p>
+            <w:pPr>
+              <w:rPr>
+                <w:b/>
+                <w:bCs/>
+                <w:sz w:val="24"/>
+              </w:rPr>
+            </w:pPr>
+            <w:r>
+              <w:rPr>
+                <w:rFonts w:hint="eastAsia"/>
+                <w:b/>
+                <w:bCs/>
+                <w:sz w:val="24"/>
+              </w:rPr>
+              <w:t>账号为</w:t>
+            </w:r>
+            <w:r>
+              <w:rPr>
+                <w:rFonts w:hint="eastAsia"/>
+                <w:b/>
+                <w:bCs/>
+                <w:sz w:val="24"/>
+              </w:rPr>
+              <w:t>11</w:t>
+            </w:r>
+            <w:r>
+              <w:rPr>
+                <w:rFonts w:hint="eastAsia"/>
+                <w:b/>
+                <w:bCs/>
+                <w:sz w:val="24"/>
+              </w:rPr>
+              <w:t>位数字</w:t>
+            </w:r>
+          </w:p>
+        </w:tc>
+        <w:tc>
+          <w:tcPr>
+            <w:tcW w:w="831" w:type="pct"/>
+            <w:gridSpan w:val="2"/>
+          </w:tcPr>
+          <w:p>
+            <w:pPr>
+              <w:rPr>
+                <w:b/>
+                <w:bCs/>
+                <w:sz w:val="24"/>
+              </w:rPr>
+            </w:pPr>
+            <w:r>
+              <w:rPr>
+                <w:rFonts w:hint="eastAsia"/>
+                <w:b/>
+                <w:bCs/>
+                <w:sz w:val="24"/>
+              </w:rPr>
+              <w:t>对于非法文本可以进行预先识别，并提示</w:t>
+            </w:r>
+          </w:p>
+        </w:tc>
+        <w:tc>
+          <w:tcPr>
+            <w:tcW w:w="834" w:type="pct"/>
+            <w:gridSpan w:val="2"/>
+          </w:tcPr>
+          <w:p>
+            <w:pPr>
+              <w:rPr>
+                <w:b/>
+                <w:bCs/>
+                <w:sz w:val="36"/>
+                <w:szCs w:val="36"/>
+              </w:rPr>
+            </w:pPr>
+          </w:p>
+        </w:tc>
+      </w:tr>
+      <w:tr>
+        <w:trPr>
+          <w:gridAfter w:val="1"/>
+          <w:wAfter w:w="5" w:type="pct"/>
+          <w:trHeight w:val="624"/>
+        </w:trPr>
+        <w:tc>
+          <w:tcPr>
+            <w:tcW w:w="833" w:type="pct"/>
+            <w:vMerge/>
+          </w:tcPr>
+          <w:p>
+            <w:pPr>
+              <w:rPr>
+                <w:b/>
+                <w:bCs/>
+                <w:sz w:val="36"/>
+                <w:szCs w:val="36"/>
+              </w:rPr>
+            </w:pPr>
+          </w:p>
+        </w:tc>
+        <w:tc>
+          <w:tcPr>
+            <w:tcW w:w="832" w:type="pct"/>
+            <w:vMerge/>
+          </w:tcPr>
+          <w:p>
+            <w:pPr>
+              <w:rPr>
+                <w:b/>
+                <w:bCs/>
+                <w:sz w:val="36"/>
+                <w:szCs w:val="36"/>
+              </w:rPr>
+            </w:pPr>
+          </w:p>
+        </w:tc>
+        <w:tc>
+          <w:tcPr>
+            <w:tcW w:w="832" w:type="pct"/>
+          </w:tcPr>
+          <w:p>
+            <w:pPr>
+              <w:rPr>
+                <w:b/>
+                <w:bCs/>
+                <w:sz w:val="24"/>
+              </w:rPr>
+            </w:pPr>
+            <w:r>
+              <w:rPr>
+                <w:rFonts w:hint="eastAsia"/>
+                <w:b/>
+                <w:bCs/>
+                <w:sz w:val="24"/>
+              </w:rPr>
+              <w:t>键入密码文本框，输入文本</w:t>
+            </w:r>
+          </w:p>
+        </w:tc>
+        <w:tc>
+          <w:tcPr>
+            <w:tcW w:w="830" w:type="pct"/>
+          </w:tcPr>
+          <w:p>
+            <w:pPr>
+              <w:rPr>
+                <w:b/>
+                <w:bCs/>
+                <w:sz w:val="24"/>
+              </w:rPr>
+            </w:pPr>
+            <w:r>
+              <w:rPr>
+                <w:rFonts w:hint="eastAsia"/>
+                <w:b/>
+                <w:bCs/>
+                <w:sz w:val="24"/>
+              </w:rPr>
+              <w:t>密码长度为</w:t>
+            </w:r>
+            <w:r>
+              <w:rPr>
+                <w:rFonts w:hint="eastAsia"/>
+                <w:b/>
+                <w:bCs/>
+                <w:sz w:val="24"/>
+              </w:rPr>
+              <w:t>6~16</w:t>
+            </w:r>
+            <w:r>
+              <w:rPr>
+                <w:rFonts w:hint="eastAsia"/>
+                <w:b/>
+                <w:bCs/>
+                <w:sz w:val="24"/>
+              </w:rPr>
+              <w:t>位（限制输入边界），可以由数字、英文字、下划线符任意组合</w:t>
+            </w:r>
+          </w:p>
+        </w:tc>
+        <w:tc>
+          <w:tcPr>
+            <w:tcW w:w="831" w:type="pct"/>
+            <w:gridSpan w:val="2"/>
+          </w:tcPr>
+          <w:p>
+            <w:pPr>
+              <w:rPr>
+                <w:b/>
+                <w:bCs/>
+                <w:sz w:val="24"/>
+              </w:rPr>
+            </w:pPr>
+            <w:r>
+              <w:rPr>
+                <w:rFonts w:hint="eastAsia"/>
+                <w:b/>
+                <w:bCs/>
+                <w:sz w:val="24"/>
+              </w:rPr>
+              <w:t>对于非法文本可以进行预先识别（如密码长度不在</w:t>
+            </w:r>
+            <w:r>
+              <w:rPr>
+                <w:rFonts w:hint="eastAsia"/>
+                <w:b/>
+                <w:bCs/>
+                <w:sz w:val="24"/>
+              </w:rPr>
+              <w:t>6~16</w:t>
+            </w:r>
+            <w:r>
+              <w:rPr>
+                <w:rFonts w:hint="eastAsia"/>
+                <w:b/>
+                <w:bCs/>
+                <w:sz w:val="24"/>
+              </w:rPr>
+              <w:t>位），并提示</w:t>
+            </w:r>
+          </w:p>
+        </w:tc>
+        <w:tc>
+          <w:tcPr>
+            <w:tcW w:w="834" w:type="pct"/>
+            <w:gridSpan w:val="2"/>
+          </w:tcPr>
+          <w:p>
+            <w:pPr>
+              <w:rPr>
+                <w:b/>
+                <w:bCs/>
+                <w:sz w:val="36"/>
+                <w:szCs w:val="36"/>
+              </w:rPr>
+            </w:pPr>
+          </w:p>
+        </w:tc>
+      </w:tr>
+      <w:tr>
+        <w:trPr>
+          <w:gridAfter w:val="1"/>
+          <w:wAfter w:w="5" w:type="pct"/>
+          <w:trHeight w:val="624"/>
+        </w:trPr>
+        <w:tc>
+          <w:tcPr>
+            <w:tcW w:w="833" w:type="pct"/>
+            <w:vMerge/>
+          </w:tcPr>
+          <w:p>
+            <w:pPr>
+              <w:rPr>
+                <w:b/>
+                <w:bCs/>
+                <w:sz w:val="36"/>
+                <w:szCs w:val="36"/>
+              </w:rPr>
+            </w:pPr>
+          </w:p>
+        </w:tc>
+        <w:tc>
+          <w:tcPr>
+            <w:tcW w:w="832" w:type="pct"/>
+            <w:vMerge/>
+          </w:tcPr>
+          <w:p>
+            <w:pPr>
+              <w:rPr>
+                <w:b/>
+                <w:bCs/>
+                <w:sz w:val="36"/>
+                <w:szCs w:val="36"/>
+              </w:rPr>
+            </w:pPr>
+          </w:p>
+        </w:tc>
+        <w:tc>
+          <w:tcPr>
+            <w:tcW w:w="832" w:type="pct"/>
+          </w:tcPr>
+          <w:p>
+            <w:pPr>
+              <w:rPr>
+                <w:b/>
+                <w:bCs/>
+                <w:sz w:val="24"/>
+              </w:rPr>
+            </w:pPr>
+          </w:p>
+        </w:tc>
+        <w:tc>
+          <w:tcPr>
+            <w:tcW w:w="830" w:type="pct"/>
+          </w:tcPr>
+          <w:p>
+            <w:pPr>
+              <w:rPr>
+                <w:b/>
+                <w:bCs/>
+                <w:sz w:val="24"/>
+              </w:rPr>
+            </w:pPr>
+            <w:r>
+              <w:rPr>
+                <w:rFonts w:hint="eastAsia"/>
+                <w:b/>
+                <w:bCs/>
+                <w:sz w:val="24"/>
+              </w:rPr>
+              <w:t>App Logo</w:t>
+            </w:r>
+          </w:p>
+        </w:tc>
+        <w:tc>
+          <w:tcPr>
+            <w:tcW w:w="831" w:type="pct"/>
+            <w:gridSpan w:val="2"/>
+          </w:tcPr>
+          <w:p>
+            <w:pPr>
+              <w:rPr>
+                <w:b/>
+                <w:bCs/>
+                <w:sz w:val="24"/>
+              </w:rPr>
+            </w:pPr>
+            <w:r>
+              <w:rPr>
+                <w:rFonts w:hint="eastAsia"/>
+                <w:b/>
+                <w:bCs/>
+                <w:sz w:val="24"/>
+              </w:rPr>
+              <w:t>Logo</w:t>
+            </w:r>
+            <w:r>
+              <w:rPr>
+                <w:rFonts w:hint="eastAsia"/>
+                <w:b/>
+                <w:bCs/>
+                <w:sz w:val="24"/>
+              </w:rPr>
+              <w:t>图片清晰完整</w:t>
+            </w:r>
+          </w:p>
+        </w:tc>
+        <w:tc>
+          <w:tcPr>
+            <w:tcW w:w="834" w:type="pct"/>
+            <w:gridSpan w:val="2"/>
+          </w:tcPr>
+          <w:p>
+            <w:pPr>
+              <w:rPr>
+                <w:b/>
+                <w:bCs/>
+                <w:sz w:val="36"/>
+                <w:szCs w:val="36"/>
+              </w:rPr>
+            </w:pPr>
+          </w:p>
+        </w:tc>
+      </w:tr>
+      <w:tr>
+        <w:trPr>
+          <w:gridAfter w:val="1"/>
+          <w:wAfter w:w="5" w:type="pct"/>
+          <w:trHeight w:val="624"/>
+        </w:trPr>
+        <w:tc>
+          <w:tcPr>
+            <w:tcW w:w="833" w:type="pct"/>
+            <w:vMerge/>
+          </w:tcPr>
+          <w:p>
+            <w:pPr>
+              <w:rPr>
+                <w:b/>
+                <w:bCs/>
+                <w:sz w:val="36"/>
+                <w:szCs w:val="36"/>
+              </w:rPr>
+            </w:pPr>
+          </w:p>
+        </w:tc>
+        <w:tc>
+          <w:tcPr>
+            <w:tcW w:w="832" w:type="pct"/>
+            <w:vMerge/>
+          </w:tcPr>
+          <w:p>
+            <w:pPr>
+              <w:rPr>
+                <w:b/>
+                <w:bCs/>
+                <w:sz w:val="36"/>
+                <w:szCs w:val="36"/>
+              </w:rPr>
+            </w:pPr>
+          </w:p>
+        </w:tc>
+        <w:tc>
+          <w:tcPr>
+            <w:tcW w:w="832" w:type="pct"/>
+          </w:tcPr>
+          <w:p>
+            <w:pPr>
+              <w:rPr>
+                <w:b/>
+                <w:bCs/>
+                <w:sz w:val="24"/>
+              </w:rPr>
+            </w:pPr>
+            <w:r>
+              <w:rPr>
+                <w:rFonts w:hint="eastAsia"/>
+                <w:b/>
+                <w:bCs/>
+                <w:sz w:val="24"/>
+              </w:rPr>
+              <w:t>点击“快速注册”与“忘记密码”按钮</w:t>
+            </w:r>
+          </w:p>
+        </w:tc>
+        <w:tc>
+          <w:tcPr>
+            <w:tcW w:w="830" w:type="pct"/>
+          </w:tcPr>
+          <w:p>
+            <w:pPr>
+              <w:rPr>
+                <w:b/>
+                <w:bCs/>
+                <w:sz w:val="24"/>
+              </w:rPr>
+            </w:pPr>
+            <w:r>
+              <w:rPr>
+                <w:rFonts w:hint="eastAsia"/>
+                <w:b/>
+                <w:bCs/>
+                <w:sz w:val="24"/>
+              </w:rPr>
+              <w:t>注册与忘记密码功能</w:t>
+            </w:r>
+          </w:p>
+        </w:tc>
+        <w:tc>
+          <w:tcPr>
+            <w:tcW w:w="831" w:type="pct"/>
+            <w:gridSpan w:val="2"/>
+          </w:tcPr>
+          <w:p>
+            <w:pPr>
+              <w:rPr>
+                <w:b/>
+                <w:bCs/>
+                <w:sz w:val="24"/>
+              </w:rPr>
+            </w:pPr>
+            <w:r>
+              <w:rPr>
+                <w:rFonts w:hint="eastAsia"/>
+                <w:b/>
+                <w:bCs/>
+                <w:sz w:val="24"/>
+              </w:rPr>
+              <w:t>快速注册与忘记密码按钮完整可点击，并且点击后可以进入相应的界面</w:t>
+            </w:r>
+          </w:p>
+        </w:tc>
+        <w:tc>
+          <w:tcPr>
+            <w:tcW w:w="834" w:type="pct"/>
+            <w:gridSpan w:val="2"/>
+          </w:tcPr>
+          <w:p>
+            <w:pPr>
+              <w:rPr>
+                <w:b/>
+                <w:bCs/>
+                <w:sz w:val="36"/>
+                <w:szCs w:val="36"/>
+              </w:rPr>
+            </w:pPr>
+          </w:p>
+        </w:tc>
+      </w:tr>
+      <w:tr>
+        <w:trPr>
+          <w:gridAfter w:val="1"/>
+          <w:wAfter w:w="5" w:type="pct"/>
+          <w:trHeight w:val="624"/>
+        </w:trPr>
+        <w:tc>
+          <w:tcPr>
+            <w:tcW w:w="833" w:type="pct"/>
+            <w:vMerge/>
+          </w:tcPr>
+          <w:p>
+            <w:pPr>
+              <w:rPr>
+                <w:b/>
+                <w:bCs/>
+                <w:sz w:val="36"/>
+                <w:szCs w:val="36"/>
+              </w:rPr>
+            </w:pPr>
+          </w:p>
+        </w:tc>
+        <w:tc>
+          <w:tcPr>
+            <w:tcW w:w="832" w:type="pct"/>
+          </w:tcPr>
+          <w:p>
+            <w:pPr>
+              <w:rPr>
+                <w:b/>
+                <w:bCs/>
+                <w:sz w:val="24"/>
+              </w:rPr>
+            </w:pPr>
+            <w:r>
+              <w:rPr>
+                <w:rFonts w:hint="eastAsia"/>
+                <w:b/>
+                <w:bCs/>
+                <w:sz w:val="24"/>
+              </w:rPr>
+              <w:t>登录功能</w:t>
+            </w:r>
+          </w:p>
+        </w:tc>
+        <w:tc>
+          <w:tcPr>
+            <w:tcW w:w="832" w:type="pct"/>
+          </w:tcPr>
+          <w:p>
+            <w:pPr>
+              <w:rPr>
+                <w:b/>
+                <w:bCs/>
+                <w:sz w:val="24"/>
+              </w:rPr>
+            </w:pPr>
+            <w:r>
+              <w:rPr>
+                <w:rFonts w:hint="eastAsia"/>
+                <w:b/>
+                <w:bCs/>
+                <w:sz w:val="24"/>
+              </w:rPr>
+              <w:t>点击“登录”按钮</w:t>
+            </w:r>
+          </w:p>
+        </w:tc>
+        <w:tc>
+          <w:tcPr>
+            <w:tcW w:w="830" w:type="pct"/>
+          </w:tcPr>
+          <w:p>
+            <w:pPr>
+              <w:rPr>
+                <w:b/>
+                <w:bCs/>
+                <w:sz w:val="24"/>
+              </w:rPr>
+            </w:pPr>
+            <w:r>
+              <w:rPr>
+                <w:rFonts w:hint="eastAsia"/>
+                <w:b/>
+                <w:bCs/>
+                <w:sz w:val="24"/>
+              </w:rPr>
+              <w:t>账号密码校验，并显示登录结果信息</w:t>
+            </w:r>
+          </w:p>
+        </w:tc>
+        <w:tc>
+          <w:tcPr>
+            <w:tcW w:w="831" w:type="pct"/>
+            <w:gridSpan w:val="2"/>
+          </w:tcPr>
+          <w:p>
+            <w:pPr>
+              <w:rPr>
+                <w:b/>
+                <w:bCs/>
+                <w:sz w:val="24"/>
+              </w:rPr>
+            </w:pPr>
+            <w:r>
+              <w:rPr>
+                <w:rFonts w:hint="eastAsia"/>
+                <w:b/>
+                <w:bCs/>
+                <w:sz w:val="24"/>
+              </w:rPr>
+              <w:t>对于如上非法文本，以及账号密码不匹配的情况，返回登录失败的信息</w:t>
+            </w:r>
+          </w:p>
+        </w:tc>
+        <w:tc>
+          <w:tcPr>
+            <w:tcW w:w="834" w:type="pct"/>
+            <w:gridSpan w:val="2"/>
+          </w:tcPr>
+          <w:p>
+            <w:pPr>
+              <w:rPr>
+                <w:b/>
+                <w:bCs/>
+                <w:sz w:val="36"/>
+                <w:szCs w:val="36"/>
+              </w:rPr>
+            </w:pPr>
+          </w:p>
+        </w:tc>
+      </w:tr>
+      <w:tr>
+        <w:trPr>
+          <w:gridAfter w:val="1"/>
+          <w:wAfter w:w="5" w:type="pct"/>
+          <w:trHeight w:val="624"/>
+        </w:trPr>
+        <w:tc>
+          <w:tcPr>
+            <w:tcW w:w="833" w:type="pct"/>
+            <w:vMerge w:val="restart"/>
+          </w:tcPr>
+          <w:p>
+            <w:pPr>
+              <w:rPr>
+                <w:b/>
+                <w:bCs/>
+                <w:sz w:val="24"/>
+              </w:rPr>
+            </w:pPr>
+            <w:r>
+              <w:rPr>
+                <w:rFonts w:hint="eastAsia"/>
+                <w:b/>
+                <w:bCs/>
+                <w:sz w:val="24"/>
+              </w:rPr>
+              <w:t>注册界面</w:t>
+            </w:r>
+          </w:p>
+        </w:tc>
+        <w:tc>
+          <w:tcPr>
+            <w:tcW w:w="832" w:type="pct"/>
+            <w:vMerge w:val="restart"/>
+          </w:tcPr>
+          <w:p>
+            <w:pPr>
+              <w:rPr>
+                <w:b/>
+                <w:bCs/>
+                <w:sz w:val="24"/>
+              </w:rPr>
+            </w:pPr>
+            <w:r>
+              <w:rPr>
+                <w:rFonts w:hint="eastAsia"/>
+                <w:b/>
+                <w:bCs/>
+                <w:sz w:val="24"/>
+              </w:rPr>
+              <w:t>本地功能</w:t>
+            </w:r>
+          </w:p>
+        </w:tc>
+        <w:tc>
+          <w:tcPr>
+            <w:tcW w:w="832" w:type="pct"/>
+          </w:tcPr>
+          <w:p>
+            <w:pPr>
+              <w:rPr>
+                <w:b/>
+                <w:bCs/>
+                <w:sz w:val="24"/>
+              </w:rPr>
+            </w:pPr>
+            <w:r>
+              <w:rPr>
+                <w:rFonts w:hint="eastAsia"/>
+                <w:b/>
+                <w:bCs/>
+                <w:sz w:val="24"/>
+              </w:rPr>
+              <w:t>依次输入“手机账号”和“密码框”和“再次确认密码框”</w:t>
+            </w:r>
+          </w:p>
+        </w:tc>
+        <w:tc>
+          <w:tcPr>
+            <w:tcW w:w="830" w:type="pct"/>
+          </w:tcPr>
+          <w:p>
+            <w:pPr>
+              <w:rPr>
+                <w:b/>
+                <w:bCs/>
+                <w:sz w:val="24"/>
+              </w:rPr>
+            </w:pPr>
+            <w:r>
+              <w:rPr>
+                <w:rFonts w:hint="eastAsia"/>
+                <w:b/>
+                <w:bCs/>
+                <w:sz w:val="24"/>
+              </w:rPr>
+              <w:t>注册手机号、密码、再次输入密码键入提示</w:t>
+            </w:r>
+          </w:p>
+        </w:tc>
+        <w:tc>
+          <w:tcPr>
+            <w:tcW w:w="831" w:type="pct"/>
+            <w:gridSpan w:val="2"/>
+          </w:tcPr>
+          <w:p>
+            <w:pPr>
+              <w:rPr>
+                <w:b/>
+                <w:bCs/>
+                <w:sz w:val="24"/>
+              </w:rPr>
+            </w:pPr>
+            <w:r>
+              <w:rPr>
+                <w:rFonts w:hint="eastAsia"/>
+                <w:b/>
+                <w:bCs/>
+                <w:sz w:val="24"/>
+              </w:rPr>
+              <w:t>提示正确可进入，如两次密码不相同则显示错误</w:t>
+            </w:r>
+          </w:p>
+        </w:tc>
+        <w:tc>
+          <w:tcPr>
+            <w:tcW w:w="834" w:type="pct"/>
+            <w:gridSpan w:val="2"/>
+          </w:tcPr>
+          <w:p>
+            <w:pPr>
+              <w:rPr>
+                <w:b/>
+                <w:bCs/>
+                <w:sz w:val="36"/>
+                <w:szCs w:val="36"/>
+              </w:rPr>
+            </w:pPr>
+          </w:p>
+        </w:tc>
+      </w:tr>
+      <w:tr>
+        <w:trPr>
+          <w:gridAfter w:val="1"/>
+          <w:wAfter w:w="5" w:type="pct"/>
+          <w:trHeight w:val="624"/>
+        </w:trPr>
+        <w:tc>
+          <w:tcPr>
+            <w:tcW w:w="833" w:type="pct"/>
+            <w:vMerge/>
+          </w:tcPr>
+          <w:p>
+            <w:pPr>
+              <w:rPr>
+                <w:b/>
+                <w:bCs/>
+                <w:sz w:val="24"/>
+              </w:rPr>
+            </w:pPr>
+          </w:p>
+        </w:tc>
+        <w:tc>
+          <w:tcPr>
+            <w:tcW w:w="832" w:type="pct"/>
+            <w:vMerge/>
+          </w:tcPr>
+          <w:p>
+            <w:pPr>
+              <w:rPr>
+                <w:b/>
+                <w:bCs/>
+                <w:sz w:val="24"/>
+              </w:rPr>
+            </w:pPr>
+          </w:p>
+        </w:tc>
+        <w:tc>
+          <w:tcPr>
+            <w:tcW w:w="832" w:type="pct"/>
+          </w:tcPr>
+          <w:p>
+            <w:pPr>
+              <w:rPr>
+                <w:b/>
+                <w:bCs/>
+                <w:sz w:val="24"/>
+              </w:rPr>
+            </w:pPr>
+            <w:r>
+              <w:rPr>
+                <w:rFonts w:hint="eastAsia"/>
+                <w:b/>
+                <w:bCs/>
+                <w:sz w:val="24"/>
+              </w:rPr>
+              <w:t>点击同意《用户协议》</w:t>
+            </w:r>
+          </w:p>
+        </w:tc>
+        <w:tc>
+          <w:tcPr>
+            <w:tcW w:w="830" w:type="pct"/>
+          </w:tcPr>
+          <w:p>
+            <w:pPr>
+              <w:rPr>
+                <w:b/>
+                <w:bCs/>
+                <w:sz w:val="24"/>
+              </w:rPr>
+            </w:pPr>
+            <w:r>
+              <w:rPr>
+                <w:rFonts w:hint="eastAsia"/>
+                <w:b/>
+                <w:bCs/>
+                <w:sz w:val="24"/>
+              </w:rPr>
+              <w:t>同意《用户协议》</w:t>
+            </w:r>
+          </w:p>
+        </w:tc>
+        <w:tc>
+          <w:tcPr>
+            <w:tcW w:w="831" w:type="pct"/>
+            <w:gridSpan w:val="2"/>
+          </w:tcPr>
+          <w:p>
+            <w:pPr>
+              <w:rPr>
+                <w:b/>
+                <w:bCs/>
+                <w:sz w:val="24"/>
+              </w:rPr>
+            </w:pPr>
+            <w:r>
+              <w:rPr>
+                <w:rFonts w:hint="eastAsia"/>
+                <w:b/>
+                <w:bCs/>
+                <w:sz w:val="24"/>
+              </w:rPr>
+              <w:t>方框可点击，一开始显示空白，点击后变成绿色</w:t>
+            </w:r>
+          </w:p>
+        </w:tc>
+        <w:tc>
+          <w:tcPr>
+            <w:tcW w:w="834" w:type="pct"/>
+            <w:gridSpan w:val="2"/>
+          </w:tcPr>
+          <w:p>
+            <w:pPr>
+              <w:rPr>
+                <w:b/>
+                <w:bCs/>
+                <w:sz w:val="24"/>
+              </w:rPr>
+            </w:pPr>
+          </w:p>
+        </w:tc>
+      </w:tr>
+      <w:tr>
+        <w:trPr>
+          <w:gridAfter w:val="1"/>
+          <w:wAfter w:w="5" w:type="pct"/>
+          <w:trHeight w:val="624"/>
+        </w:trPr>
+        <w:tc>
+          <w:tcPr>
+            <w:tcW w:w="833" w:type="pct"/>
+            <w:vMerge/>
+          </w:tcPr>
+          <w:p>
+            <w:pPr>
+              <w:rPr>
+                <w:b/>
+                <w:bCs/>
+                <w:sz w:val="24"/>
+              </w:rPr>
+            </w:pPr>
+          </w:p>
+        </w:tc>
+        <w:tc>
+          <w:tcPr>
+            <w:tcW w:w="832" w:type="pct"/>
+          </w:tcPr>
+          <w:p>
+            <w:pPr>
+              <w:rPr>
+                <w:b/>
+                <w:bCs/>
+                <w:sz w:val="24"/>
+              </w:rPr>
+            </w:pPr>
+            <w:r>
+              <w:rPr>
+                <w:rFonts w:hint="eastAsia"/>
+                <w:b/>
+                <w:bCs/>
+                <w:sz w:val="24"/>
+              </w:rPr>
+              <w:t>注册功能</w:t>
+            </w:r>
+          </w:p>
+        </w:tc>
+        <w:tc>
+          <w:tcPr>
+            <w:tcW w:w="832" w:type="pct"/>
+          </w:tcPr>
+          <w:p>
+            <w:pPr>
+              <w:rPr>
+                <w:b/>
+                <w:bCs/>
+                <w:sz w:val="24"/>
+              </w:rPr>
+            </w:pPr>
+            <w:r>
+              <w:rPr>
+                <w:rFonts w:hint="eastAsia"/>
+                <w:b/>
+                <w:bCs/>
+                <w:sz w:val="24"/>
+              </w:rPr>
+              <w:t>点击“注册”按钮</w:t>
+            </w:r>
+          </w:p>
+        </w:tc>
+        <w:tc>
+          <w:tcPr>
+            <w:tcW w:w="830" w:type="pct"/>
+          </w:tcPr>
+          <w:p>
+            <w:pPr>
+              <w:rPr>
+                <w:b/>
+                <w:bCs/>
+                <w:sz w:val="24"/>
+              </w:rPr>
+            </w:pPr>
+            <w:r>
+              <w:rPr>
+                <w:rFonts w:hint="eastAsia"/>
+                <w:b/>
+                <w:bCs/>
+                <w:sz w:val="24"/>
+              </w:rPr>
+              <w:t>注册信息，并返回注册结果信息</w:t>
+            </w:r>
+          </w:p>
+        </w:tc>
+        <w:tc>
+          <w:tcPr>
+            <w:tcW w:w="831" w:type="pct"/>
+            <w:gridSpan w:val="2"/>
+          </w:tcPr>
+          <w:p>
+            <w:pPr>
+              <w:rPr>
+                <w:b/>
+                <w:bCs/>
+                <w:sz w:val="24"/>
+              </w:rPr>
+            </w:pPr>
+            <w:r>
+              <w:rPr>
+                <w:rFonts w:hint="eastAsia"/>
+                <w:b/>
+                <w:bCs/>
+                <w:sz w:val="24"/>
+              </w:rPr>
+              <w:t>注册手机号存在且密码合法显示注册成功，反之注册失败</w:t>
+            </w:r>
+          </w:p>
+        </w:tc>
+        <w:tc>
+          <w:tcPr>
+            <w:tcW w:w="834" w:type="pct"/>
+            <w:gridSpan w:val="2"/>
+          </w:tcPr>
+          <w:p>
+            <w:pPr>
+              <w:rPr>
+                <w:b/>
+                <w:bCs/>
+                <w:sz w:val="24"/>
+              </w:rPr>
+            </w:pPr>
+          </w:p>
+        </w:tc>
+      </w:tr>
+      <w:tr>
+        <w:trPr>
+          <w:gridAfter w:val="1"/>
+          <w:wAfter w:w="5" w:type="pct"/>
+          <w:trHeight w:val="624"/>
+        </w:trPr>
+        <w:tc>
+          <w:tcPr>
+            <w:tcW w:w="833" w:type="pct"/>
+            <w:vMerge w:val="restart"/>
+          </w:tcPr>
+          <w:p>
+            <w:pPr>
+              <w:rPr>
+                <w:b/>
+                <w:bCs/>
+                <w:sz w:val="24"/>
+              </w:rPr>
+            </w:pPr>
+            <w:r>
+              <w:rPr>
+                <w:rFonts w:hint="eastAsia"/>
+                <w:b/>
+                <w:bCs/>
+                <w:sz w:val="24"/>
+              </w:rPr>
+              <w:t>主界面</w:t>
+            </w:r>
+          </w:p>
+        </w:tc>
+        <w:tc>
+          <w:tcPr>
+            <w:tcW w:w="832" w:type="pct"/>
+          </w:tcPr>
+          <w:p>
+            <w:pPr>
+              <w:rPr>
+                <w:b/>
+                <w:bCs/>
+                <w:sz w:val="24"/>
+              </w:rPr>
+            </w:pPr>
+            <w:r>
+              <w:rPr>
+                <w:rFonts w:hint="eastAsia"/>
+                <w:b/>
+                <w:bCs/>
+                <w:sz w:val="24"/>
+              </w:rPr>
+              <w:t>时长统计</w:t>
+            </w:r>
+          </w:p>
+        </w:tc>
+        <w:tc>
+          <w:tcPr>
+            <w:tcW w:w="832" w:type="pct"/>
+          </w:tcPr>
+          <w:p>
+            <w:pPr>
+              <w:rPr>
+                <w:b/>
+                <w:bCs/>
+                <w:sz w:val="24"/>
+              </w:rPr>
+            </w:pPr>
+            <w:r>
+              <w:rPr>
+                <w:rFonts w:hint="eastAsia"/>
+                <w:b/>
+                <w:bCs/>
+                <w:sz w:val="24"/>
+              </w:rPr>
+              <w:t>点击“时长统计”</w:t>
+            </w:r>
+          </w:p>
+        </w:tc>
+        <w:tc>
+          <w:tcPr>
+            <w:tcW w:w="830" w:type="pct"/>
+          </w:tcPr>
+          <w:p>
+            <w:pPr>
+              <w:rPr>
+                <w:b/>
+                <w:bCs/>
+                <w:sz w:val="24"/>
+              </w:rPr>
+            </w:pPr>
+            <w:r>
+              <w:rPr>
+                <w:rFonts w:hint="eastAsia"/>
+                <w:b/>
+                <w:bCs/>
+                <w:sz w:val="24"/>
+              </w:rPr>
+              <w:t>显示当前各类</w:t>
+            </w:r>
+            <w:r>
+              <w:rPr>
+                <w:rFonts w:hint="eastAsia"/>
+                <w:b/>
+                <w:bCs/>
+                <w:sz w:val="24"/>
+              </w:rPr>
+              <w:t>APP</w:t>
+            </w:r>
+            <w:r>
+              <w:rPr>
+                <w:rFonts w:hint="eastAsia"/>
+                <w:b/>
+                <w:bCs/>
+                <w:sz w:val="24"/>
+              </w:rPr>
+              <w:t>使用时长</w:t>
+            </w:r>
+          </w:p>
+        </w:tc>
+        <w:tc>
+          <w:tcPr>
+            <w:tcW w:w="831" w:type="pct"/>
+            <w:gridSpan w:val="2"/>
+          </w:tcPr>
+          <w:p>
+            <w:pPr>
+              <w:rPr>
+                <w:b/>
+                <w:bCs/>
+                <w:sz w:val="24"/>
+              </w:rPr>
+            </w:pPr>
+            <w:r>
+              <w:rPr>
+                <w:rFonts w:hint="eastAsia"/>
+                <w:b/>
+                <w:bCs/>
+                <w:sz w:val="24"/>
+              </w:rPr>
+              <w:t>界面完整详细</w:t>
+            </w:r>
+          </w:p>
+        </w:tc>
+        <w:tc>
+          <w:tcPr>
+            <w:tcW w:w="834" w:type="pct"/>
+            <w:gridSpan w:val="2"/>
+          </w:tcPr>
+          <w:p>
+            <w:pPr>
+              <w:rPr>
+                <w:b/>
+                <w:bCs/>
+                <w:sz w:val="36"/>
+                <w:szCs w:val="36"/>
+              </w:rPr>
+            </w:pPr>
+          </w:p>
+        </w:tc>
+      </w:tr>
+      <w:tr>
+        <w:trPr>
+          <w:gridAfter w:val="1"/>
+          <w:wAfter w:w="5" w:type="pct"/>
+          <w:trHeight w:val="624"/>
+        </w:trPr>
+        <w:tc>
+          <w:tcPr>
+            <w:tcW w:w="833" w:type="pct"/>
+            <w:vMerge/>
+          </w:tcPr>
+          <w:p>
+            <w:pPr>
+              <w:rPr>
+                <w:b/>
+                <w:bCs/>
+                <w:sz w:val="24"/>
+              </w:rPr>
+            </w:pPr>
+          </w:p>
+        </w:tc>
+        <w:tc>
+          <w:tcPr>
+            <w:tcW w:w="832" w:type="pct"/>
+          </w:tcPr>
+          <w:p>
+            <w:pPr>
+              <w:rPr>
+                <w:b/>
+                <w:bCs/>
+                <w:sz w:val="24"/>
+              </w:rPr>
+            </w:pPr>
+            <w:r>
+              <w:rPr>
+                <w:rFonts w:hint="eastAsia"/>
+                <w:b/>
+                <w:bCs/>
+                <w:sz w:val="24"/>
+              </w:rPr>
+              <w:t>个人中心</w:t>
+            </w:r>
+          </w:p>
+        </w:tc>
+        <w:tc>
+          <w:tcPr>
+            <w:tcW w:w="832" w:type="pct"/>
+          </w:tcPr>
+          <w:p>
+            <w:pPr>
+              <w:rPr>
+                <w:b/>
+                <w:bCs/>
+                <w:sz w:val="24"/>
+              </w:rPr>
+            </w:pPr>
+            <w:r>
+              <w:rPr>
+                <w:rFonts w:hint="eastAsia"/>
+                <w:b/>
+                <w:bCs/>
+                <w:sz w:val="24"/>
+              </w:rPr>
+              <w:t>点击“个人中心”</w:t>
+            </w:r>
+          </w:p>
+        </w:tc>
+        <w:tc>
+          <w:tcPr>
+            <w:tcW w:w="830" w:type="pct"/>
+          </w:tcPr>
+          <w:p>
+            <w:pPr>
+              <w:rPr>
+                <w:b/>
+                <w:bCs/>
+                <w:sz w:val="24"/>
+              </w:rPr>
+            </w:pPr>
+            <w:r>
+              <w:rPr>
+                <w:rFonts w:hint="eastAsia"/>
+                <w:b/>
+                <w:bCs/>
+                <w:sz w:val="24"/>
+              </w:rPr>
+              <w:t>显示个人中心的用户资料界面，可以进行编辑个人资料，进行用户认证等操作</w:t>
+            </w:r>
+          </w:p>
+        </w:tc>
+        <w:tc>
+          <w:tcPr>
+            <w:tcW w:w="831" w:type="pct"/>
+            <w:gridSpan w:val="2"/>
+          </w:tcPr>
+          <w:p>
+            <w:pPr>
+              <w:rPr>
+                <w:b/>
+                <w:bCs/>
+                <w:sz w:val="24"/>
+              </w:rPr>
+            </w:pPr>
+            <w:r>
+              <w:rPr>
+                <w:rFonts w:hint="eastAsia"/>
+                <w:b/>
+                <w:bCs/>
+                <w:sz w:val="24"/>
+              </w:rPr>
+              <w:t>进行用户认证方便，可编辑个人资料</w:t>
+            </w:r>
+          </w:p>
+        </w:tc>
+        <w:tc>
+          <w:tcPr>
+            <w:tcW w:w="834" w:type="pct"/>
+            <w:gridSpan w:val="2"/>
+          </w:tcPr>
+          <w:p>
+            <w:pPr>
+              <w:rPr>
+                <w:b/>
+                <w:bCs/>
+                <w:sz w:val="36"/>
+                <w:szCs w:val="36"/>
+              </w:rPr>
+            </w:pPr>
+          </w:p>
+        </w:tc>
+      </w:tr>
+      <w:tr>
+        <w:trPr>
+          <w:gridAfter w:val="1"/>
+          <w:wAfter w:w="5" w:type="pct"/>
+          <w:trHeight w:val="624"/>
+        </w:trPr>
+        <w:tc>
+          <w:tcPr>
+            <w:tcW w:w="833" w:type="pct"/>
+          </w:tcPr>
+          <w:p>
+            <w:pPr>
+              <w:rPr>
+                <w:b/>
+                <w:bCs/>
+                <w:sz w:val="24"/>
+              </w:rPr>
+            </w:pPr>
+            <w:r>
+              <w:rPr>
+                <w:rFonts w:hint="eastAsia"/>
+                <w:b/>
+                <w:bCs/>
+                <w:sz w:val="24"/>
+              </w:rPr>
+              <w:lastRenderedPageBreak/>
+              <w:t>时长统计显示模块</w:t>
+            </w:r>
+          </w:p>
+        </w:tc>
+        <w:tc>
+          <w:tcPr>
+            <w:tcW w:w="832" w:type="pct"/>
+          </w:tcPr>
+          <w:p>
+            <w:pPr>
+              <w:rPr>
+                <w:b/>
+                <w:bCs/>
+                <w:sz w:val="24"/>
+              </w:rPr>
+            </w:pPr>
+            <w:r>
+              <w:rPr>
+                <w:rFonts w:hint="eastAsia"/>
+                <w:b/>
+                <w:bCs/>
+                <w:sz w:val="24"/>
+              </w:rPr>
+              <w:t>具体功能</w:t>
+            </w:r>
+          </w:p>
+        </w:tc>
+        <w:tc>
+          <w:tcPr>
+            <w:tcW w:w="832" w:type="pct"/>
+          </w:tcPr>
+          <w:p>
+            <w:pPr>
+              <w:rPr>
+                <w:b/>
+                <w:bCs/>
+                <w:sz w:val="24"/>
+              </w:rPr>
+            </w:pPr>
+            <w:r>
+              <w:rPr>
+                <w:rFonts w:hint="eastAsia"/>
+                <w:b/>
+                <w:bCs/>
+                <w:sz w:val="24"/>
+              </w:rPr>
+              <w:t>选择“时间段”</w:t>
+            </w:r>
+          </w:p>
+        </w:tc>
+        <w:tc>
+          <w:tcPr>
+            <w:tcW w:w="830" w:type="pct"/>
+          </w:tcPr>
+          <w:p>
+            <w:pPr>
+              <w:rPr>
+                <w:b/>
+                <w:bCs/>
+                <w:sz w:val="24"/>
+              </w:rPr>
+            </w:pPr>
+            <w:r>
+              <w:rPr>
+                <w:rFonts w:hint="eastAsia"/>
+                <w:b/>
+                <w:bCs/>
+                <w:sz w:val="24"/>
+              </w:rPr>
+              <w:t>显示所需时间段各</w:t>
+            </w:r>
+            <w:r>
+              <w:rPr>
+                <w:rFonts w:hint="eastAsia"/>
+                <w:b/>
+                <w:bCs/>
+                <w:sz w:val="24"/>
+              </w:rPr>
+              <w:t>APP</w:t>
+            </w:r>
+            <w:r>
+              <w:rPr>
+                <w:rFonts w:hint="eastAsia"/>
+                <w:b/>
+                <w:bCs/>
+                <w:sz w:val="24"/>
+              </w:rPr>
+              <w:t>使用情况</w:t>
+            </w:r>
+          </w:p>
+        </w:tc>
+        <w:tc>
+          <w:tcPr>
+            <w:tcW w:w="831" w:type="pct"/>
+            <w:gridSpan w:val="2"/>
+          </w:tcPr>
+          <w:p>
+            <w:pPr>
+              <w:rPr>
+                <w:b/>
+                <w:bCs/>
+                <w:sz w:val="24"/>
+              </w:rPr>
+            </w:pPr>
+            <w:r>
+              <w:rPr>
+                <w:rFonts w:hint="eastAsia"/>
+                <w:b/>
+                <w:bCs/>
+                <w:sz w:val="24"/>
+              </w:rPr>
+              <w:t>界面完整无误</w:t>
+            </w:r>
+          </w:p>
+        </w:tc>
+        <w:tc>
+          <w:tcPr>
+            <w:tcW w:w="834" w:type="pct"/>
+            <w:gridSpan w:val="2"/>
+          </w:tcPr>
+          <w:p>
+            <w:pPr>
+              <w:rPr>
+                <w:b/>
+                <w:bCs/>
+                <w:sz w:val="36"/>
+                <w:szCs w:val="36"/>
+              </w:rPr>
+            </w:pPr>
+          </w:p>
+        </w:tc>
+      </w:tr>
+      <w:tr>
+        <w:trPr>
+          <w:gridAfter w:val="1"/>
+          <w:wAfter w:w="5" w:type="pct"/>
+          <w:trHeight w:val="624"/>
+        </w:trPr>
+        <w:tc>
+          <w:tcPr>
+            <w:tcW w:w="833" w:type="pct"/>
+            <w:vMerge w:val="restart"/>
+          </w:tcPr>
+          <w:p>
+            <w:pPr>
+              <w:rPr>
+                <w:b/>
+                <w:bCs/>
+                <w:sz w:val="24"/>
+              </w:rPr>
+            </w:pPr>
+            <w:r>
+              <w:rPr>
+                <w:rFonts w:hint="eastAsia"/>
+                <w:b/>
+                <w:bCs/>
+                <w:sz w:val="24"/>
+              </w:rPr>
+              <w:t>个人中心界面</w:t>
+            </w:r>
+          </w:p>
+        </w:tc>
+        <w:tc>
+          <w:tcPr>
+            <w:tcW w:w="832" w:type="pct"/>
+            <w:vMerge w:val="restart"/>
+          </w:tcPr>
+          <w:p>
+            <w:pPr>
+              <w:rPr>
+                <w:b/>
+                <w:bCs/>
+                <w:sz w:val="24"/>
+              </w:rPr>
+            </w:pPr>
+            <w:r>
+              <w:rPr>
+                <w:rFonts w:hint="eastAsia"/>
+                <w:b/>
+                <w:bCs/>
+                <w:sz w:val="24"/>
+              </w:rPr>
+              <w:t>个人信息版块</w:t>
+            </w:r>
+          </w:p>
+        </w:tc>
+        <w:tc>
+          <w:tcPr>
+            <w:tcW w:w="832" w:type="pct"/>
+          </w:tcPr>
+          <w:p>
+            <w:pPr>
+              <w:rPr>
+                <w:b/>
+                <w:bCs/>
+                <w:sz w:val="24"/>
+              </w:rPr>
+            </w:pPr>
+          </w:p>
+        </w:tc>
+        <w:tc>
+          <w:tcPr>
+            <w:tcW w:w="830" w:type="pct"/>
+          </w:tcPr>
+          <w:p>
+            <w:pPr>
+              <w:rPr>
+                <w:b/>
+                <w:bCs/>
+                <w:sz w:val="24"/>
+              </w:rPr>
+            </w:pPr>
+            <w:r>
+              <w:rPr>
+                <w:rFonts w:hint="eastAsia"/>
+                <w:b/>
+                <w:bCs/>
+                <w:sz w:val="24"/>
+              </w:rPr>
+              <w:t>上方个人资料版块</w:t>
+            </w:r>
+          </w:p>
+        </w:tc>
+        <w:tc>
+          <w:tcPr>
+            <w:tcW w:w="831" w:type="pct"/>
+            <w:gridSpan w:val="2"/>
+          </w:tcPr>
+          <w:p>
+            <w:pPr>
+              <w:rPr>
+                <w:b/>
+                <w:bCs/>
+                <w:sz w:val="24"/>
+              </w:rPr>
+            </w:pPr>
+            <w:r>
+              <w:rPr>
+                <w:rFonts w:hint="eastAsia"/>
+                <w:b/>
+                <w:bCs/>
+                <w:sz w:val="24"/>
+              </w:rPr>
+              <w:t>用户头像，账号</w:t>
+            </w:r>
+            <w:r>
+              <w:rPr>
+                <w:rFonts w:hint="eastAsia"/>
+                <w:b/>
+                <w:bCs/>
+                <w:sz w:val="24"/>
+              </w:rPr>
+              <w:t>ID</w:t>
+            </w:r>
+          </w:p>
+        </w:tc>
+        <w:tc>
+          <w:tcPr>
+            <w:tcW w:w="834" w:type="pct"/>
+            <w:gridSpan w:val="2"/>
+          </w:tcPr>
+          <w:p>
+            <w:pPr>
+              <w:rPr>
+                <w:b/>
+                <w:bCs/>
+                <w:sz w:val="36"/>
+                <w:szCs w:val="36"/>
+              </w:rPr>
+            </w:pPr>
+          </w:p>
+        </w:tc>
+      </w:tr>
+      <w:tr>
+        <w:trPr>
+          <w:gridAfter w:val="1"/>
+          <w:wAfter w:w="5" w:type="pct"/>
+          <w:trHeight w:val="624"/>
+        </w:trPr>
+        <w:tc>
+          <w:tcPr>
+            <w:tcW w:w="833" w:type="pct"/>
+            <w:vMerge/>
+          </w:tcPr>
+          <w:p>
+            <w:pPr>
+              <w:rPr>
+                <w:b/>
+                <w:bCs/>
+                <w:sz w:val="24"/>
+              </w:rPr>
+            </w:pPr>
+          </w:p>
+        </w:tc>
+        <w:tc>
+          <w:tcPr>
+            <w:tcW w:w="832" w:type="pct"/>
+            <w:vMerge/>
+          </w:tcPr>
+          <w:p>
+            <w:pPr>
+              <w:rPr>
+                <w:b/>
+                <w:bCs/>
+                <w:sz w:val="24"/>
+              </w:rPr>
+            </w:pPr>
+          </w:p>
+        </w:tc>
+        <w:tc>
+          <w:tcPr>
+            <w:tcW w:w="832" w:type="pct"/>
+          </w:tcPr>
+          <w:p>
+            <w:pPr>
+              <w:rPr>
+                <w:b/>
+                <w:bCs/>
+                <w:sz w:val="24"/>
+              </w:rPr>
+            </w:pPr>
+          </w:p>
+        </w:tc>
+        <w:tc>
+          <w:tcPr>
+            <w:tcW w:w="830" w:type="pct"/>
+          </w:tcPr>
+          <w:p>
+            <w:pPr>
+              <w:rPr>
+                <w:b/>
+                <w:bCs/>
+                <w:sz w:val="24"/>
+              </w:rPr>
+            </w:pPr>
+            <w:r>
+              <w:rPr>
+                <w:rFonts w:hint="eastAsia"/>
+                <w:b/>
+                <w:bCs/>
+                <w:sz w:val="24"/>
+              </w:rPr>
+              <w:t>中上方用户认证</w:t>
+            </w:r>
+          </w:p>
+        </w:tc>
+        <w:tc>
+          <w:tcPr>
+            <w:tcW w:w="831" w:type="pct"/>
+            <w:gridSpan w:val="2"/>
+          </w:tcPr>
+          <w:p>
+            <w:pPr>
+              <w:rPr>
+                <w:b/>
+                <w:bCs/>
+                <w:sz w:val="24"/>
+              </w:rPr>
+            </w:pPr>
+            <w:r>
+              <w:rPr>
+                <w:rFonts w:hint="eastAsia"/>
+                <w:b/>
+                <w:bCs/>
+                <w:sz w:val="24"/>
+              </w:rPr>
+              <w:t>进行学生学号验证</w:t>
+            </w:r>
+          </w:p>
+        </w:tc>
+        <w:tc>
+          <w:tcPr>
+            <w:tcW w:w="834" w:type="pct"/>
+            <w:gridSpan w:val="2"/>
+          </w:tcPr>
+          <w:p>
+            <w:pPr>
+              <w:rPr>
+                <w:b/>
+                <w:bCs/>
+                <w:sz w:val="36"/>
+                <w:szCs w:val="36"/>
+              </w:rPr>
+            </w:pPr>
+          </w:p>
+        </w:tc>
+      </w:tr>
+      <w:tr>
+        <w:trPr>
+          <w:gridAfter w:val="1"/>
+          <w:wAfter w:w="5" w:type="pct"/>
+          <w:trHeight w:val="624"/>
+        </w:trPr>
+        <w:tc>
+          <w:tcPr>
+            <w:tcW w:w="833" w:type="pct"/>
+            <w:vMerge/>
+          </w:tcPr>
+          <w:p>
+            <w:pPr>
+              <w:rPr>
+                <w:b/>
+                <w:bCs/>
+                <w:sz w:val="24"/>
+              </w:rPr>
+            </w:pPr>
+          </w:p>
+        </w:tc>
+        <w:tc>
+          <w:tcPr>
+            <w:tcW w:w="832" w:type="pct"/>
+            <w:vMerge/>
+          </w:tcPr>
+          <w:p>
+            <w:pPr>
+              <w:rPr>
+                <w:b/>
+                <w:bCs/>
+                <w:sz w:val="24"/>
+              </w:rPr>
+            </w:pPr>
+          </w:p>
+        </w:tc>
+        <w:tc>
+          <w:tcPr>
+            <w:tcW w:w="832" w:type="pct"/>
+          </w:tcPr>
+          <w:p>
+            <w:pPr>
+              <w:rPr>
+                <w:b/>
+                <w:bCs/>
+                <w:sz w:val="24"/>
+              </w:rPr>
+            </w:pPr>
+          </w:p>
+        </w:tc>
+        <w:tc>
+          <w:tcPr>
+            <w:tcW w:w="830" w:type="pct"/>
+          </w:tcPr>
+          <w:p>
+            <w:pPr>
+              <w:rPr>
+                <w:b/>
+                <w:bCs/>
+                <w:sz w:val="24"/>
+              </w:rPr>
+            </w:pPr>
+            <w:r>
+              <w:rPr>
+                <w:rFonts w:hint="eastAsia"/>
+                <w:b/>
+                <w:bCs/>
+                <w:sz w:val="24"/>
+              </w:rPr>
+              <w:t>中部下方系统通知</w:t>
+            </w:r>
+          </w:p>
+        </w:tc>
+        <w:tc>
+          <w:tcPr>
+            <w:tcW w:w="831" w:type="pct"/>
+            <w:gridSpan w:val="2"/>
+          </w:tcPr>
+          <w:p>
+            <w:pPr>
+              <w:rPr>
+                <w:b/>
+                <w:bCs/>
+                <w:sz w:val="24"/>
+              </w:rPr>
+            </w:pPr>
+            <w:r>
+              <w:rPr>
+                <w:rFonts w:hint="eastAsia"/>
+                <w:b/>
+                <w:bCs/>
+                <w:sz w:val="24"/>
+              </w:rPr>
+              <w:t>系统的消息通知渠道</w:t>
+            </w:r>
+          </w:p>
+        </w:tc>
+        <w:tc>
+          <w:tcPr>
+            <w:tcW w:w="834" w:type="pct"/>
+            <w:gridSpan w:val="2"/>
+          </w:tcPr>
+          <w:p>
+            <w:pPr>
+              <w:rPr>
+                <w:b/>
+                <w:bCs/>
+                <w:sz w:val="36"/>
+                <w:szCs w:val="36"/>
+              </w:rPr>
+            </w:pPr>
+          </w:p>
+        </w:tc>
+      </w:tr>
+      <w:tr>
+        <w:trPr>
+          <w:gridAfter w:val="1"/>
+          <w:wAfter w:w="5" w:type="pct"/>
+          <w:trHeight w:val="624"/>
+        </w:trPr>
+        <w:tc>
+          <w:tcPr>
+            <w:tcW w:w="833" w:type="pct"/>
+            <w:vMerge/>
+          </w:tcPr>
+          <w:p>
+            <w:pPr>
+              <w:rPr>
+                <w:b/>
+                <w:bCs/>
+                <w:sz w:val="24"/>
+              </w:rPr>
+            </w:pPr>
+          </w:p>
+        </w:tc>
+        <w:tc>
+          <w:tcPr>
+            <w:tcW w:w="832" w:type="pct"/>
+            <w:vMerge/>
+          </w:tcPr>
+          <w:p>
+            <w:pPr>
+              <w:rPr>
+                <w:b/>
+                <w:bCs/>
+                <w:sz w:val="24"/>
+              </w:rPr>
+            </w:pPr>
+          </w:p>
+        </w:tc>
+        <w:tc>
+          <w:tcPr>
+            <w:tcW w:w="832" w:type="pct"/>
+          </w:tcPr>
+          <w:p>
+            <w:pPr>
+              <w:rPr>
+                <w:b/>
+                <w:bCs/>
+                <w:sz w:val="24"/>
+              </w:rPr>
+            </w:pPr>
+          </w:p>
+        </w:tc>
+        <w:tc>
+          <w:tcPr>
+            <w:tcW w:w="830" w:type="pct"/>
+          </w:tcPr>
+          <w:p>
+            <w:pPr>
+              <w:rPr>
+                <w:b/>
+                <w:bCs/>
+                <w:sz w:val="24"/>
+              </w:rPr>
+            </w:pPr>
+            <w:r>
+              <w:rPr>
+                <w:rFonts w:hint="eastAsia"/>
+                <w:b/>
+                <w:bCs/>
+                <w:sz w:val="24"/>
+              </w:rPr>
+              <w:t>中下部意见反馈</w:t>
+            </w:r>
+          </w:p>
+        </w:tc>
+        <w:tc>
+          <w:tcPr>
+            <w:tcW w:w="831" w:type="pct"/>
+            <w:gridSpan w:val="2"/>
+          </w:tcPr>
+          <w:p>
+            <w:pPr>
+              <w:rPr>
+                <w:b/>
+                <w:bCs/>
+                <w:sz w:val="24"/>
+              </w:rPr>
+            </w:pPr>
+            <w:r>
+              <w:rPr>
+                <w:rFonts w:hint="eastAsia"/>
+                <w:b/>
+                <w:bCs/>
+                <w:sz w:val="24"/>
+              </w:rPr>
+              <w:t>用户可反馈使用体验情况</w:t>
+            </w:r>
+          </w:p>
+        </w:tc>
+        <w:tc>
+          <w:tcPr>
+            <w:tcW w:w="834" w:type="pct"/>
+            <w:gridSpan w:val="2"/>
+          </w:tcPr>
+          <w:p>
+            <w:pPr>
+              <w:rPr>
+                <w:b/>
+                <w:bCs/>
+                <w:sz w:val="36"/>
+                <w:szCs w:val="36"/>
+              </w:rPr>
+            </w:pPr>
+          </w:p>
+        </w:tc>
+      </w:tr>
+      <w:tr>
+        <w:trPr>
+          <w:gridAfter w:val="1"/>
+          <w:wAfter w:w="5" w:type="pct"/>
+          <w:trHeight w:val="624"/>
+        </w:trPr>
+        <w:tc>
+          <w:tcPr>
+            <w:tcW w:w="833" w:type="pct"/>
+            <w:vMerge/>
+          </w:tcPr>
+          <w:p>
+            <w:pPr>
+              <w:rPr>
+                <w:b/>
+                <w:bCs/>
+                <w:sz w:val="24"/>
+              </w:rPr>
+            </w:pPr>
+          </w:p>
+        </w:tc>
+        <w:tc>
+          <w:tcPr>
+            <w:tcW w:w="832" w:type="pct"/>
+            <w:vMerge/>
+          </w:tcPr>
+          <w:p>
+            <w:pPr>
+              <w:rPr>
+                <w:b/>
+                <w:bCs/>
+                <w:sz w:val="24"/>
+              </w:rPr>
+            </w:pPr>
+          </w:p>
+        </w:tc>
+        <w:tc>
+          <w:tcPr>
+            <w:tcW w:w="832" w:type="pct"/>
+          </w:tcPr>
+          <w:p>
+            <w:pPr>
+              <w:rPr>
+                <w:b/>
+                <w:bCs/>
+                <w:sz w:val="24"/>
+              </w:rPr>
+            </w:pPr>
+          </w:p>
+        </w:tc>
+        <w:tc>
+          <w:tcPr>
+            <w:tcW w:w="830" w:type="pct"/>
+          </w:tcPr>
+          <w:p>
+            <w:pPr>
+              <w:rPr>
+                <w:b/>
+                <w:bCs/>
+                <w:sz w:val="24"/>
+              </w:rPr>
+            </w:pPr>
+            <w:r>
+              <w:rPr>
+                <w:rFonts w:hint="eastAsia"/>
+                <w:b/>
+                <w:bCs/>
+                <w:sz w:val="24"/>
+              </w:rPr>
+              <w:t>下部设置</w:t>
+            </w:r>
+          </w:p>
+        </w:tc>
+        <w:tc>
+          <w:tcPr>
+            <w:tcW w:w="831" w:type="pct"/>
+            <w:gridSpan w:val="2"/>
+          </w:tcPr>
+          <w:p>
+            <w:pPr>
+              <w:rPr>
+                <w:b/>
+                <w:bCs/>
+                <w:sz w:val="24"/>
+              </w:rPr>
+            </w:pPr>
+            <w:r>
+              <w:rPr>
+                <w:rFonts w:hint="eastAsia"/>
+                <w:b/>
+                <w:bCs/>
+                <w:sz w:val="24"/>
+              </w:rPr>
+              <w:t>对该界面进行设置背景等</w:t>
+            </w:r>
+          </w:p>
+        </w:tc>
+        <w:tc>
+          <w:tcPr>
+            <w:tcW w:w="834" w:type="pct"/>
+            <w:gridSpan w:val="2"/>
+          </w:tcPr>
+          <w:p>
+            <w:pPr>
+              <w:rPr>
+                <w:b/>
+                <w:bCs/>
+                <w:sz w:val="36"/>
+                <w:szCs w:val="36"/>
+              </w:rPr>
+            </w:pPr>
+          </w:p>
+        </w:tc>
+      </w:tr>
+      <w:tr>
+        <w:trPr>
+          <w:gridAfter w:val="1"/>
+          <w:wAfter w:w="5" w:type="pct"/>
+          <w:trHeight w:val="624"/>
+        </w:trPr>
+        <w:tc>
+          <w:tcPr>
+            <w:tcW w:w="833" w:type="pct"/>
+            <w:vMerge/>
+          </w:tcPr>
+          <w:p>
+            <w:pPr>
+              <w:rPr>
+                <w:b/>
+                <w:bCs/>
+                <w:sz w:val="24"/>
+              </w:rPr>
+            </w:pPr>
+          </w:p>
+        </w:tc>
+        <w:tc>
+          <w:tcPr>
+            <w:tcW w:w="832" w:type="pct"/>
+          </w:tcPr>
+          <w:p>
+            <w:pPr>
+              <w:rPr>
+                <w:b/>
+                <w:bCs/>
+                <w:sz w:val="24"/>
+              </w:rPr>
+            </w:pPr>
+            <w:r>
+              <w:rPr>
+                <w:rFonts w:hint="eastAsia"/>
+                <w:b/>
+                <w:bCs/>
+                <w:sz w:val="24"/>
+              </w:rPr>
+              <w:t>用户认证</w:t>
+            </w:r>
+          </w:p>
+        </w:tc>
+        <w:tc>
+          <w:tcPr>
+            <w:tcW w:w="832" w:type="pct"/>
+          </w:tcPr>
+          <w:p>
+            <w:pPr>
+              <w:rPr>
+                <w:b/>
+                <w:bCs/>
+                <w:sz w:val="24"/>
+              </w:rPr>
+            </w:pPr>
+            <w:r>
+              <w:rPr>
+                <w:rFonts w:hint="eastAsia"/>
+                <w:b/>
+                <w:bCs/>
+                <w:sz w:val="24"/>
+              </w:rPr>
+              <w:t>点击“用户认证”</w:t>
+            </w:r>
+          </w:p>
+        </w:tc>
+        <w:tc>
+          <w:tcPr>
+            <w:tcW w:w="830" w:type="pct"/>
+          </w:tcPr>
+          <w:p>
+            <w:pPr>
+              <w:rPr>
+                <w:b/>
+                <w:bCs/>
+                <w:sz w:val="24"/>
+              </w:rPr>
+            </w:pPr>
+            <w:r>
+              <w:rPr>
+                <w:rFonts w:hint="eastAsia"/>
+                <w:b/>
+                <w:bCs/>
+                <w:sz w:val="24"/>
+              </w:rPr>
+              <w:t>显示姓名，学号，发送验证码，验证码</w:t>
+            </w:r>
+          </w:p>
+        </w:tc>
+        <w:tc>
+          <w:tcPr>
+            <w:tcW w:w="831" w:type="pct"/>
+            <w:gridSpan w:val="2"/>
+          </w:tcPr>
+          <w:p>
+            <w:pPr>
+              <w:rPr>
+                <w:b/>
+                <w:bCs/>
+                <w:sz w:val="24"/>
+              </w:rPr>
+            </w:pPr>
+            <w:r>
+              <w:rPr>
+                <w:rFonts w:hint="eastAsia"/>
+                <w:b/>
+                <w:bCs/>
+                <w:sz w:val="24"/>
+              </w:rPr>
+              <w:t>完成则认证成功</w:t>
+            </w:r>
+          </w:p>
+        </w:tc>
+        <w:tc>
+          <w:tcPr>
+            <w:tcW w:w="834" w:type="pct"/>
+            <w:gridSpan w:val="2"/>
+          </w:tcPr>
+          <w:p>
+            <w:pPr>
+              <w:rPr>
+                <w:b/>
+                <w:bCs/>
+                <w:sz w:val="36"/>
+                <w:szCs w:val="36"/>
+              </w:rPr>
+            </w:pPr>
+          </w:p>
+        </w:tc>
+      </w:tr>
+      <w:tr>
+        <w:tc>
+          <w:tcPr>
+            <w:tcW w:w="833" w:type="pct"/>
+            <w:vMerge/>
+          </w:tcPr>
+          <w:p>
+            <w:pPr>
+              <w:rPr>
+                <w:b/>
+                <w:bCs/>
+                <w:sz w:val="24"/>
+              </w:rPr>
+            </w:pPr>
+          </w:p>
+        </w:tc>
+        <w:tc>
+          <w:tcPr>
+            <w:tcW w:w="833" w:type="pct"/>
+          </w:tcPr>
+          <w:p>
+            <w:pPr>
+              <w:rPr>
+                <w:b/>
+                <w:bCs/>
+                <w:sz w:val="24"/>
+              </w:rPr>
+            </w:pPr>
+            <w:r>
+              <w:rPr>
+                <w:rFonts w:hint="eastAsia"/>
+                <w:b/>
+                <w:bCs/>
+                <w:sz w:val="24"/>
+              </w:rPr>
+              <w:t>系统通知</w:t>
+            </w:r>
+          </w:p>
+        </w:tc>
+        <w:tc>
+          <w:tcPr>
+            <w:tcW w:w="833" w:type="pct"/>
+          </w:tcPr>
+          <w:p>
+            <w:pPr>
+              <w:rPr>
+                <w:b/>
+                <w:bCs/>
+                <w:sz w:val="24"/>
+              </w:rPr>
+            </w:pPr>
+            <w:r>
+              <w:rPr>
+                <w:rFonts w:hint="eastAsia"/>
+                <w:b/>
+                <w:bCs/>
+                <w:sz w:val="24"/>
+              </w:rPr>
+              <w:t>点击“系统通知”</w:t>
+            </w:r>
+          </w:p>
+        </w:tc>
+        <w:tc>
+          <w:tcPr>
+            <w:tcW w:w="833" w:type="pct"/>
+            <w:gridSpan w:val="2"/>
+          </w:tcPr>
+          <w:p>
+            <w:pPr>
+              <w:rPr>
+                <w:b/>
+                <w:bCs/>
+                <w:sz w:val="24"/>
+              </w:rPr>
+            </w:pPr>
+            <w:r>
+              <w:rPr>
+                <w:rFonts w:hint="eastAsia"/>
+                <w:b/>
+                <w:bCs/>
+                <w:sz w:val="24"/>
+              </w:rPr>
+              <w:t>系统通知</w:t>
+            </w:r>
+          </w:p>
+        </w:tc>
+        <w:tc>
+          <w:tcPr>
+            <w:tcW w:w="833" w:type="pct"/>
+            <w:gridSpan w:val="2"/>
+          </w:tcPr>
+          <w:p>
+            <w:pPr>
+              <w:rPr>
+                <w:b/>
+                <w:bCs/>
+                <w:sz w:val="24"/>
+              </w:rPr>
+            </w:pPr>
+            <w:r>
+              <w:rPr>
+                <w:rFonts w:hint="eastAsia"/>
+                <w:b/>
+                <w:bCs/>
+                <w:sz w:val="24"/>
+              </w:rPr>
+              <w:t>查看系统通知</w:t>
+            </w:r>
+          </w:p>
+        </w:tc>
+        <w:tc>
+          <w:tcPr>
+            <w:tcW w:w="833" w:type="pct"/>
+            <w:gridSpan w:val="2"/>
+          </w:tcPr>
+          <w:p>
+            <w:pPr>
+              <w:rPr>
+                <w:b/>
+                <w:bCs/>
+                <w:sz w:val="36"/>
+                <w:szCs w:val="36"/>
+              </w:rPr>
+            </w:pPr>
+          </w:p>
+        </w:tc>
+      </w:tr>
+      <w:tr>
+        <w:tc>
+          <w:tcPr>
+            <w:tcW w:w="833" w:type="pct"/>
+            <w:vMerge/>
+          </w:tcPr>
+          <w:p>
+            <w:pPr>
+              <w:rPr>
+                <w:b/>
+                <w:bCs/>
+                <w:sz w:val="24"/>
+              </w:rPr>
+            </w:pPr>
+          </w:p>
+        </w:tc>
+        <w:tc>
+          <w:tcPr>
+            <w:tcW w:w="833" w:type="pct"/>
+          </w:tcPr>
+          <w:p>
+            <w:pPr>
+              <w:rPr>
+                <w:b/>
+                <w:bCs/>
+                <w:sz w:val="24"/>
+              </w:rPr>
+            </w:pPr>
+            <w:r>
+              <w:rPr>
+                <w:rFonts w:hint="eastAsia"/>
+                <w:b/>
+                <w:bCs/>
+                <w:sz w:val="24"/>
+              </w:rPr>
+              <w:t>意见反馈</w:t>
+            </w:r>
+          </w:p>
+        </w:tc>
+        <w:tc>
+          <w:tcPr>
+            <w:tcW w:w="833" w:type="pct"/>
+          </w:tcPr>
+          <w:p>
+            <w:pPr>
+              <w:rPr>
+                <w:b/>
+                <w:bCs/>
+                <w:sz w:val="24"/>
+              </w:rPr>
+            </w:pPr>
+            <w:r>
+              <w:rPr>
+                <w:rFonts w:hint="eastAsia"/>
+                <w:b/>
+                <w:bCs/>
+                <w:sz w:val="24"/>
+              </w:rPr>
+              <w:t>点击“意见反馈”</w:t>
+            </w:r>
+          </w:p>
+        </w:tc>
+        <w:tc>
+          <w:tcPr>
+            <w:tcW w:w="833" w:type="pct"/>
+            <w:gridSpan w:val="2"/>
+          </w:tcPr>
+          <w:p>
+            <w:pPr>
+              <w:rPr>
+                <w:b/>
+                <w:bCs/>
+                <w:sz w:val="24"/>
+              </w:rPr>
+            </w:pPr>
+            <w:r>
+              <w:rPr>
+                <w:rFonts w:hint="eastAsia"/>
+                <w:b/>
+                <w:bCs/>
+                <w:sz w:val="24"/>
+              </w:rPr>
+              <w:t>意见反馈</w:t>
+            </w:r>
+          </w:p>
+        </w:tc>
+        <w:tc>
+          <w:tcPr>
+            <w:tcW w:w="833" w:type="pct"/>
+            <w:gridSpan w:val="2"/>
+          </w:tcPr>
+          <w:p>
+            <w:pPr>
+              <w:rPr>
+                <w:b/>
+                <w:bCs/>
+                <w:sz w:val="24"/>
+              </w:rPr>
+            </w:pPr>
+            <w:r>
+              <w:rPr>
+                <w:rFonts w:hint="eastAsia"/>
+                <w:b/>
+                <w:bCs/>
+                <w:sz w:val="24"/>
+              </w:rPr>
+              <w:t>提交对本产品的建议</w:t>
+            </w:r>
+          </w:p>
+        </w:tc>
+        <w:tc>
+          <w:tcPr>
+            <w:tcW w:w="833" w:type="pct"/>
+            <w:gridSpan w:val="2"/>
+          </w:tcPr>
+          <w:p>
+            <w:pPr>
+              <w:rPr>
+                <w:b/>
+                <w:bCs/>
+                <w:sz w:val="36"/>
+                <w:szCs w:val="36"/>
+              </w:rPr>
+            </w:pPr>
+          </w:p>
+        </w:tc>
+      </w:tr>
+      <w:tr>
+        <w:tc>
+          <w:tcPr>
+            <w:tcW w:w="833" w:type="pct"/>
+            <w:vMerge/>
+          </w:tcPr>
+          <w:p>
+            <w:pPr>
+              <w:rPr>
+                <w:b/>
+                <w:bCs/>
+                <w:sz w:val="24"/>
+              </w:rPr>
+            </w:pPr>
+          </w:p>
+        </w:tc>
+        <w:tc>
+          <w:tcPr>
+            <w:tcW w:w="833" w:type="pct"/>
+          </w:tcPr>
+          <w:p>
+            <w:pPr>
+              <w:rPr>
+                <w:b/>
+                <w:bCs/>
+                <w:sz w:val="24"/>
+              </w:rPr>
+            </w:pPr>
+            <w:r>
+              <w:rPr>
+                <w:rFonts w:hint="eastAsia"/>
+                <w:b/>
+                <w:bCs/>
+                <w:sz w:val="24"/>
+              </w:rPr>
+              <w:t>设置</w:t>
+            </w:r>
+          </w:p>
+        </w:tc>
+        <w:tc>
+          <w:tcPr>
+            <w:tcW w:w="833" w:type="pct"/>
+          </w:tcPr>
+          <w:p>
+            <w:pPr>
+              <w:rPr>
+                <w:b/>
+                <w:bCs/>
+                <w:sz w:val="24"/>
+              </w:rPr>
+            </w:pPr>
+            <w:r>
+              <w:rPr>
+                <w:rFonts w:hint="eastAsia"/>
+                <w:b/>
+                <w:bCs/>
+                <w:sz w:val="24"/>
+              </w:rPr>
+              <w:t>点击“设置”</w:t>
+            </w:r>
+          </w:p>
+        </w:tc>
+        <w:tc>
+          <w:tcPr>
+            <w:tcW w:w="833" w:type="pct"/>
+            <w:gridSpan w:val="2"/>
+          </w:tcPr>
+          <w:p>
+            <w:pPr>
+              <w:rPr>
+                <w:b/>
+                <w:bCs/>
+                <w:sz w:val="24"/>
+              </w:rPr>
+            </w:pPr>
+            <w:r>
+              <w:rPr>
+                <w:rFonts w:hint="eastAsia"/>
+                <w:b/>
+                <w:bCs/>
+                <w:sz w:val="24"/>
+              </w:rPr>
+              <w:t>设置</w:t>
+            </w:r>
+          </w:p>
+        </w:tc>
+        <w:tc>
+          <w:tcPr>
+            <w:tcW w:w="833" w:type="pct"/>
+            <w:gridSpan w:val="2"/>
+          </w:tcPr>
+          <w:p>
+            <w:pPr>
+              <w:rPr>
+                <w:b/>
+                <w:bCs/>
+                <w:sz w:val="24"/>
+              </w:rPr>
+            </w:pPr>
+            <w:r>
+              <w:rPr>
+                <w:rFonts w:hint="eastAsia"/>
+                <w:b/>
+                <w:bCs/>
+                <w:sz w:val="24"/>
+              </w:rPr>
+              <w:t>对界面进行个性化操作</w:t>
+            </w:r>
+          </w:p>
+        </w:tc>
+        <w:tc>
+          <w:tcPr>
+            <w:tcW w:w="833" w:type="pct"/>
+            <w:gridSpan w:val="2"/>
+          </w:tcPr>
+          <w:p>
+            <w:pPr>
+              <w:rPr>
+                <w:b/>
+                <w:bCs/>
+                <w:sz w:val="36"/>
+                <w:szCs w:val="36"/>
+              </w:rPr>
+            </w:pPr>
+          </w:p>
+        </w:tc>
+      </w:tr>
+      <w:tr>
+        <w:tc>
+          <w:tcPr>
+            <w:tcW w:w="833" w:type="pct"/>
+            <w:vMerge/>
+          </w:tcPr>
+          <w:p>
+            <w:pPr>
+              <w:rPr>
+                <w:b/>
+                <w:bCs/>
+                <w:sz w:val="24"/>
+              </w:rPr>
+            </w:pPr>
+          </w:p>
+        </w:tc>
+        <w:tc>
+          <w:tcPr>
+            <w:tcW w:w="833" w:type="pct"/>
+          </w:tcPr>
+          <w:p>
+            <w:pPr>
+              <w:rPr>
+                <w:b/>
+                <w:bCs/>
+                <w:sz w:val="24"/>
+              </w:rPr>
+            </w:pPr>
+            <w:r>
+              <w:rPr>
+                <w:rFonts w:hint="eastAsia"/>
+                <w:b/>
+                <w:bCs/>
+                <w:sz w:val="24"/>
+              </w:rPr>
+              <w:t>底部“退出按钮”</w:t>
+            </w:r>
+          </w:p>
+        </w:tc>
+        <w:tc>
+          <w:tcPr>
+            <w:tcW w:w="833" w:type="pct"/>
+          </w:tcPr>
+          <w:p>
+            <w:pPr>
+              <w:rPr>
+                <w:b/>
+                <w:bCs/>
+                <w:sz w:val="24"/>
+              </w:rPr>
+            </w:pPr>
+            <w:r>
+              <w:rPr>
+                <w:rFonts w:hint="eastAsia"/>
+                <w:b/>
+                <w:bCs/>
+                <w:sz w:val="24"/>
+              </w:rPr>
+              <w:t>点击“退出账号”</w:t>
+            </w:r>
+          </w:p>
+        </w:tc>
+        <w:tc>
+          <w:tcPr>
+            <w:tcW w:w="833" w:type="pct"/>
+            <w:gridSpan w:val="2"/>
+          </w:tcPr>
+          <w:p>
+            <w:pPr>
+              <w:rPr>
+                <w:b/>
+                <w:bCs/>
+                <w:sz w:val="24"/>
+              </w:rPr>
+            </w:pPr>
+            <w:r>
+              <w:rPr>
+                <w:rFonts w:hint="eastAsia"/>
+                <w:b/>
+                <w:bCs/>
+                <w:sz w:val="24"/>
+              </w:rPr>
+              <w:t>退出账号</w:t>
+            </w:r>
+          </w:p>
+        </w:tc>
+        <w:tc>
+          <w:tcPr>
+            <w:tcW w:w="833" w:type="pct"/>
+            <w:gridSpan w:val="2"/>
+          </w:tcPr>
+          <w:p>
+            <w:pPr>
+              <w:rPr>
+                <w:b/>
+                <w:bCs/>
+                <w:sz w:val="24"/>
+              </w:rPr>
+            </w:pPr>
+            <w:r>
+              <w:rPr>
+                <w:rFonts w:hint="eastAsia"/>
+                <w:b/>
+                <w:bCs/>
+                <w:sz w:val="24"/>
+              </w:rPr>
+              <w:t>回到登录界面</w:t>
+            </w:r>
+          </w:p>
+        </w:tc>
+        <w:tc>
+          <w:tcPr>
+            <w:tcW w:w="833" w:type="pct"/>
+            <w:gridSpan w:val="2"/>
+          </w:tcPr>
+          <w:p>
+            <w:pPr>
+              <w:rPr>
+                <w:b/>
+                <w:bCs/>
+                <w:sz w:val="36"/>
+                <w:szCs w:val="36"/>
+              </w:rPr>
+            </w:pPr>
+          </w:p>
+        </w:tc>
+      </w:tr>
+    </w:tbl>
+    <w:p>
+      <w:pPr>
+        <w:rPr>
+          <w:b/>
+          <w:bCs/>
+          <w:sz w:val="36"/>
+          <w:szCs w:val="36"/>
+        </w:rPr>
+      </w:pPr>
+    </w:p>
     <w:p/>
     <w:sectPr>
       <w:pgSz w:w="11906" w:h="16838"/>
@@ -4175,6 +7030,24 @@
     </w:lvl>
   </w:abstractNum>
   <w:abstractNum w:abstractNumId="1" w15:restartNumberingAfterBreak="0">
+    <w:nsid w:val="1AF783EF"/>
+    <w:multiLevelType w:val="singleLevel"/>
+    <w:tmpl w:val="1AF783EF"/>
+    <w:lvl w:ilvl="0">
+      <w:start w:val="5"/>
+      <w:numFmt w:val="chineseCounting"/>
+      <w:suff w:val="space"/>
+      <w:lvlText w:val="第%1章"/>
+      <w:lvlJc w:val="left"/>
+      <w:pPr>
+        <w:ind w:left="2145" w:firstLine="0"/>
+      </w:pPr>
+      <w:rPr>
+        <w:rFonts w:hint="eastAsia"/>
+      </w:rPr>
+    </w:lvl>
+  </w:abstractNum>
+  <w:abstractNum w:abstractNumId="2" w15:restartNumberingAfterBreak="0">
     <w:nsid w:val="74802051"/>
     <w:multiLevelType w:val="multilevel"/>
     <w:tmpl w:val="74802051"/>
@@ -4293,6 +7166,9 @@
     <w:abstractNumId w:val="0"/>
   </w:num>
   <w:num w:numId="2">
+    <w:abstractNumId w:val="2"/>
+  </w:num>
+  <w:num w:numId="3">
     <w:abstractNumId w:val="1"/>
   </w:num>
 </w:numbering>

--- a/需求规格说明书.docx
+++ b/需求规格说明书.docx
@@ -1934,7 +1934,712 @@
       </w:tr>
     </w:tbl>
     <w:p/>
-    <w:p/>
+    <w:p>
+      <w:pPr>
+        <w:rPr>
+          <w:b/>
+          <w:bCs/>
+          <w:sz w:val="28"/>
+          <w:szCs w:val="28"/>
+        </w:rPr>
+      </w:pPr>
+      <w:r>
+        <w:rPr>
+          <w:rFonts w:hint="eastAsia"/>
+          <w:b/>
+          <w:bCs/>
+          <w:sz w:val="44"/>
+          <w:szCs w:val="44"/>
+        </w:rPr>
+        <w:t>2.5</w:t>
+      </w:r>
+      <w:r>
+        <w:rPr>
+          <w:rFonts w:hint="eastAsia"/>
+          <w:b/>
+          <w:bCs/>
+          <w:sz w:val="28"/>
+          <w:szCs w:val="28"/>
+        </w:rPr>
+        <w:t>产品市场</w:t>
+      </w:r>
+    </w:p>
+    <w:p>
+      <w:pPr>
+        <w:ind w:firstLine="420"/>
+        <w:rPr>
+          <w:b/>
+          <w:bCs/>
+          <w:sz w:val="28"/>
+          <w:szCs w:val="28"/>
+        </w:rPr>
+      </w:pPr>
+      <w:r>
+        <w:rPr>
+          <w:rFonts w:hint="eastAsia"/>
+          <w:b/>
+          <w:bCs/>
+          <w:sz w:val="28"/>
+          <w:szCs w:val="28"/>
+        </w:rPr>
+        <w:t>本产品针对至诚学子对于时间管理的需求，防止浪费时间将时间花在不该花的地方，</w:t>
+      </w:r>
+      <w:r>
+        <w:rPr>
+          <w:rFonts w:hint="eastAsia"/>
+          <w:b/>
+          <w:bCs/>
+          <w:sz w:val="28"/>
+          <w:szCs w:val="28"/>
+        </w:rPr>
+        <w:t xml:space="preserve"> </w:t>
+      </w:r>
+      <w:r>
+        <w:rPr>
+          <w:rFonts w:hint="eastAsia"/>
+          <w:b/>
+          <w:bCs/>
+          <w:sz w:val="28"/>
+          <w:szCs w:val="28"/>
+        </w:rPr>
+        <w:t>以记录手机的</w:t>
+      </w:r>
+      <w:r>
+        <w:rPr>
+          <w:b/>
+          <w:bCs/>
+          <w:sz w:val="28"/>
+          <w:szCs w:val="28"/>
+        </w:rPr>
+        <w:t>我们的一天的时间到底是如何分配的</w:t>
+      </w:r>
+      <w:r>
+        <w:rPr>
+          <w:rFonts w:hint="eastAsia"/>
+          <w:b/>
+          <w:bCs/>
+          <w:sz w:val="28"/>
+          <w:szCs w:val="28"/>
+        </w:rPr>
+        <w:t>，</w:t>
+      </w:r>
+      <w:r>
+        <w:rPr>
+          <w:b/>
+          <w:bCs/>
+          <w:sz w:val="28"/>
+          <w:szCs w:val="28"/>
+        </w:rPr>
+        <w:t>除了学习，在手机上花的时间也不在少数，如果有这样一款小</w:t>
+      </w:r>
+      <w:r>
+        <w:rPr>
+          <w:b/>
+          <w:bCs/>
+          <w:sz w:val="28"/>
+          <w:szCs w:val="28"/>
+        </w:rPr>
+        <w:lastRenderedPageBreak/>
+        <w:t>程序，它可以统计我们每天在各个</w:t>
+      </w:r>
+      <w:r>
+        <w:rPr>
+          <w:rFonts w:hint="eastAsia"/>
+          <w:b/>
+          <w:bCs/>
+          <w:sz w:val="28"/>
+          <w:szCs w:val="28"/>
+        </w:rPr>
+        <w:t>事情</w:t>
+      </w:r>
+      <w:r>
+        <w:rPr>
+          <w:b/>
+          <w:bCs/>
+          <w:sz w:val="28"/>
+          <w:szCs w:val="28"/>
+        </w:rPr>
+        <w:t>上花费了多少时长，是不是可以帮助我们更加合理的分配自己的时间</w:t>
+      </w:r>
+      <w:r>
+        <w:rPr>
+          <w:b/>
+          <w:bCs/>
+          <w:sz w:val="28"/>
+          <w:szCs w:val="28"/>
+        </w:rPr>
+        <w:t>.</w:t>
+      </w:r>
+    </w:p>
+    <w:p>
+      <w:pPr>
+        <w:ind w:firstLine="420"/>
+        <w:rPr>
+          <w:b/>
+          <w:bCs/>
+          <w:sz w:val="28"/>
+          <w:szCs w:val="28"/>
+        </w:rPr>
+      </w:pPr>
+      <w:r>
+        <w:rPr>
+          <w:rFonts w:hint="eastAsia"/>
+          <w:b/>
+          <w:bCs/>
+          <w:sz w:val="44"/>
+          <w:szCs w:val="44"/>
+        </w:rPr>
+        <w:t>2.6</w:t>
+      </w:r>
+      <w:r>
+        <w:rPr>
+          <w:rFonts w:hint="eastAsia"/>
+          <w:b/>
+          <w:bCs/>
+          <w:sz w:val="28"/>
+          <w:szCs w:val="28"/>
+        </w:rPr>
+        <w:t>用户特点</w:t>
+      </w:r>
+    </w:p>
+    <w:p>
+      <w:pPr>
+        <w:ind w:firstLine="420"/>
+        <w:rPr>
+          <w:b/>
+          <w:bCs/>
+          <w:sz w:val="28"/>
+          <w:szCs w:val="28"/>
+        </w:rPr>
+      </w:pPr>
+      <w:r>
+        <w:rPr>
+          <w:rFonts w:hint="eastAsia"/>
+          <w:b/>
+          <w:bCs/>
+          <w:sz w:val="44"/>
+          <w:szCs w:val="44"/>
+        </w:rPr>
+        <w:t>2.6.1</w:t>
+      </w:r>
+      <w:r>
+        <w:rPr>
+          <w:rFonts w:hint="eastAsia"/>
+          <w:b/>
+          <w:bCs/>
+          <w:sz w:val="28"/>
+          <w:szCs w:val="28"/>
+        </w:rPr>
+        <w:t>用户群体</w:t>
+      </w:r>
+    </w:p>
+    <w:p>
+      <w:pPr>
+        <w:ind w:firstLine="420"/>
+        <w:rPr>
+          <w:b/>
+          <w:bCs/>
+          <w:sz w:val="28"/>
+          <w:szCs w:val="28"/>
+        </w:rPr>
+      </w:pPr>
+      <w:r>
+        <w:rPr>
+          <w:rFonts w:hint="eastAsia"/>
+          <w:b/>
+          <w:bCs/>
+          <w:sz w:val="28"/>
+          <w:szCs w:val="28"/>
+        </w:rPr>
+        <w:t xml:space="preserve"> </w:t>
+      </w:r>
+      <w:r>
+        <w:rPr>
+          <w:b/>
+          <w:bCs/>
+          <w:sz w:val="28"/>
+          <w:szCs w:val="28"/>
+        </w:rPr>
+        <w:t xml:space="preserve"> </w:t>
+      </w:r>
+      <w:r>
+        <w:rPr>
+          <w:rFonts w:hint="eastAsia"/>
+          <w:b/>
+          <w:bCs/>
+          <w:sz w:val="28"/>
+          <w:szCs w:val="28"/>
+        </w:rPr>
+        <w:t>1.</w:t>
+      </w:r>
+      <w:r>
+        <w:rPr>
+          <w:rFonts w:hint="eastAsia"/>
+          <w:b/>
+          <w:bCs/>
+          <w:sz w:val="28"/>
+          <w:szCs w:val="28"/>
+        </w:rPr>
+        <w:t>学生</w:t>
+      </w:r>
+    </w:p>
+    <w:p>
+      <w:pPr>
+        <w:ind w:firstLine="420"/>
+        <w:rPr>
+          <w:b/>
+          <w:bCs/>
+          <w:sz w:val="28"/>
+          <w:szCs w:val="28"/>
+        </w:rPr>
+      </w:pPr>
+      <w:r>
+        <w:rPr>
+          <w:rFonts w:hint="eastAsia"/>
+          <w:b/>
+          <w:bCs/>
+          <w:sz w:val="28"/>
+          <w:szCs w:val="28"/>
+        </w:rPr>
+        <w:t xml:space="preserve"> </w:t>
+      </w:r>
+      <w:r>
+        <w:rPr>
+          <w:b/>
+          <w:bCs/>
+          <w:sz w:val="28"/>
+          <w:szCs w:val="28"/>
+        </w:rPr>
+        <w:t xml:space="preserve"> </w:t>
+      </w:r>
+      <w:r>
+        <w:rPr>
+          <w:rFonts w:hint="eastAsia"/>
+          <w:b/>
+          <w:bCs/>
+          <w:sz w:val="28"/>
+          <w:szCs w:val="28"/>
+        </w:rPr>
+        <w:t>2.</w:t>
+      </w:r>
+      <w:r>
+        <w:rPr>
+          <w:rFonts w:hint="eastAsia"/>
+          <w:b/>
+          <w:bCs/>
+          <w:sz w:val="28"/>
+          <w:szCs w:val="28"/>
+        </w:rPr>
+        <w:t>老师</w:t>
+      </w:r>
+    </w:p>
+    <w:p>
+      <w:pPr>
+        <w:ind w:firstLine="420"/>
+        <w:rPr>
+          <w:b/>
+          <w:bCs/>
+          <w:sz w:val="28"/>
+          <w:szCs w:val="28"/>
+        </w:rPr>
+      </w:pPr>
+      <w:r>
+        <w:rPr>
+          <w:rFonts w:hint="eastAsia"/>
+          <w:b/>
+          <w:bCs/>
+          <w:sz w:val="44"/>
+          <w:szCs w:val="44"/>
+        </w:rPr>
+        <w:t>2.7</w:t>
+      </w:r>
+      <w:r>
+        <w:rPr>
+          <w:rFonts w:hint="eastAsia"/>
+          <w:b/>
+          <w:bCs/>
+          <w:sz w:val="28"/>
+          <w:szCs w:val="28"/>
+        </w:rPr>
+        <w:t>约束</w:t>
+      </w:r>
+    </w:p>
+    <w:p>
+      <w:pPr>
+        <w:ind w:firstLine="420"/>
+        <w:rPr>
+          <w:b/>
+          <w:bCs/>
+          <w:sz w:val="28"/>
+          <w:szCs w:val="28"/>
+        </w:rPr>
+      </w:pPr>
+      <w:r>
+        <w:rPr>
+          <w:rFonts w:hint="eastAsia"/>
+          <w:b/>
+          <w:bCs/>
+          <w:sz w:val="28"/>
+          <w:szCs w:val="28"/>
+        </w:rPr>
+        <w:t xml:space="preserve"> </w:t>
+      </w:r>
+      <w:r>
+        <w:rPr>
+          <w:b/>
+          <w:bCs/>
+          <w:sz w:val="28"/>
+          <w:szCs w:val="28"/>
+        </w:rPr>
+        <w:t xml:space="preserve">  </w:t>
+      </w:r>
+      <w:r>
+        <w:rPr>
+          <w:rFonts w:hint="eastAsia"/>
+          <w:b/>
+          <w:bCs/>
+          <w:sz w:val="28"/>
+          <w:szCs w:val="28"/>
+        </w:rPr>
+        <w:t>项目开发经验约束：队员都为大三学生对于项目的开发属于启蒙阶段，还需要更多的学习借鉴。</w:t>
+      </w:r>
+    </w:p>
+    <w:p>
+      <w:pPr>
+        <w:ind w:firstLine="420"/>
+        <w:rPr>
+          <w:b/>
+          <w:bCs/>
+          <w:sz w:val="28"/>
+          <w:szCs w:val="28"/>
+        </w:rPr>
+      </w:pPr>
+      <w:r>
+        <w:rPr>
+          <w:rFonts w:hint="eastAsia"/>
+          <w:b/>
+          <w:bCs/>
+          <w:sz w:val="28"/>
+          <w:szCs w:val="28"/>
+        </w:rPr>
+        <w:t xml:space="preserve"> </w:t>
+      </w:r>
+      <w:r>
+        <w:rPr>
+          <w:b/>
+          <w:bCs/>
+          <w:sz w:val="28"/>
+          <w:szCs w:val="28"/>
+        </w:rPr>
+        <w:t xml:space="preserve">   </w:t>
+      </w:r>
+      <w:r>
+        <w:rPr>
+          <w:rFonts w:hint="eastAsia"/>
+          <w:b/>
+          <w:bCs/>
+          <w:sz w:val="28"/>
+          <w:szCs w:val="28"/>
+        </w:rPr>
+        <w:t>管理约束：各个队员第一次合作完成项目对于大多数人来说是新的体验，分工管理尤为重要，当遇到问题让大伙统一商议，最后由队长权衡下统一决策。</w:t>
+      </w:r>
+    </w:p>
+    <w:p>
+      <w:pPr>
+        <w:ind w:firstLine="420"/>
+        <w:rPr>
+          <w:b/>
+          <w:bCs/>
+          <w:sz w:val="28"/>
+          <w:szCs w:val="28"/>
+        </w:rPr>
+      </w:pPr>
+      <w:r>
+        <w:rPr>
+          <w:rFonts w:hint="eastAsia"/>
+          <w:b/>
+          <w:bCs/>
+          <w:sz w:val="28"/>
+          <w:szCs w:val="28"/>
+        </w:rPr>
+        <w:t xml:space="preserve"> </w:t>
+      </w:r>
+      <w:r>
+        <w:rPr>
+          <w:b/>
+          <w:bCs/>
+          <w:sz w:val="28"/>
+          <w:szCs w:val="28"/>
+        </w:rPr>
+        <w:t xml:space="preserve">   </w:t>
+      </w:r>
+      <w:r>
+        <w:rPr>
+          <w:rFonts w:hint="eastAsia"/>
+          <w:b/>
+          <w:bCs/>
+          <w:sz w:val="28"/>
+          <w:szCs w:val="28"/>
+        </w:rPr>
+        <w:t>技术约束：在现实功能的时候存在自身技术的不足，需要不断的学习新技术磨练自己</w:t>
+      </w:r>
+    </w:p>
+    <w:p>
+      <w:pPr>
+        <w:ind w:firstLine="420"/>
+        <w:rPr>
+          <w:b/>
+          <w:bCs/>
+          <w:sz w:val="28"/>
+          <w:szCs w:val="28"/>
+        </w:rPr>
+      </w:pPr>
+      <w:r>
+        <w:rPr>
+          <w:rFonts w:hint="eastAsia"/>
+          <w:b/>
+          <w:bCs/>
+          <w:sz w:val="28"/>
+          <w:szCs w:val="28"/>
+        </w:rPr>
+        <w:t xml:space="preserve"> </w:t>
+      </w:r>
+      <w:r>
+        <w:rPr>
+          <w:b/>
+          <w:bCs/>
+          <w:sz w:val="28"/>
+          <w:szCs w:val="28"/>
+        </w:rPr>
+        <w:t xml:space="preserve">   </w:t>
+      </w:r>
+      <w:r>
+        <w:rPr>
+          <w:rFonts w:hint="eastAsia"/>
+          <w:b/>
+          <w:bCs/>
+          <w:sz w:val="28"/>
+          <w:szCs w:val="28"/>
+        </w:rPr>
+        <w:t>硬件约束：使用的低端服务器可能对用户造成不良体验</w:t>
+      </w:r>
+    </w:p>
+    <w:p>
+      <w:pPr>
+        <w:ind w:firstLine="420"/>
+        <w:rPr>
+          <w:b/>
+          <w:bCs/>
+          <w:sz w:val="28"/>
+          <w:szCs w:val="28"/>
+        </w:rPr>
+      </w:pPr>
+      <w:r>
+        <w:rPr>
+          <w:rFonts w:hint="eastAsia"/>
+          <w:b/>
+          <w:bCs/>
+          <w:sz w:val="28"/>
+          <w:szCs w:val="28"/>
+        </w:rPr>
+        <w:t xml:space="preserve"> </w:t>
+      </w:r>
+      <w:r>
+        <w:rPr>
+          <w:b/>
+          <w:bCs/>
+          <w:sz w:val="28"/>
+          <w:szCs w:val="28"/>
+        </w:rPr>
+        <w:t xml:space="preserve">   </w:t>
+      </w:r>
+      <w:r>
+        <w:rPr>
+          <w:rFonts w:hint="eastAsia"/>
+          <w:b/>
+          <w:bCs/>
+          <w:sz w:val="28"/>
+          <w:szCs w:val="28"/>
+        </w:rPr>
+        <w:t>网络传输约束：在线服务，用户的传输速率对用户体验造成影响</w:t>
+      </w:r>
+    </w:p>
+    <w:p>
+      <w:pPr>
+        <w:ind w:firstLine="420"/>
+        <w:rPr>
+          <w:b/>
+          <w:bCs/>
+          <w:sz w:val="28"/>
+          <w:szCs w:val="28"/>
+        </w:rPr>
+      </w:pPr>
+      <w:r>
+        <w:rPr>
+          <w:rFonts w:hint="eastAsia"/>
+          <w:b/>
+          <w:bCs/>
+          <w:sz w:val="28"/>
+          <w:szCs w:val="28"/>
+        </w:rPr>
+        <w:t xml:space="preserve"> </w:t>
+      </w:r>
+      <w:r>
+        <w:rPr>
+          <w:b/>
+          <w:bCs/>
+          <w:sz w:val="28"/>
+          <w:szCs w:val="28"/>
+        </w:rPr>
+        <w:t xml:space="preserve">   </w:t>
+      </w:r>
+      <w:r>
+        <w:rPr>
+          <w:rFonts w:hint="eastAsia"/>
+          <w:b/>
+          <w:bCs/>
+          <w:sz w:val="28"/>
+          <w:szCs w:val="28"/>
+        </w:rPr>
+        <w:t>安全和保密的考虑：对于用户个人信息的存储保护，对于数据库结构合理性。安全性的严禁考虑</w:t>
+      </w:r>
+    </w:p>
+    <w:p>
+      <w:pPr>
+        <w:ind w:firstLine="420"/>
+        <w:rPr>
+          <w:b/>
+          <w:bCs/>
+          <w:sz w:val="28"/>
+          <w:szCs w:val="28"/>
+        </w:rPr>
+      </w:pPr>
+      <w:r>
+        <w:rPr>
+          <w:rFonts w:hint="eastAsia"/>
+          <w:b/>
+          <w:bCs/>
+          <w:sz w:val="44"/>
+          <w:szCs w:val="44"/>
+        </w:rPr>
+        <w:t>2.8</w:t>
+      </w:r>
+      <w:r>
+        <w:rPr>
+          <w:rFonts w:hint="eastAsia"/>
+          <w:b/>
+          <w:bCs/>
+          <w:sz w:val="28"/>
+          <w:szCs w:val="28"/>
+        </w:rPr>
+        <w:t>假设和依赖</w:t>
+      </w:r>
+    </w:p>
+    <w:p>
+      <w:pPr>
+        <w:ind w:firstLine="420"/>
+        <w:rPr>
+          <w:b/>
+          <w:bCs/>
+          <w:sz w:val="28"/>
+          <w:szCs w:val="28"/>
+        </w:rPr>
+      </w:pPr>
+      <w:r>
+        <w:rPr>
+          <w:rFonts w:hint="eastAsia"/>
+          <w:b/>
+          <w:bCs/>
+          <w:sz w:val="28"/>
+          <w:szCs w:val="28"/>
+        </w:rPr>
+        <w:t xml:space="preserve"> </w:t>
+      </w:r>
+      <w:r>
+        <w:rPr>
+          <w:b/>
+          <w:bCs/>
+          <w:sz w:val="28"/>
+          <w:szCs w:val="28"/>
+        </w:rPr>
+        <w:t xml:space="preserve">  </w:t>
+      </w:r>
+      <w:r>
+        <w:rPr>
+          <w:rFonts w:hint="eastAsia"/>
+          <w:b/>
+          <w:bCs/>
+          <w:sz w:val="28"/>
+          <w:szCs w:val="28"/>
+        </w:rPr>
+        <w:t>用户配合：假设软件开发时的调查能得到目标用户的建议</w:t>
+      </w:r>
+    </w:p>
+    <w:p>
+      <w:pPr>
+        <w:ind w:firstLineChars="300" w:firstLine="843"/>
+        <w:rPr>
+          <w:b/>
+          <w:bCs/>
+          <w:sz w:val="28"/>
+          <w:szCs w:val="28"/>
+        </w:rPr>
+      </w:pPr>
+      <w:r>
+        <w:rPr>
+          <w:rFonts w:hint="eastAsia"/>
+          <w:b/>
+          <w:bCs/>
+          <w:sz w:val="28"/>
+          <w:szCs w:val="28"/>
+        </w:rPr>
+        <w:t>人员配合：假设全部成员能够及时的完成队长所分配的任务，</w:t>
+      </w:r>
+      <w:r>
+        <w:rPr>
+          <w:rFonts w:hint="eastAsia"/>
+          <w:b/>
+          <w:bCs/>
+          <w:sz w:val="28"/>
+          <w:szCs w:val="28"/>
+        </w:rPr>
+        <w:lastRenderedPageBreak/>
+        <w:t>在过程中积极响应</w:t>
+      </w:r>
+    </w:p>
+    <w:p>
+      <w:r>
+        <w:rPr>
+          <w:rFonts w:hint="eastAsia"/>
+          <w:b/>
+          <w:bCs/>
+          <w:sz w:val="28"/>
+          <w:szCs w:val="28"/>
+        </w:rPr>
+        <w:t>可操作性：假设绝大部分</w:t>
+      </w:r>
+      <w:r>
+        <w:rPr>
+          <w:b/>
+          <w:bCs/>
+          <w:sz w:val="28"/>
+          <w:szCs w:val="28"/>
+        </w:rPr>
+        <w:t xml:space="preserve"> </w:t>
+      </w:r>
+      <w:r>
+        <w:rPr>
+          <w:rFonts w:hint="eastAsia"/>
+          <w:b/>
+          <w:bCs/>
+          <w:sz w:val="28"/>
+          <w:szCs w:val="28"/>
+        </w:rPr>
+        <w:t>的使用者能够一目了然的操作</w:t>
+      </w:r>
+      <w:bookmarkStart w:id="0" w:name="_GoBack"/>
+      <w:bookmarkEnd w:id="0"/>
+    </w:p>
     <w:p>
       <w:pPr>
         <w:jc w:val="center"/>
@@ -3923,10 +4628,7 @@
         <w:jc w:val="left"/>
       </w:pPr>
     </w:p>
-    <w:p>
-      <w:bookmarkStart w:id="0" w:name="_GoBack"/>
-      <w:bookmarkEnd w:id="0"/>
-    </w:p>
+    <w:p/>
     <w:p>
       <w:pPr>
         <w:rPr>

--- a/需求规格说明书.docx
+++ b/需求规格说明书.docx
@@ -6,21 +6,228 @@
       <w:pPr>
         <w:jc w:val="center"/>
         <w:rPr>
-          <w:rFonts w:asciiTheme="majorEastAsia" w:eastAsiaTheme="majorEastAsia" w:hAnsiTheme="majorEastAsia" w:cstheme="majorEastAsia"/>
-          <w:sz w:val="28"/>
-          <w:szCs w:val="28"/>
-        </w:rPr>
-      </w:pPr>
-      <w:r>
-        <w:rPr>
-          <w:rFonts w:hint="eastAsia"/>
+          <w:sz w:val="48"/>
+          <w:szCs w:val="48"/>
+        </w:rPr>
+      </w:pPr>
+      <w:r>
+        <w:rPr>
+          <w:rFonts w:hint="eastAsia"/>
+          <w:sz w:val="48"/>
+          <w:szCs w:val="48"/>
+        </w:rPr>
+        <w:t>时间沙漏项目</w:t>
+      </w:r>
+    </w:p>
+    <w:p>
+      <w:pPr>
+        <w:jc w:val="center"/>
+        <w:rPr>
+          <w:sz w:val="48"/>
+          <w:szCs w:val="48"/>
+        </w:rPr>
+      </w:pPr>
+      <w:r>
+        <w:rPr>
+          <w:rFonts w:hint="eastAsia"/>
+          <w:sz w:val="48"/>
+          <w:szCs w:val="48"/>
+        </w:rPr>
+        <w:t>软件需求规格说明书</w:t>
+      </w:r>
+    </w:p>
+    <w:p>
+      <w:pPr>
+        <w:jc w:val="center"/>
+        <w:rPr>
+          <w:sz w:val="48"/>
+          <w:szCs w:val="48"/>
+        </w:rPr>
+      </w:pPr>
+    </w:p>
+    <w:p>
+      <w:pPr>
+        <w:jc w:val="center"/>
+        <w:rPr>
+          <w:sz w:val="48"/>
+          <w:szCs w:val="48"/>
+          <w:u w:val="single"/>
+        </w:rPr>
+      </w:pPr>
+      <w:r>
+        <w:rPr>
+          <w:rFonts w:hint="eastAsia"/>
+          <w:sz w:val="48"/>
+          <w:szCs w:val="48"/>
+        </w:rPr>
+        <w:t>所属学院：</w:t>
+      </w:r>
+      <w:r>
+        <w:rPr>
+          <w:rFonts w:hint="eastAsia"/>
+          <w:sz w:val="48"/>
+          <w:szCs w:val="48"/>
+        </w:rPr>
+        <w:t xml:space="preserve"> </w:t>
+      </w:r>
+      <w:r>
+        <w:rPr>
+          <w:rFonts w:hint="eastAsia"/>
+          <w:sz w:val="48"/>
+          <w:szCs w:val="48"/>
+          <w:u w:val="single"/>
+        </w:rPr>
+        <w:t>福州大学至诚学院</w:t>
+      </w:r>
+    </w:p>
+    <w:p>
+      <w:pPr>
+        <w:jc w:val="center"/>
+        <w:rPr>
+          <w:sz w:val="48"/>
+          <w:szCs w:val="48"/>
+          <w:u w:val="single"/>
+        </w:rPr>
+      </w:pPr>
+      <w:r>
+        <w:rPr>
+          <w:rFonts w:hint="eastAsia"/>
+          <w:sz w:val="48"/>
+          <w:szCs w:val="48"/>
+        </w:rPr>
+        <w:t xml:space="preserve"> </w:t>
+      </w:r>
+      <w:r>
+        <w:rPr>
+          <w:rFonts w:hint="eastAsia"/>
+          <w:sz w:val="48"/>
+          <w:szCs w:val="48"/>
+        </w:rPr>
+        <w:t>团队名称：</w:t>
+      </w:r>
+      <w:r>
+        <w:rPr>
+          <w:rFonts w:hint="eastAsia"/>
+          <w:sz w:val="48"/>
+          <w:szCs w:val="48"/>
+          <w:u w:val="single"/>
+        </w:rPr>
+        <w:t xml:space="preserve"> </w:t>
+      </w:r>
+      <w:r>
+        <w:rPr>
+          <w:rFonts w:hint="eastAsia"/>
+          <w:sz w:val="48"/>
+          <w:szCs w:val="48"/>
+          <w:u w:val="single"/>
+        </w:rPr>
+        <w:t>学吧，我们在路上</w:t>
+      </w:r>
+    </w:p>
+    <w:p>
+      <w:pPr>
+        <w:ind w:firstLineChars="200" w:firstLine="960"/>
+        <w:rPr>
+          <w:sz w:val="48"/>
+          <w:szCs w:val="48"/>
+        </w:rPr>
+      </w:pPr>
+      <w:r>
+        <w:rPr>
+          <w:rFonts w:hint="eastAsia"/>
+          <w:sz w:val="48"/>
+          <w:szCs w:val="48"/>
+        </w:rPr>
+        <w:t>指导老师：</w:t>
+      </w:r>
+      <w:r>
+        <w:rPr>
+          <w:rFonts w:hint="eastAsia"/>
+          <w:sz w:val="48"/>
+          <w:szCs w:val="48"/>
+        </w:rPr>
+        <w:t xml:space="preserve"> </w:t>
+      </w:r>
+      <w:r>
+        <w:rPr>
+          <w:rFonts w:hint="eastAsia"/>
+          <w:sz w:val="48"/>
+          <w:szCs w:val="48"/>
+          <w:u w:val="single"/>
+        </w:rPr>
+        <w:t xml:space="preserve">    </w:t>
+      </w:r>
+      <w:r>
+        <w:rPr>
+          <w:rFonts w:hint="eastAsia"/>
+          <w:sz w:val="48"/>
+          <w:szCs w:val="48"/>
+          <w:u w:val="single"/>
+        </w:rPr>
+        <w:t>张栋</w:t>
+      </w:r>
+      <w:r>
+        <w:rPr>
+          <w:rFonts w:hint="eastAsia"/>
+          <w:sz w:val="48"/>
+          <w:szCs w:val="48"/>
+          <w:u w:val="single"/>
+        </w:rPr>
+        <w:t xml:space="preserve">       </w:t>
+      </w:r>
+    </w:p>
+    <w:p/>
+    <w:p/>
+    <w:p/>
+    <w:p/>
+    <w:p/>
+    <w:p/>
+    <w:p>
+      <w:pPr>
+        <w:jc w:val="center"/>
+        <w:rPr>
           <w:b/>
           <w:bCs/>
           <w:sz w:val="52"/>
           <w:szCs w:val="52"/>
         </w:rPr>
-        <w:t>第一章</w:t>
-      </w:r>
+      </w:pPr>
+      <w:r>
+        <w:rPr>
+          <w:rFonts w:hint="eastAsia"/>
+          <w:sz w:val="30"/>
+          <w:szCs w:val="30"/>
+        </w:rPr>
+        <w:t>项目时间：</w:t>
+      </w:r>
+      <w:r>
+        <w:rPr>
+          <w:rFonts w:hint="eastAsia"/>
+          <w:sz w:val="30"/>
+          <w:szCs w:val="30"/>
+        </w:rPr>
+        <w:t>2019-2020</w:t>
+      </w:r>
+      <w:r>
+        <w:rPr>
+          <w:rFonts w:hint="eastAsia"/>
+          <w:sz w:val="30"/>
+          <w:szCs w:val="30"/>
+        </w:rPr>
+        <w:t>学年第二学期</w:t>
+      </w:r>
+      <w:bookmarkStart w:id="0" w:name="_GoBack"/>
+      <w:bookmarkEnd w:id="0"/>
+    </w:p>
+    <w:p>
+      <w:pPr>
+        <w:jc w:val="center"/>
+        <w:rPr>
+          <w:rFonts w:asciiTheme="majorEastAsia" w:eastAsiaTheme="majorEastAsia" w:hAnsiTheme="majorEastAsia" w:cstheme="majorEastAsia"/>
+          <w:sz w:val="28"/>
+          <w:szCs w:val="28"/>
+        </w:rPr>
+      </w:pPr>
       <w:r>
         <w:rPr>
           <w:rFonts w:hint="eastAsia"/>
@@ -29,7 +236,7 @@
           <w:sz w:val="52"/>
           <w:szCs w:val="52"/>
         </w:rPr>
-        <w:t xml:space="preserve"> </w:t>
+        <w:t>第一章</w:t>
       </w:r>
       <w:r>
         <w:rPr>
@@ -39,6 +246,16 @@
           <w:sz w:val="52"/>
           <w:szCs w:val="52"/>
         </w:rPr>
+        <w:t xml:space="preserve"> </w:t>
+      </w:r>
+      <w:r>
+        <w:rPr>
+          <w:rFonts w:hint="eastAsia"/>
+          <w:b/>
+          <w:bCs/>
+          <w:sz w:val="52"/>
+          <w:szCs w:val="52"/>
+        </w:rPr>
         <w:t>引言</w:t>
       </w:r>
     </w:p>
@@ -233,7 +450,18 @@
           <w:sz w:val="28"/>
           <w:szCs w:val="28"/>
         </w:rPr>
-        <w:t>测试员：测试员可以通过本文档阐述功能描述进行功能测试、接口测试以及各种细节。</w:t>
+        <w:t>测试员：测试员可以通过本文档阐述功能描述进行功能测试、接口测</w:t>
+      </w:r>
+      <w:r>
+        <w:rPr>
+          <w:rFonts w:hint="eastAsia"/>
+          <w:b/>
+          <w:bCs/>
+          <w:sz w:val="28"/>
+          <w:szCs w:val="28"/>
+        </w:rPr>
+        <w:lastRenderedPageBreak/>
+        <w:t>试以及各种细节。</w:t>
       </w:r>
     </w:p>
     <w:p>
@@ -363,18 +591,7 @@
           <w:sz w:val="28"/>
           <w:szCs w:val="28"/>
         </w:rPr>
-        <w:t>等信息安全技术保证移动查询的安全性。只要在网络覆盖的地方，用户都可以通过手机高速、稳定、安全的访问我们的系统，</w:t>
-      </w:r>
-      <w:r>
-        <w:rPr>
-          <w:rFonts w:hint="eastAsia"/>
-          <w:b/>
-          <w:bCs/>
-          <w:sz w:val="28"/>
-          <w:szCs w:val="28"/>
-        </w:rPr>
-        <w:lastRenderedPageBreak/>
-        <w:t>随时随地查看手机上软件的各个使用时长，方便合理安排时间。</w:t>
+        <w:t>等信息安全技术保证移动查询的安全性。只要在网络覆盖的地方，用户都可以通过手机高速、稳定、安全的访问我们的系统，随时随地查看手机上软件的各个使用时长，方便合理安排时间。</w:t>
       </w:r>
     </w:p>
     <w:p>
@@ -720,7 +937,18 @@
           <w:sz w:val="28"/>
           <w:szCs w:val="28"/>
         </w:rPr>
-        <w:t>随着信息时代的高速发展，科技水平的不断提高，人们可以足不出户而知天下事，手机上的软件五花八门，多种多样，大家不断接受着各种信息轰炸，广告推送，在不知不觉之中消磨了许多宝贵的时间。一天天的时间里，用在手机上的时间占据了多少？有哪些时间是可以节省出来的？</w:t>
+        <w:t>随着信息时代的高速发展，科技水平的不断提高，人们可以足不出户而知天下事，手机上的软件五花八门，多种多样，大家不断接受着各种信息轰炸，广告推送，在不知不觉之中消磨了许多宝贵的时间。一天天的时间里，用在手机上的时间占据了多少？有哪些时间是可以节</w:t>
+      </w:r>
+      <w:r>
+        <w:rPr>
+          <w:rFonts w:hint="eastAsia"/>
+          <w:b/>
+          <w:bCs/>
+          <w:sz w:val="28"/>
+          <w:szCs w:val="28"/>
+        </w:rPr>
+        <w:lastRenderedPageBreak/>
+        <w:t>省出来的？</w:t>
       </w:r>
     </w:p>
     <w:p>
@@ -832,7 +1060,6 @@
           <w:sz w:val="44"/>
           <w:szCs w:val="44"/>
         </w:rPr>
-        <w:lastRenderedPageBreak/>
         <w:drawing>
           <wp:inline distT="0" distB="0" distL="114300" distR="114300" wp14:anchorId="3249EEEC" wp14:editId="595F94EC">
             <wp:extent cx="2062480" cy="2062480"/>
@@ -951,6 +1178,7 @@
           <w:sz w:val="44"/>
           <w:szCs w:val="44"/>
         </w:rPr>
+        <w:lastRenderedPageBreak/>
         <w:drawing>
           <wp:inline distT="0" distB="0" distL="114300" distR="114300" wp14:anchorId="42E0FC9F" wp14:editId="4C484643">
             <wp:extent cx="3895090" cy="3818890"/>
@@ -1039,7 +1267,6 @@
           <w:sz w:val="44"/>
           <w:szCs w:val="44"/>
         </w:rPr>
-        <w:lastRenderedPageBreak/>
         <w:drawing>
           <wp:inline distT="0" distB="0" distL="114300" distR="114300" wp14:anchorId="0BBC64C4" wp14:editId="5572604F">
             <wp:extent cx="5269865" cy="3009265"/>
@@ -1295,6 +1522,7 @@
                 <w:sz w:val="28"/>
                 <w:szCs w:val="28"/>
               </w:rPr>
+              <w:lastRenderedPageBreak/>
               <w:t>1</w:t>
             </w:r>
           </w:p>
@@ -2030,17 +2258,7 @@
           <w:sz w:val="28"/>
           <w:szCs w:val="28"/>
         </w:rPr>
-        <w:t>除了学习，在手机上花的时间也不在少数，如果有这样一款小</w:t>
-      </w:r>
-      <w:r>
-        <w:rPr>
-          <w:b/>
-          <w:bCs/>
-          <w:sz w:val="28"/>
-          <w:szCs w:val="28"/>
-        </w:rPr>
-        <w:lastRenderedPageBreak/>
-        <w:t>程序，它可以统计我们每天在各个</w:t>
+        <w:t>除了学习，在手机上花的时间也不在少数，如果有这样一款小程序，它可以统计我们每天在各个</w:t>
       </w:r>
       <w:r>
         <w:rPr>
@@ -2341,7 +2559,18 @@
           <w:sz w:val="28"/>
           <w:szCs w:val="28"/>
         </w:rPr>
-        <w:t>管理约束：各个队员第一次合作完成项目对于大多数人来说是新的体验，分工管理尤为重要，当遇到问题让大伙统一商议，最后由队长权衡下统一决策。</w:t>
+        <w:t>管理约束：各个队员第一次合作完成项目对于大多数人来说是新的体验，分工管理尤为重要，当遇到问题让大伙统一商议，最后</w:t>
+      </w:r>
+      <w:r>
+        <w:rPr>
+          <w:rFonts w:hint="eastAsia"/>
+          <w:b/>
+          <w:bCs/>
+          <w:sz w:val="28"/>
+          <w:szCs w:val="28"/>
+        </w:rPr>
+        <w:lastRenderedPageBreak/>
+        <w:t>由队长权衡下统一决策。</w:t>
       </w:r>
     </w:p>
     <w:p>
@@ -2593,18 +2822,7 @@
           <w:sz w:val="28"/>
           <w:szCs w:val="28"/>
         </w:rPr>
-        <w:t>人员配合：假设全部成员能够及时的完成队长所分配的任务，</w:t>
-      </w:r>
-      <w:r>
-        <w:rPr>
-          <w:rFonts w:hint="eastAsia"/>
-          <w:b/>
-          <w:bCs/>
-          <w:sz w:val="28"/>
-          <w:szCs w:val="28"/>
-        </w:rPr>
-        <w:lastRenderedPageBreak/>
-        <w:t>在过程中积极响应</w:t>
+        <w:t>人员配合：假设全部成员能够及时的完成队长所分配的任务，在过程中积极响应</w:t>
       </w:r>
     </w:p>
     <w:p>
@@ -2637,8 +2855,6 @@
         </w:rPr>
         <w:t>的使用者能够一目了然的操作</w:t>
       </w:r>
-      <w:bookmarkStart w:id="0" w:name="_GoBack"/>
-      <w:bookmarkEnd w:id="0"/>
     </w:p>
     <w:p>
       <w:pPr>
@@ -2770,6 +2986,7 @@
           <w:sz w:val="24"/>
           <w:lang w:bidi="ar"/>
         </w:rPr>
+        <w:lastRenderedPageBreak/>
         <w:drawing>
           <wp:inline distT="0" distB="0" distL="114300" distR="114300" wp14:anchorId="4A93F21D" wp14:editId="28BC1362">
             <wp:extent cx="2852420" cy="5796915"/>

--- a/需求规格说明书.docx
+++ b/需求规格说明书.docx
@@ -216,8 +216,6 @@
         </w:rPr>
         <w:t>学年第二学期</w:t>
       </w:r>
-      <w:bookmarkStart w:id="0" w:name="_GoBack"/>
-      <w:bookmarkEnd w:id="0"/>
     </w:p>
     <w:p>
       <w:pPr>
@@ -4863,7 +4861,7 @@
           <w:sz w:val="36"/>
           <w:szCs w:val="36"/>
         </w:rPr>
-        <w:t>#</w:t>
+        <w:t>第五章</w:t>
       </w:r>
       <w:r>
         <w:rPr>
@@ -4873,18 +4871,10 @@
           <w:sz w:val="36"/>
           <w:szCs w:val="36"/>
         </w:rPr>
-        <w:t>第五章</w:t>
-      </w:r>
-      <w:r>
-        <w:rPr>
-          <w:rFonts w:hint="eastAsia"/>
-          <w:b/>
-          <w:bCs/>
-          <w:sz w:val="36"/>
-          <w:szCs w:val="36"/>
-        </w:rPr>
         <w:t xml:space="preserve"> </w:t>
       </w:r>
+      <w:bookmarkStart w:id="0" w:name="_GoBack"/>
+      <w:bookmarkEnd w:id="0"/>
       <w:r>
         <w:rPr>
           <w:rFonts w:hint="eastAsia"/>

--- a/需求规格说明书.docx
+++ b/需求规格说明书.docx
@@ -10,14 +10,84 @@
           <w:szCs w:val="48"/>
         </w:rPr>
       </w:pPr>
-      <w:r>
-        <w:rPr>
-          <w:rFonts w:hint="eastAsia"/>
+    </w:p>
+    <w:p>
+      <w:pPr>
+        <w:jc w:val="center"/>
+        <w:rPr>
           <w:sz w:val="48"/>
           <w:szCs w:val="48"/>
         </w:rPr>
-        <w:t>时间沙漏项目</w:t>
-      </w:r>
+      </w:pPr>
+    </w:p>
+    <w:p>
+      <w:pPr>
+        <w:jc w:val="center"/>
+        <w:rPr>
+          <w:b/>
+          <w:bCs/>
+          <w:sz w:val="44"/>
+          <w:szCs w:val="44"/>
+        </w:rPr>
+      </w:pPr>
+      <w:r>
+        <w:rPr>
+          <w:rFonts w:hint="eastAsia"/>
+          <w:b/>
+          <w:bCs/>
+          <w:noProof/>
+          <w:sz w:val="44"/>
+          <w:szCs w:val="44"/>
+        </w:rPr>
+        <w:drawing>
+          <wp:inline distT="0" distB="0" distL="114300" distR="114300" wp14:anchorId="4F917255" wp14:editId="19DBF6D4">
+            <wp:extent cx="2062480" cy="2062480"/>
+            <wp:effectExtent l="0" t="0" r="0" b="0"/>
+            <wp:docPr id="5" name="图片 5" descr="2 (2)"/>
+            <wp:cNvGraphicFramePr>
+              <a:graphicFrameLocks xmlns:a="http://schemas.openxmlformats.org/drawingml/2006/main" noChangeAspect="1"/>
+            </wp:cNvGraphicFramePr>
+            <a:graphic xmlns:a="http://schemas.openxmlformats.org/drawingml/2006/main">
+              <a:graphicData uri="http://schemas.openxmlformats.org/drawingml/2006/picture">
+                <pic:pic xmlns:pic="http://schemas.openxmlformats.org/drawingml/2006/picture">
+                  <pic:nvPicPr>
+                    <pic:cNvPr id="5" name="图片 5" descr="2 (2)"/>
+                    <pic:cNvPicPr>
+                      <a:picLocks noChangeAspect="1"/>
+                    </pic:cNvPicPr>
+                  </pic:nvPicPr>
+                  <pic:blipFill>
+                    <a:blip r:embed="rId8"/>
+                    <a:stretch>
+                      <a:fillRect/>
+                    </a:stretch>
+                  </pic:blipFill>
+                  <pic:spPr>
+                    <a:xfrm>
+                      <a:off x="0" y="0"/>
+                      <a:ext cx="2062480" cy="2062480"/>
+                    </a:xfrm>
+                    <a:prstGeom prst="rect">
+                      <a:avLst/>
+                    </a:prstGeom>
+                  </pic:spPr>
+                </pic:pic>
+              </a:graphicData>
+            </a:graphic>
+          </wp:inline>
+        </w:drawing>
+      </w:r>
+    </w:p>
+    <w:p>
+      <w:pPr>
+        <w:jc w:val="center"/>
+        <w:rPr>
+          <w:b/>
+          <w:bCs/>
+          <w:sz w:val="44"/>
+          <w:szCs w:val="44"/>
+        </w:rPr>
+      </w:pPr>
     </w:p>
     <w:p>
       <w:pPr>
@@ -33,8 +103,42 @@
           <w:sz w:val="48"/>
           <w:szCs w:val="48"/>
         </w:rPr>
+        <w:t>时间沙漏项目</w:t>
+      </w:r>
+    </w:p>
+    <w:p>
+      <w:pPr>
+        <w:jc w:val="center"/>
+        <w:rPr>
+          <w:sz w:val="48"/>
+          <w:szCs w:val="48"/>
+        </w:rPr>
+      </w:pPr>
+      <w:r>
+        <w:rPr>
+          <w:rFonts w:hint="eastAsia"/>
+          <w:sz w:val="48"/>
+          <w:szCs w:val="48"/>
+        </w:rPr>
         <w:t>软件需求规格说明书</w:t>
       </w:r>
+    </w:p>
+    <w:p>
+      <w:pPr>
+        <w:jc w:val="center"/>
+        <w:rPr>
+          <w:sz w:val="48"/>
+          <w:szCs w:val="48"/>
+        </w:rPr>
+      </w:pPr>
+    </w:p>
+    <w:p>
+      <w:pPr>
+        <w:rPr>
+          <w:sz w:val="48"/>
+          <w:szCs w:val="48"/>
+        </w:rPr>
+      </w:pPr>
     </w:p>
     <w:p>
       <w:pPr>
@@ -186,6 +290,48 @@
       <w:pPr>
         <w:jc w:val="center"/>
         <w:rPr>
+          <w:sz w:val="30"/>
+          <w:szCs w:val="30"/>
+        </w:rPr>
+      </w:pPr>
+      <w:r>
+        <w:rPr>
+          <w:rFonts w:hint="eastAsia"/>
+          <w:sz w:val="30"/>
+          <w:szCs w:val="30"/>
+        </w:rPr>
+        <w:t>项目时间：</w:t>
+      </w:r>
+      <w:r>
+        <w:rPr>
+          <w:rFonts w:hint="eastAsia"/>
+          <w:sz w:val="30"/>
+          <w:szCs w:val="30"/>
+        </w:rPr>
+        <w:t>2019-2020</w:t>
+      </w:r>
+      <w:r>
+        <w:rPr>
+          <w:rFonts w:hint="eastAsia"/>
+          <w:sz w:val="30"/>
+          <w:szCs w:val="30"/>
+        </w:rPr>
+        <w:t>学年第二学期</w:t>
+      </w:r>
+    </w:p>
+    <w:p>
+      <w:pPr>
+        <w:jc w:val="center"/>
+        <w:rPr>
+          <w:sz w:val="30"/>
+          <w:szCs w:val="30"/>
+        </w:rPr>
+      </w:pPr>
+    </w:p>
+    <w:p>
+      <w:pPr>
+        <w:jc w:val="center"/>
+        <w:rPr>
           <w:b/>
           <w:bCs/>
           <w:sz w:val="52"/>
@@ -195,65 +341,1375 @@
       <w:r>
         <w:rPr>
           <w:rFonts w:hint="eastAsia"/>
-          <w:sz w:val="30"/>
-          <w:szCs w:val="30"/>
-        </w:rPr>
-        <w:t>项目时间：</w:t>
-      </w:r>
-      <w:r>
-        <w:rPr>
-          <w:rFonts w:hint="eastAsia"/>
-          <w:sz w:val="30"/>
-          <w:szCs w:val="30"/>
-        </w:rPr>
-        <w:t>2019-2020</w:t>
-      </w:r>
-      <w:r>
-        <w:rPr>
-          <w:rFonts w:hint="eastAsia"/>
-          <w:sz w:val="30"/>
-          <w:szCs w:val="30"/>
-        </w:rPr>
-        <w:t>学年第二学期</w:t>
-      </w:r>
-    </w:p>
-    <w:p>
-      <w:pPr>
-        <w:jc w:val="center"/>
-        <w:rPr>
-          <w:rFonts w:asciiTheme="majorEastAsia" w:eastAsiaTheme="majorEastAsia" w:hAnsiTheme="majorEastAsia" w:cstheme="majorEastAsia"/>
-          <w:sz w:val="28"/>
-          <w:szCs w:val="28"/>
-        </w:rPr>
-      </w:pPr>
-      <w:r>
-        <w:rPr>
-          <w:rFonts w:hint="eastAsia"/>
           <w:b/>
           <w:bCs/>
           <w:sz w:val="52"/>
           <w:szCs w:val="52"/>
         </w:rPr>
-        <w:t>第一章</w:t>
-      </w:r>
-      <w:r>
-        <w:rPr>
-          <w:rFonts w:hint="eastAsia"/>
+        <w:lastRenderedPageBreak/>
+        <w:t>目录</w:t>
+      </w:r>
+    </w:p>
+    <w:p>
+      <w:pPr>
+        <w:rPr>
           <w:b/>
           <w:bCs/>
           <w:sz w:val="52"/>
           <w:szCs w:val="52"/>
         </w:rPr>
+      </w:pPr>
+    </w:p>
+    <w:p>
+      <w:pPr>
+        <w:numPr>
+          <w:ilvl w:val="0"/>
+          <w:numId w:val="2"/>
+        </w:numPr>
+        <w:rPr>
+          <w:sz w:val="44"/>
+          <w:szCs w:val="44"/>
+        </w:rPr>
+      </w:pPr>
+      <w:r>
+        <w:rPr>
+          <w:rFonts w:hint="eastAsia"/>
+          <w:sz w:val="32"/>
+          <w:szCs w:val="32"/>
+        </w:rPr>
+        <w:t>引言</w:t>
+      </w:r>
+      <w:r>
+        <w:rPr>
+          <w:rFonts w:hint="eastAsia"/>
+          <w:sz w:val="32"/>
+          <w:szCs w:val="32"/>
+        </w:rPr>
         <w:t xml:space="preserve"> </w:t>
       </w:r>
       <w:r>
         <w:rPr>
           <w:rFonts w:hint="eastAsia"/>
-          <w:b/>
-          <w:bCs/>
+          <w:sz w:val="44"/>
+          <w:szCs w:val="44"/>
+        </w:rPr>
+        <w:t xml:space="preserve">                      </w:t>
+      </w:r>
+      <w:r>
+        <w:rPr>
+          <w:rFonts w:hint="eastAsia"/>
+          <w:sz w:val="32"/>
+          <w:szCs w:val="32"/>
+        </w:rPr>
+        <w:t xml:space="preserve">     1</w:t>
+      </w:r>
+      <w:r>
+        <w:rPr>
+          <w:rFonts w:hint="eastAsia"/>
+          <w:sz w:val="44"/>
+          <w:szCs w:val="44"/>
+        </w:rPr>
+        <w:t xml:space="preserve"> </w:t>
+      </w:r>
+    </w:p>
+    <w:p>
+      <w:pPr>
+        <w:ind w:firstLine="1040"/>
+        <w:rPr>
+          <w:sz w:val="32"/>
+          <w:szCs w:val="32"/>
+        </w:rPr>
+      </w:pPr>
+      <w:r>
+        <w:rPr>
+          <w:rFonts w:hint="eastAsia"/>
+          <w:sz w:val="32"/>
+          <w:szCs w:val="32"/>
+        </w:rPr>
+        <w:t xml:space="preserve">1.1 </w:t>
+      </w:r>
+      <w:r>
+        <w:rPr>
+          <w:rFonts w:hint="eastAsia"/>
+          <w:sz w:val="32"/>
+          <w:szCs w:val="32"/>
+        </w:rPr>
+        <w:t>编写目的</w:t>
+      </w:r>
+      <w:r>
+        <w:rPr>
+          <w:rFonts w:hint="eastAsia"/>
+          <w:sz w:val="32"/>
+          <w:szCs w:val="32"/>
+        </w:rPr>
+        <w:t xml:space="preserve">                                1</w:t>
+      </w:r>
+    </w:p>
+    <w:p>
+      <w:pPr>
+        <w:ind w:firstLine="1040"/>
+        <w:rPr>
+          <w:sz w:val="32"/>
+          <w:szCs w:val="32"/>
+        </w:rPr>
+      </w:pPr>
+      <w:r>
+        <w:rPr>
+          <w:rFonts w:hint="eastAsia"/>
+          <w:sz w:val="32"/>
+          <w:szCs w:val="32"/>
+        </w:rPr>
+        <w:t xml:space="preserve">1.2 </w:t>
+      </w:r>
+      <w:r>
+        <w:rPr>
+          <w:rFonts w:hint="eastAsia"/>
+          <w:sz w:val="32"/>
+          <w:szCs w:val="32"/>
+        </w:rPr>
+        <w:t>预期读者</w:t>
+      </w:r>
+      <w:r>
+        <w:rPr>
+          <w:rFonts w:hint="eastAsia"/>
+          <w:sz w:val="32"/>
+          <w:szCs w:val="32"/>
+        </w:rPr>
+        <w:t xml:space="preserve">                                1</w:t>
+      </w:r>
+    </w:p>
+    <w:p>
+      <w:pPr>
+        <w:ind w:firstLine="1040"/>
+        <w:rPr>
+          <w:sz w:val="32"/>
+          <w:szCs w:val="32"/>
+        </w:rPr>
+      </w:pPr>
+      <w:r>
+        <w:rPr>
+          <w:rFonts w:hint="eastAsia"/>
+          <w:sz w:val="32"/>
+          <w:szCs w:val="32"/>
+        </w:rPr>
+        <w:t xml:space="preserve">1.3 </w:t>
+      </w:r>
+      <w:r>
+        <w:rPr>
+          <w:rFonts w:hint="eastAsia"/>
+          <w:sz w:val="32"/>
+          <w:szCs w:val="32"/>
+        </w:rPr>
+        <w:t>背景</w:t>
+      </w:r>
+      <w:r>
+        <w:rPr>
+          <w:rFonts w:hint="eastAsia"/>
+          <w:sz w:val="32"/>
+          <w:szCs w:val="32"/>
+        </w:rPr>
+        <w:t xml:space="preserve">                       </w:t>
+      </w:r>
+      <w:r>
+        <w:rPr>
+          <w:rFonts w:hint="eastAsia"/>
+          <w:sz w:val="32"/>
+          <w:szCs w:val="32"/>
+        </w:rPr>
+        <w:t xml:space="preserve">             1</w:t>
+      </w:r>
+    </w:p>
+    <w:p>
+      <w:pPr>
+        <w:ind w:firstLine="1040"/>
+        <w:rPr>
+          <w:sz w:val="32"/>
+          <w:szCs w:val="32"/>
+        </w:rPr>
+      </w:pPr>
+      <w:r>
+        <w:rPr>
+          <w:rFonts w:hint="eastAsia"/>
+          <w:sz w:val="32"/>
+          <w:szCs w:val="32"/>
+        </w:rPr>
+        <w:t xml:space="preserve">1.4 </w:t>
+      </w:r>
+      <w:r>
+        <w:rPr>
+          <w:rFonts w:hint="eastAsia"/>
+          <w:sz w:val="32"/>
+          <w:szCs w:val="32"/>
+        </w:rPr>
+        <w:t>参考文献</w:t>
+      </w:r>
+      <w:r>
+        <w:rPr>
+          <w:rFonts w:hint="eastAsia"/>
+          <w:sz w:val="32"/>
+          <w:szCs w:val="32"/>
+        </w:rPr>
+        <w:t xml:space="preserve">                                2</w:t>
+      </w:r>
+    </w:p>
+    <w:p>
+      <w:pPr>
+        <w:rPr>
+          <w:sz w:val="32"/>
+          <w:szCs w:val="32"/>
+        </w:rPr>
+      </w:pPr>
+      <w:r>
+        <w:rPr>
+          <w:rFonts w:hint="eastAsia"/>
+          <w:sz w:val="32"/>
+          <w:szCs w:val="32"/>
+        </w:rPr>
+        <w:t>第二章</w:t>
+      </w:r>
+      <w:r>
+        <w:rPr>
+          <w:rFonts w:hint="eastAsia"/>
+          <w:sz w:val="32"/>
+          <w:szCs w:val="32"/>
+        </w:rPr>
+        <w:t xml:space="preserve"> </w:t>
+      </w:r>
+      <w:r>
+        <w:rPr>
+          <w:rFonts w:hint="eastAsia"/>
+          <w:sz w:val="32"/>
+          <w:szCs w:val="32"/>
+        </w:rPr>
+        <w:t>系统说明</w:t>
+      </w:r>
+      <w:r>
+        <w:rPr>
+          <w:rFonts w:hint="eastAsia"/>
+          <w:sz w:val="32"/>
+          <w:szCs w:val="32"/>
+        </w:rPr>
+        <w:t xml:space="preserve">                                   2</w:t>
+      </w:r>
+    </w:p>
+    <w:p>
+      <w:pPr>
+        <w:rPr>
+          <w:sz w:val="32"/>
+          <w:szCs w:val="32"/>
+        </w:rPr>
+      </w:pPr>
+      <w:r>
+        <w:rPr>
+          <w:rFonts w:hint="eastAsia"/>
+          <w:sz w:val="32"/>
+          <w:szCs w:val="32"/>
+        </w:rPr>
+        <w:t xml:space="preserve">      2.1</w:t>
+      </w:r>
+      <w:r>
+        <w:rPr>
+          <w:rFonts w:hint="eastAsia"/>
+          <w:sz w:val="32"/>
+          <w:szCs w:val="32"/>
+        </w:rPr>
+        <w:t>产品背景</w:t>
+      </w:r>
+      <w:r>
+        <w:rPr>
+          <w:rFonts w:hint="eastAsia"/>
+          <w:sz w:val="32"/>
+          <w:szCs w:val="32"/>
+        </w:rPr>
+        <w:t xml:space="preserve">                                 2</w:t>
+      </w:r>
+    </w:p>
+    <w:p>
+      <w:pPr>
+        <w:ind w:left="960"/>
+        <w:rPr>
+          <w:sz w:val="32"/>
+          <w:szCs w:val="32"/>
+        </w:rPr>
+      </w:pPr>
+      <w:r>
+        <w:rPr>
+          <w:rFonts w:hint="eastAsia"/>
+          <w:sz w:val="32"/>
+          <w:szCs w:val="32"/>
+        </w:rPr>
+        <w:t>2.2</w:t>
+      </w:r>
+      <w:r>
+        <w:rPr>
+          <w:rFonts w:hint="eastAsia"/>
+          <w:sz w:val="32"/>
+          <w:szCs w:val="32"/>
+        </w:rPr>
+        <w:t>产品描述</w:t>
+      </w:r>
+      <w:r>
+        <w:rPr>
+          <w:rFonts w:hint="eastAsia"/>
+          <w:sz w:val="32"/>
+          <w:szCs w:val="32"/>
+        </w:rPr>
+        <w:t xml:space="preserve">                                 2</w:t>
+      </w:r>
+    </w:p>
+    <w:p>
+      <w:pPr>
+        <w:ind w:left="960"/>
+        <w:rPr>
+          <w:sz w:val="32"/>
+          <w:szCs w:val="32"/>
+        </w:rPr>
+      </w:pPr>
+      <w:r>
+        <w:rPr>
+          <w:rFonts w:hint="eastAsia"/>
+          <w:sz w:val="32"/>
+          <w:szCs w:val="32"/>
+        </w:rPr>
+        <w:t>2.3</w:t>
+      </w:r>
+      <w:r>
+        <w:rPr>
+          <w:rFonts w:hint="eastAsia"/>
+          <w:sz w:val="32"/>
+          <w:szCs w:val="32"/>
+        </w:rPr>
+        <w:t>产品</w:t>
+      </w:r>
+      <w:r>
+        <w:rPr>
+          <w:rFonts w:hint="eastAsia"/>
+          <w:sz w:val="32"/>
+          <w:szCs w:val="32"/>
+        </w:rPr>
+        <w:t>logo                                 3</w:t>
+      </w:r>
+    </w:p>
+    <w:p>
+      <w:pPr>
+        <w:ind w:left="960"/>
+        <w:rPr>
+          <w:sz w:val="32"/>
+          <w:szCs w:val="32"/>
+        </w:rPr>
+      </w:pPr>
+      <w:r>
+        <w:rPr>
+          <w:rFonts w:hint="eastAsia"/>
+          <w:sz w:val="32"/>
+          <w:szCs w:val="32"/>
+        </w:rPr>
+        <w:t>2.4</w:t>
+      </w:r>
+      <w:r>
+        <w:rPr>
+          <w:rFonts w:hint="eastAsia"/>
+          <w:sz w:val="32"/>
+          <w:szCs w:val="32"/>
+        </w:rPr>
+        <w:t>产品功能</w:t>
+      </w:r>
+      <w:r>
+        <w:rPr>
+          <w:rFonts w:hint="eastAsia"/>
+          <w:sz w:val="32"/>
+          <w:szCs w:val="32"/>
+        </w:rPr>
+        <w:t xml:space="preserve">            </w:t>
+      </w:r>
+      <w:r>
+        <w:rPr>
+          <w:rFonts w:hint="eastAsia"/>
+          <w:sz w:val="32"/>
+          <w:szCs w:val="32"/>
+        </w:rPr>
+        <w:t xml:space="preserve">                     3</w:t>
+      </w:r>
+    </w:p>
+    <w:p>
+      <w:pPr>
+        <w:ind w:left="960"/>
+        <w:rPr>
+          <w:sz w:val="32"/>
+          <w:szCs w:val="32"/>
+        </w:rPr>
+      </w:pPr>
+      <w:r>
+        <w:rPr>
+          <w:rFonts w:hint="eastAsia"/>
+          <w:sz w:val="32"/>
+          <w:szCs w:val="32"/>
+        </w:rPr>
+        <w:t xml:space="preserve">   2.4.1 </w:t>
+      </w:r>
+      <w:r>
+        <w:rPr>
+          <w:rFonts w:hint="eastAsia"/>
+          <w:sz w:val="32"/>
+          <w:szCs w:val="32"/>
+        </w:rPr>
+        <w:t>活动图</w:t>
+      </w:r>
+      <w:r>
+        <w:rPr>
+          <w:rFonts w:hint="eastAsia"/>
+          <w:sz w:val="32"/>
+          <w:szCs w:val="32"/>
+        </w:rPr>
+        <w:t xml:space="preserve">                              3</w:t>
+      </w:r>
+    </w:p>
+    <w:p>
+      <w:pPr>
+        <w:ind w:left="960"/>
+        <w:rPr>
+          <w:sz w:val="32"/>
+          <w:szCs w:val="32"/>
+        </w:rPr>
+      </w:pPr>
+      <w:r>
+        <w:rPr>
+          <w:rFonts w:hint="eastAsia"/>
+          <w:sz w:val="32"/>
+          <w:szCs w:val="32"/>
+        </w:rPr>
+        <w:t xml:space="preserve">   2.4.2 </w:t>
+      </w:r>
+      <w:r>
+        <w:rPr>
+          <w:rFonts w:hint="eastAsia"/>
+          <w:sz w:val="32"/>
+          <w:szCs w:val="32"/>
+        </w:rPr>
+        <w:t>状态图</w:t>
+      </w:r>
+      <w:r>
+        <w:rPr>
+          <w:rFonts w:hint="eastAsia"/>
+          <w:sz w:val="32"/>
+          <w:szCs w:val="32"/>
+        </w:rPr>
+        <w:t xml:space="preserve">                              3</w:t>
+      </w:r>
+    </w:p>
+    <w:p>
+      <w:pPr>
+        <w:ind w:left="960"/>
+        <w:rPr>
+          <w:sz w:val="32"/>
+          <w:szCs w:val="32"/>
+        </w:rPr>
+      </w:pPr>
+      <w:r>
+        <w:rPr>
+          <w:rFonts w:hint="eastAsia"/>
+          <w:sz w:val="32"/>
+          <w:szCs w:val="32"/>
+        </w:rPr>
+        <w:t xml:space="preserve">   2.4.3 </w:t>
+      </w:r>
+      <w:r>
+        <w:rPr>
+          <w:rFonts w:hint="eastAsia"/>
+          <w:sz w:val="32"/>
+          <w:szCs w:val="32"/>
+        </w:rPr>
+        <w:t>主要功能</w:t>
+      </w:r>
+      <w:r>
+        <w:rPr>
+          <w:rFonts w:hint="eastAsia"/>
+          <w:sz w:val="32"/>
+          <w:szCs w:val="32"/>
+        </w:rPr>
+        <w:t xml:space="preserve">                            4</w:t>
+      </w:r>
+    </w:p>
+    <w:p>
+      <w:pPr>
+        <w:ind w:left="960"/>
+        <w:rPr>
+          <w:sz w:val="32"/>
+          <w:szCs w:val="32"/>
+        </w:rPr>
+      </w:pPr>
+      <w:r>
+        <w:rPr>
+          <w:rFonts w:hint="eastAsia"/>
+          <w:sz w:val="32"/>
+          <w:szCs w:val="32"/>
+        </w:rPr>
+        <w:t>2.5</w:t>
+      </w:r>
+      <w:r>
+        <w:rPr>
+          <w:rFonts w:hint="eastAsia"/>
+          <w:sz w:val="32"/>
+          <w:szCs w:val="32"/>
+        </w:rPr>
+        <w:t>产品市场</w:t>
+      </w:r>
+      <w:r>
+        <w:rPr>
+          <w:rFonts w:hint="eastAsia"/>
+          <w:sz w:val="32"/>
+          <w:szCs w:val="32"/>
+        </w:rPr>
+        <w:t xml:space="preserve">                                 4                           </w:t>
+      </w:r>
+    </w:p>
+    <w:p>
+      <w:pPr>
+        <w:ind w:left="960"/>
+        <w:rPr>
+          <w:sz w:val="32"/>
+          <w:szCs w:val="32"/>
+        </w:rPr>
+      </w:pPr>
+      <w:r>
+        <w:rPr>
+          <w:rFonts w:hint="eastAsia"/>
+          <w:sz w:val="32"/>
+          <w:szCs w:val="32"/>
+        </w:rPr>
+        <w:t>2.6</w:t>
+      </w:r>
+      <w:r>
+        <w:rPr>
+          <w:rFonts w:hint="eastAsia"/>
+          <w:sz w:val="32"/>
+          <w:szCs w:val="32"/>
+        </w:rPr>
+        <w:t>用户特点</w:t>
+      </w:r>
+      <w:r>
+        <w:rPr>
+          <w:rFonts w:hint="eastAsia"/>
+          <w:sz w:val="32"/>
+          <w:szCs w:val="32"/>
+        </w:rPr>
+        <w:t xml:space="preserve">                          </w:t>
+      </w:r>
+      <w:r>
+        <w:rPr>
+          <w:rFonts w:hint="eastAsia"/>
+          <w:sz w:val="32"/>
+          <w:szCs w:val="32"/>
+        </w:rPr>
+        <w:t xml:space="preserve">       5</w:t>
+      </w:r>
+    </w:p>
+    <w:p>
+      <w:pPr>
+        <w:ind w:left="960"/>
+        <w:rPr>
+          <w:sz w:val="32"/>
+          <w:szCs w:val="32"/>
+        </w:rPr>
+      </w:pPr>
+      <w:r>
+        <w:rPr>
+          <w:rFonts w:hint="eastAsia"/>
+          <w:sz w:val="32"/>
+          <w:szCs w:val="32"/>
+        </w:rPr>
+        <w:t xml:space="preserve">   2.6.1 </w:t>
+      </w:r>
+      <w:r>
+        <w:rPr>
+          <w:rFonts w:hint="eastAsia"/>
+          <w:sz w:val="32"/>
+          <w:szCs w:val="32"/>
+        </w:rPr>
+        <w:t>用户群体</w:t>
+      </w:r>
+      <w:r>
+        <w:rPr>
+          <w:rFonts w:hint="eastAsia"/>
+          <w:sz w:val="32"/>
+          <w:szCs w:val="32"/>
+        </w:rPr>
+        <w:t xml:space="preserve">                            5</w:t>
+      </w:r>
+    </w:p>
+    <w:p>
+      <w:pPr>
+        <w:ind w:left="960"/>
+        <w:rPr>
+          <w:sz w:val="32"/>
+          <w:szCs w:val="32"/>
+        </w:rPr>
+      </w:pPr>
+      <w:r>
+        <w:rPr>
+          <w:rFonts w:hint="eastAsia"/>
+          <w:sz w:val="32"/>
+          <w:szCs w:val="32"/>
+        </w:rPr>
+        <w:t>2.7</w:t>
+      </w:r>
+      <w:r>
+        <w:rPr>
+          <w:rFonts w:hint="eastAsia"/>
+          <w:sz w:val="32"/>
+          <w:szCs w:val="32"/>
+        </w:rPr>
+        <w:t>约束</w:t>
+      </w:r>
+      <w:r>
+        <w:rPr>
+          <w:rFonts w:hint="eastAsia"/>
+          <w:sz w:val="32"/>
+          <w:szCs w:val="32"/>
+        </w:rPr>
+        <w:t xml:space="preserve">                                     5</w:t>
+      </w:r>
+    </w:p>
+    <w:p>
+      <w:pPr>
+        <w:ind w:left="960"/>
+        <w:rPr>
+          <w:sz w:val="32"/>
+          <w:szCs w:val="32"/>
+        </w:rPr>
+      </w:pPr>
+      <w:r>
+        <w:rPr>
+          <w:rFonts w:hint="eastAsia"/>
+          <w:sz w:val="32"/>
+          <w:szCs w:val="32"/>
+        </w:rPr>
+        <w:t>2.8</w:t>
+      </w:r>
+      <w:r>
+        <w:rPr>
+          <w:rFonts w:hint="eastAsia"/>
+          <w:sz w:val="32"/>
+          <w:szCs w:val="32"/>
+        </w:rPr>
+        <w:t>假设和依赖</w:t>
+      </w:r>
+      <w:r>
+        <w:rPr>
+          <w:rFonts w:hint="eastAsia"/>
+          <w:sz w:val="32"/>
+          <w:szCs w:val="32"/>
+        </w:rPr>
+        <w:t xml:space="preserve">                               5</w:t>
+      </w:r>
+    </w:p>
+    <w:p>
+      <w:pPr>
+        <w:rPr>
+          <w:sz w:val="32"/>
+          <w:szCs w:val="32"/>
+        </w:rPr>
+      </w:pPr>
+      <w:r>
+        <w:rPr>
+          <w:rFonts w:hint="eastAsia"/>
+          <w:sz w:val="32"/>
+          <w:szCs w:val="32"/>
+        </w:rPr>
+        <w:t>第三章</w:t>
+      </w:r>
+      <w:r>
+        <w:rPr>
+          <w:rFonts w:hint="eastAsia"/>
+          <w:sz w:val="32"/>
+          <w:szCs w:val="32"/>
+        </w:rPr>
+        <w:t xml:space="preserve"> </w:t>
+      </w:r>
+      <w:r>
+        <w:rPr>
+          <w:rFonts w:hint="eastAsia"/>
+          <w:sz w:val="32"/>
+          <w:szCs w:val="32"/>
+        </w:rPr>
+        <w:t>运行接口需求</w:t>
+      </w:r>
+      <w:r>
+        <w:rPr>
+          <w:rFonts w:hint="eastAsia"/>
+          <w:sz w:val="32"/>
+          <w:szCs w:val="32"/>
+        </w:rPr>
+        <w:t xml:space="preserve">                               6</w:t>
+      </w:r>
+    </w:p>
+    <w:p>
+      <w:pPr>
+        <w:rPr>
+          <w:sz w:val="32"/>
+          <w:szCs w:val="32"/>
+        </w:rPr>
+      </w:pPr>
+      <w:r>
+        <w:rPr>
+          <w:rFonts w:hint="eastAsia"/>
+          <w:sz w:val="32"/>
+          <w:szCs w:val="32"/>
+        </w:rPr>
+        <w:lastRenderedPageBreak/>
+        <w:t xml:space="preserve">      3.1 </w:t>
+      </w:r>
+      <w:r>
+        <w:rPr>
+          <w:rFonts w:hint="eastAsia"/>
+          <w:sz w:val="32"/>
+          <w:szCs w:val="32"/>
+        </w:rPr>
+        <w:t>用户界面</w:t>
+      </w:r>
+      <w:r>
+        <w:rPr>
+          <w:rFonts w:hint="eastAsia"/>
+          <w:sz w:val="32"/>
+          <w:szCs w:val="32"/>
+        </w:rPr>
+        <w:t xml:space="preserve">                                6</w:t>
+      </w:r>
+    </w:p>
+    <w:p>
+      <w:pPr>
+        <w:rPr>
+          <w:sz w:val="32"/>
+          <w:szCs w:val="32"/>
+        </w:rPr>
+      </w:pPr>
+      <w:r>
+        <w:rPr>
+          <w:rFonts w:hint="eastAsia"/>
+          <w:sz w:val="32"/>
+          <w:szCs w:val="32"/>
+        </w:rPr>
+        <w:t xml:space="preserve">         3.1.1</w:t>
+      </w:r>
+      <w:r>
+        <w:rPr>
+          <w:rFonts w:hint="eastAsia"/>
+          <w:sz w:val="32"/>
+          <w:szCs w:val="32"/>
+        </w:rPr>
+        <w:t>用户注册界面</w:t>
+      </w:r>
+      <w:r>
+        <w:rPr>
+          <w:rFonts w:hint="eastAsia"/>
+          <w:sz w:val="32"/>
+          <w:szCs w:val="32"/>
+        </w:rPr>
+        <w:t xml:space="preserve">        </w:t>
+      </w:r>
+      <w:r>
+        <w:rPr>
+          <w:rFonts w:hint="eastAsia"/>
+          <w:sz w:val="32"/>
+          <w:szCs w:val="32"/>
+        </w:rPr>
+        <w:t xml:space="preserve">                6</w:t>
+      </w:r>
+    </w:p>
+    <w:p>
+      <w:pPr>
+        <w:rPr>
+          <w:sz w:val="32"/>
+          <w:szCs w:val="32"/>
+        </w:rPr>
+      </w:pPr>
+      <w:r>
+        <w:rPr>
+          <w:rFonts w:hint="eastAsia"/>
+          <w:sz w:val="32"/>
+          <w:szCs w:val="32"/>
+        </w:rPr>
+        <w:t xml:space="preserve">         3.1.2</w:t>
+      </w:r>
+      <w:r>
+        <w:rPr>
+          <w:rFonts w:hint="eastAsia"/>
+          <w:sz w:val="32"/>
+          <w:szCs w:val="32"/>
+        </w:rPr>
+        <w:t>首页</w:t>
+      </w:r>
+      <w:r>
+        <w:rPr>
+          <w:rFonts w:hint="eastAsia"/>
+          <w:sz w:val="32"/>
+          <w:szCs w:val="32"/>
+        </w:rPr>
+        <w:t xml:space="preserve">                                7</w:t>
+      </w:r>
+    </w:p>
+    <w:p>
+      <w:pPr>
+        <w:rPr>
+          <w:sz w:val="32"/>
+          <w:szCs w:val="32"/>
+        </w:rPr>
+      </w:pPr>
+      <w:r>
+        <w:rPr>
+          <w:rFonts w:hint="eastAsia"/>
+          <w:sz w:val="32"/>
+          <w:szCs w:val="32"/>
+        </w:rPr>
+        <w:t xml:space="preserve">         3.1.3</w:t>
+      </w:r>
+      <w:r>
+        <w:rPr>
+          <w:rFonts w:hint="eastAsia"/>
+          <w:sz w:val="32"/>
+          <w:szCs w:val="32"/>
+        </w:rPr>
+        <w:t>时间统计与查看时间图标</w:t>
+      </w:r>
+      <w:r>
+        <w:rPr>
+          <w:rFonts w:hint="eastAsia"/>
+          <w:sz w:val="32"/>
+          <w:szCs w:val="32"/>
+        </w:rPr>
+        <w:t xml:space="preserve">              8</w:t>
+      </w:r>
+    </w:p>
+    <w:p>
+      <w:pPr>
+        <w:rPr>
+          <w:sz w:val="32"/>
+          <w:szCs w:val="32"/>
+        </w:rPr>
+      </w:pPr>
+      <w:r>
+        <w:rPr>
+          <w:rFonts w:hint="eastAsia"/>
+          <w:sz w:val="32"/>
+          <w:szCs w:val="32"/>
+        </w:rPr>
+        <w:t xml:space="preserve">         3.1.4</w:t>
+      </w:r>
+      <w:r>
+        <w:rPr>
+          <w:rFonts w:hint="eastAsia"/>
+          <w:sz w:val="32"/>
+          <w:szCs w:val="32"/>
+        </w:rPr>
+        <w:t>用户认证</w:t>
+      </w:r>
+      <w:r>
+        <w:rPr>
+          <w:rFonts w:hint="eastAsia"/>
+          <w:sz w:val="32"/>
+          <w:szCs w:val="32"/>
+        </w:rPr>
+        <w:t xml:space="preserve">                            9</w:t>
+      </w:r>
+    </w:p>
+    <w:p>
+      <w:pPr>
+        <w:rPr>
+          <w:sz w:val="32"/>
+          <w:szCs w:val="32"/>
+        </w:rPr>
+      </w:pPr>
+      <w:r>
+        <w:rPr>
+          <w:rFonts w:hint="eastAsia"/>
+          <w:sz w:val="32"/>
+          <w:szCs w:val="32"/>
+        </w:rPr>
+        <w:t xml:space="preserve">         3.1.5</w:t>
+      </w:r>
+      <w:r>
+        <w:rPr>
+          <w:rFonts w:hint="eastAsia"/>
+          <w:sz w:val="32"/>
+          <w:szCs w:val="32"/>
+        </w:rPr>
+        <w:t>个人中心</w:t>
+      </w:r>
+      <w:r>
+        <w:rPr>
+          <w:rFonts w:hint="eastAsia"/>
+          <w:sz w:val="32"/>
+          <w:szCs w:val="32"/>
+        </w:rPr>
+        <w:t xml:space="preserve">                            10</w:t>
+      </w:r>
+    </w:p>
+    <w:p>
+      <w:pPr>
+        <w:rPr>
+          <w:sz w:val="32"/>
+          <w:szCs w:val="32"/>
+        </w:rPr>
+      </w:pPr>
+      <w:r>
+        <w:rPr>
+          <w:rFonts w:hint="eastAsia"/>
+          <w:sz w:val="32"/>
+          <w:szCs w:val="32"/>
+        </w:rPr>
+        <w:t xml:space="preserve">      3.2 </w:t>
+      </w:r>
+      <w:r>
+        <w:rPr>
+          <w:rFonts w:hint="eastAsia"/>
+          <w:sz w:val="32"/>
+          <w:szCs w:val="32"/>
+        </w:rPr>
+        <w:t>硬件接口</w:t>
+      </w:r>
+      <w:r>
+        <w:rPr>
+          <w:rFonts w:hint="eastAsia"/>
+          <w:sz w:val="32"/>
+          <w:szCs w:val="32"/>
+        </w:rPr>
+        <w:t xml:space="preserve">                                11</w:t>
+      </w:r>
+    </w:p>
+    <w:p>
+      <w:pPr>
+        <w:rPr>
+          <w:sz w:val="32"/>
+          <w:szCs w:val="32"/>
+        </w:rPr>
+      </w:pPr>
+      <w:r>
+        <w:rPr>
+          <w:rFonts w:hint="eastAsia"/>
+          <w:sz w:val="32"/>
+          <w:szCs w:val="32"/>
+        </w:rPr>
+        <w:t xml:space="preserve"> </w:t>
+      </w:r>
+      <w:r>
+        <w:rPr>
+          <w:rFonts w:hint="eastAsia"/>
+          <w:sz w:val="32"/>
+          <w:szCs w:val="32"/>
+        </w:rPr>
+        <w:t xml:space="preserve">     3.3 </w:t>
+      </w:r>
+      <w:r>
+        <w:rPr>
+          <w:rFonts w:hint="eastAsia"/>
+          <w:sz w:val="32"/>
+          <w:szCs w:val="32"/>
+        </w:rPr>
+        <w:t>软件接口</w:t>
+      </w:r>
+      <w:r>
+        <w:rPr>
+          <w:rFonts w:hint="eastAsia"/>
+          <w:sz w:val="32"/>
+          <w:szCs w:val="32"/>
+        </w:rPr>
+        <w:t xml:space="preserve">                                12</w:t>
+      </w:r>
+    </w:p>
+    <w:p>
+      <w:pPr>
+        <w:rPr>
+          <w:sz w:val="32"/>
+          <w:szCs w:val="32"/>
+        </w:rPr>
+      </w:pPr>
+      <w:r>
+        <w:rPr>
+          <w:rFonts w:hint="eastAsia"/>
+          <w:sz w:val="32"/>
+          <w:szCs w:val="32"/>
+        </w:rPr>
+        <w:t xml:space="preserve">      3.4 </w:t>
+      </w:r>
+      <w:r>
+        <w:rPr>
+          <w:rFonts w:hint="eastAsia"/>
+          <w:sz w:val="32"/>
+          <w:szCs w:val="32"/>
+        </w:rPr>
+        <w:t>通信接口</w:t>
+      </w:r>
+      <w:r>
+        <w:rPr>
+          <w:rFonts w:hint="eastAsia"/>
+          <w:sz w:val="32"/>
+          <w:szCs w:val="32"/>
+        </w:rPr>
+        <w:t xml:space="preserve">                                12</w:t>
+      </w:r>
+      <w:r>
+        <w:rPr>
+          <w:rFonts w:hint="eastAsia"/>
+          <w:sz w:val="32"/>
+          <w:szCs w:val="32"/>
+        </w:rPr>
+        <w:t>第四章</w:t>
+      </w:r>
+      <w:r>
+        <w:rPr>
+          <w:rFonts w:hint="eastAsia"/>
+          <w:sz w:val="32"/>
+          <w:szCs w:val="32"/>
+        </w:rPr>
+        <w:t xml:space="preserve"> </w:t>
+      </w:r>
+      <w:r>
+        <w:rPr>
+          <w:rFonts w:hint="eastAsia"/>
+          <w:sz w:val="32"/>
+          <w:szCs w:val="32"/>
+        </w:rPr>
+        <w:t>其他非功能需求</w:t>
+      </w:r>
+      <w:r>
+        <w:rPr>
+          <w:rFonts w:hint="eastAsia"/>
+          <w:sz w:val="32"/>
+          <w:szCs w:val="32"/>
+        </w:rPr>
+        <w:t xml:space="preserve">                            13</w:t>
+      </w:r>
+    </w:p>
+    <w:p>
+      <w:pPr>
+        <w:rPr>
+          <w:sz w:val="32"/>
+          <w:szCs w:val="32"/>
+        </w:rPr>
+      </w:pPr>
+      <w:r>
+        <w:rPr>
+          <w:rFonts w:hint="eastAsia"/>
+          <w:sz w:val="32"/>
+          <w:szCs w:val="32"/>
+        </w:rPr>
+        <w:t xml:space="preserve">      4.1</w:t>
+      </w:r>
+      <w:r>
+        <w:rPr>
+          <w:rFonts w:hint="eastAsia"/>
+          <w:sz w:val="32"/>
+          <w:szCs w:val="32"/>
+        </w:rPr>
+        <w:t>配置需求</w:t>
+      </w:r>
+      <w:r>
+        <w:rPr>
+          <w:rFonts w:hint="eastAsia"/>
+          <w:sz w:val="32"/>
+          <w:szCs w:val="32"/>
+        </w:rPr>
+        <w:t xml:space="preserve">                                 13           </w:t>
+      </w:r>
+    </w:p>
+    <w:p>
+      <w:pPr>
+        <w:rPr>
+          <w:sz w:val="32"/>
+          <w:szCs w:val="32"/>
+        </w:rPr>
+      </w:pPr>
+      <w:r>
+        <w:rPr>
+          <w:rFonts w:hint="eastAsia"/>
+          <w:sz w:val="32"/>
+          <w:szCs w:val="32"/>
+        </w:rPr>
+        <w:t xml:space="preserve">      4.2</w:t>
+      </w:r>
+      <w:r>
+        <w:rPr>
+          <w:rFonts w:hint="eastAsia"/>
+          <w:sz w:val="32"/>
+          <w:szCs w:val="32"/>
+        </w:rPr>
+        <w:t>外部接口需求</w:t>
+      </w:r>
+      <w:r>
+        <w:rPr>
+          <w:rFonts w:hint="eastAsia"/>
+          <w:sz w:val="32"/>
+          <w:szCs w:val="32"/>
+        </w:rPr>
+        <w:t xml:space="preserve">                             13</w:t>
+      </w:r>
+    </w:p>
+    <w:p>
+      <w:pPr>
+        <w:rPr>
+          <w:sz w:val="32"/>
+          <w:szCs w:val="32"/>
+        </w:rPr>
+      </w:pPr>
+      <w:r>
+        <w:rPr>
+          <w:rFonts w:hint="eastAsia"/>
+          <w:sz w:val="32"/>
+          <w:szCs w:val="32"/>
+        </w:rPr>
+        <w:t xml:space="preserve">      4.3</w:t>
+      </w:r>
+      <w:r>
+        <w:rPr>
+          <w:rFonts w:hint="eastAsia"/>
+          <w:sz w:val="32"/>
+          <w:szCs w:val="32"/>
+        </w:rPr>
+        <w:t>软件</w:t>
+      </w:r>
+      <w:r>
+        <w:rPr>
+          <w:rFonts w:hint="eastAsia"/>
+          <w:sz w:val="32"/>
+          <w:szCs w:val="32"/>
+        </w:rPr>
+        <w:t>安全需求</w:t>
+      </w:r>
+      <w:r>
+        <w:rPr>
+          <w:rFonts w:hint="eastAsia"/>
+          <w:sz w:val="32"/>
+          <w:szCs w:val="32"/>
+        </w:rPr>
+        <w:t xml:space="preserve">                             14</w:t>
+      </w:r>
+    </w:p>
+    <w:p>
+      <w:pPr>
+        <w:rPr>
+          <w:sz w:val="32"/>
+          <w:szCs w:val="32"/>
+        </w:rPr>
+      </w:pPr>
+      <w:r>
+        <w:rPr>
+          <w:rFonts w:hint="eastAsia"/>
+          <w:sz w:val="32"/>
+          <w:szCs w:val="32"/>
+        </w:rPr>
+        <w:t xml:space="preserve">      4.4</w:t>
+      </w:r>
+      <w:r>
+        <w:rPr>
+          <w:rFonts w:hint="eastAsia"/>
+          <w:sz w:val="32"/>
+          <w:szCs w:val="32"/>
+        </w:rPr>
+        <w:t>网络安全需求</w:t>
+      </w:r>
+      <w:r>
+        <w:rPr>
+          <w:rFonts w:hint="eastAsia"/>
+          <w:sz w:val="32"/>
+          <w:szCs w:val="32"/>
+        </w:rPr>
+        <w:t xml:space="preserve">                             14</w:t>
+      </w:r>
+    </w:p>
+    <w:p>
+      <w:pPr>
+        <w:tabs>
+          <w:tab w:val="left" w:pos="2991"/>
+        </w:tabs>
+        <w:rPr>
+          <w:sz w:val="32"/>
+          <w:szCs w:val="32"/>
+        </w:rPr>
+      </w:pPr>
+      <w:r>
+        <w:rPr>
+          <w:rFonts w:hint="eastAsia"/>
+          <w:sz w:val="32"/>
+          <w:szCs w:val="32"/>
+        </w:rPr>
+        <w:t xml:space="preserve">      4.5</w:t>
+      </w:r>
+      <w:r>
+        <w:rPr>
+          <w:rFonts w:hint="eastAsia"/>
+          <w:sz w:val="32"/>
+          <w:szCs w:val="32"/>
+        </w:rPr>
+        <w:t>测试需求</w:t>
+      </w:r>
+      <w:r>
+        <w:rPr>
+          <w:rFonts w:hint="eastAsia"/>
+          <w:sz w:val="32"/>
+          <w:szCs w:val="32"/>
+        </w:rPr>
+        <w:t xml:space="preserve">                                 14</w:t>
+      </w:r>
+    </w:p>
+    <w:p>
+      <w:pPr>
+        <w:rPr>
+          <w:sz w:val="32"/>
+          <w:szCs w:val="32"/>
+        </w:rPr>
+      </w:pPr>
+      <w:r>
+        <w:rPr>
+          <w:rFonts w:hint="eastAsia"/>
+          <w:sz w:val="32"/>
+          <w:szCs w:val="32"/>
+        </w:rPr>
+        <w:t xml:space="preserve">      4.6</w:t>
+      </w:r>
+      <w:r>
+        <w:rPr>
+          <w:rFonts w:hint="eastAsia"/>
+          <w:sz w:val="32"/>
+          <w:szCs w:val="32"/>
+        </w:rPr>
+        <w:t>系统维护设计</w:t>
+      </w:r>
+      <w:r>
+        <w:rPr>
+          <w:rFonts w:hint="eastAsia"/>
+          <w:sz w:val="32"/>
+          <w:szCs w:val="32"/>
+        </w:rPr>
+        <w:t xml:space="preserve">                             15</w:t>
+      </w:r>
+    </w:p>
+    <w:p>
+      <w:pPr>
+        <w:rPr>
+          <w:sz w:val="32"/>
+          <w:szCs w:val="32"/>
+        </w:rPr>
+      </w:pPr>
+      <w:r>
+        <w:rPr>
+          <w:rFonts w:hint="eastAsia"/>
+          <w:sz w:val="32"/>
+          <w:szCs w:val="32"/>
+        </w:rPr>
+        <w:t>第五章</w:t>
+      </w:r>
+      <w:r>
+        <w:rPr>
+          <w:rFonts w:hint="eastAsia"/>
+          <w:sz w:val="32"/>
+          <w:szCs w:val="32"/>
+        </w:rPr>
+        <w:t xml:space="preserve"> </w:t>
+      </w:r>
+      <w:r>
+        <w:rPr>
+          <w:rFonts w:hint="eastAsia"/>
+          <w:sz w:val="32"/>
+          <w:szCs w:val="32"/>
+        </w:rPr>
+        <w:t>验收验证标准</w:t>
+      </w:r>
+      <w:r>
+        <w:rPr>
+          <w:rFonts w:hint="eastAsia"/>
+          <w:sz w:val="32"/>
+          <w:szCs w:val="32"/>
+        </w:rPr>
+        <w:t xml:space="preserve">                            15-17</w:t>
+      </w:r>
+    </w:p>
+    <w:p>
+      <w:pPr>
+        <w:rPr>
+          <w:sz w:val="32"/>
+          <w:szCs w:val="32"/>
+        </w:rPr>
+      </w:pPr>
+      <w:r>
+        <w:rPr>
+          <w:rFonts w:hint="eastAsia"/>
+          <w:sz w:val="32"/>
+          <w:szCs w:val="32"/>
+        </w:rPr>
+        <w:t xml:space="preserve">       </w:t>
+      </w:r>
+    </w:p>
+    <w:p>
+      <w:pPr>
+        <w:rPr>
+          <w:sz w:val="32"/>
+          <w:szCs w:val="32"/>
+        </w:rPr>
+      </w:pPr>
+    </w:p>
+    <w:p>
+      <w:pPr>
+        <w:rPr>
           <w:sz w:val="52"/>
           <w:szCs w:val="52"/>
         </w:rPr>
+        <w:sectPr>
+          <w:headerReference w:type="default" r:id="rId9"/>
+          <w:footerReference w:type="default" r:id="rId10"/>
+          <w:pgSz w:w="11906" w:h="16838"/>
+          <w:pgMar w:top="1440" w:right="1800" w:bottom="1440" w:left="1800" w:header="851" w:footer="992" w:gutter="0"/>
+          <w:pgNumType w:start="1"/>
+          <w:cols w:space="425"/>
+          <w:docGrid w:type="lines" w:linePitch="312"/>
+        </w:sectPr>
+      </w:pPr>
+      <w:r>
+        <w:rPr>
+          <w:rFonts w:hint="eastAsia"/>
+          <w:sz w:val="52"/>
+          <w:szCs w:val="52"/>
+        </w:rPr>
+        <w:t xml:space="preserve"> </w:t>
+      </w:r>
+    </w:p>
+    <w:p>
+      <w:pPr>
+        <w:jc w:val="center"/>
+        <w:rPr>
+          <w:rFonts w:asciiTheme="majorEastAsia" w:eastAsiaTheme="majorEastAsia" w:hAnsiTheme="majorEastAsia" w:cstheme="majorEastAsia"/>
+          <w:sz w:val="28"/>
+          <w:szCs w:val="28"/>
+        </w:rPr>
+      </w:pPr>
+      <w:r>
+        <w:rPr>
+          <w:rFonts w:hint="eastAsia"/>
+          <w:b/>
+          <w:bCs/>
+          <w:sz w:val="52"/>
+          <w:szCs w:val="52"/>
+        </w:rPr>
+        <w:lastRenderedPageBreak/>
+        <w:t>第一章</w:t>
+      </w:r>
+      <w:r>
+        <w:rPr>
+          <w:rFonts w:hint="eastAsia"/>
+          <w:b/>
+          <w:bCs/>
+          <w:sz w:val="52"/>
+          <w:szCs w:val="52"/>
+        </w:rPr>
+        <w:t xml:space="preserve"> </w:t>
+      </w:r>
+      <w:r>
+        <w:rPr>
+          <w:rFonts w:hint="eastAsia"/>
+          <w:b/>
+          <w:bCs/>
+          <w:sz w:val="52"/>
+          <w:szCs w:val="52"/>
+        </w:rPr>
         <w:t>引言</w:t>
       </w:r>
     </w:p>
@@ -448,18 +1904,7 @@
           <w:sz w:val="28"/>
           <w:szCs w:val="28"/>
         </w:rPr>
-        <w:t>测试员：测试员可以通过本文档阐述功能描述进行功能测试、接口测</w:t>
-      </w:r>
-      <w:r>
-        <w:rPr>
-          <w:rFonts w:hint="eastAsia"/>
-          <w:b/>
-          <w:bCs/>
-          <w:sz w:val="28"/>
-          <w:szCs w:val="28"/>
-        </w:rPr>
-        <w:lastRenderedPageBreak/>
-        <w:t>试以及各种细节。</w:t>
+        <w:t>测试员：测试员可以通过本文档阐述功能描述进行功能测试、接口测试以及各种细节。</w:t>
       </w:r>
     </w:p>
     <w:p>
@@ -589,7 +2034,28 @@
           <w:sz w:val="28"/>
           <w:szCs w:val="28"/>
         </w:rPr>
-        <w:t>等信息安全技术保证移动查询的安全性。只要在网络覆盖的地方，用户都可以通过手机高速、稳定、安全的访问我们的系统，随时随地查看手机上软件的各个使用时长，方便合理安排时间。</w:t>
+        <w:t>等信息安全技术保证移动查询的安全性。只要在网络覆盖的地方，用户都可以通</w:t>
+      </w:r>
+      <w:r>
+        <w:rPr>
+          <w:rFonts w:hint="eastAsia"/>
+          <w:b/>
+          <w:bCs/>
+          <w:sz w:val="28"/>
+          <w:szCs w:val="28"/>
+        </w:rPr>
+        <w:t>过手机高速、稳定、安全的访问我们的系统，</w:t>
+      </w:r>
+      <w:r>
+        <w:rPr>
+          <w:rFonts w:hint="eastAsia"/>
+          <w:b/>
+          <w:bCs/>
+          <w:sz w:val="28"/>
+          <w:szCs w:val="28"/>
+        </w:rPr>
+        <w:lastRenderedPageBreak/>
+        <w:t>随时随地查看手机上软件的各个使用时长，方便合理安排时间。</w:t>
       </w:r>
     </w:p>
     <w:p>
@@ -659,7 +2125,29 @@
           <w:sz w:val="28"/>
           <w:szCs w:val="28"/>
         </w:rPr>
-        <w:t>赵一丁</w:t>
+        <w:t>赵</w:t>
+      </w:r>
+      <w:proofErr w:type="gramStart"/>
+      <w:r>
+        <w:rPr>
+          <w:rFonts w:hint="eastAsia"/>
+          <w:b/>
+          <w:bCs/>
+          <w:sz w:val="28"/>
+          <w:szCs w:val="28"/>
+        </w:rPr>
+        <w:t>一</w:t>
+      </w:r>
+      <w:proofErr w:type="gramEnd"/>
+      <w:r>
+        <w:rPr>
+          <w:rFonts w:hint="eastAsia"/>
+          <w:b/>
+          <w:bCs/>
+          <w:sz w:val="28"/>
+          <w:szCs w:val="28"/>
+        </w:rPr>
+        <w:t>丁</w:t>
       </w:r>
       <w:r>
         <w:rPr>
@@ -711,15 +2199,27 @@
         </w:rPr>
         <w:t xml:space="preserve">  </w:t>
       </w:r>
-      <w:r>
-        <w:rPr>
-          <w:rFonts w:hint="eastAsia"/>
-          <w:b/>
-          <w:bCs/>
-          <w:sz w:val="28"/>
-          <w:szCs w:val="28"/>
-        </w:rPr>
-        <w:t>劳森</w:t>
+      <w:proofErr w:type="gramStart"/>
+      <w:r>
+        <w:rPr>
+          <w:rFonts w:hint="eastAsia"/>
+          <w:b/>
+          <w:bCs/>
+          <w:sz w:val="28"/>
+          <w:szCs w:val="28"/>
+        </w:rPr>
+        <w:t>劳</w:t>
+      </w:r>
+      <w:proofErr w:type="gramEnd"/>
+      <w:r>
+        <w:rPr>
+          <w:rFonts w:hint="eastAsia"/>
+          <w:b/>
+          <w:bCs/>
+          <w:sz w:val="28"/>
+          <w:szCs w:val="28"/>
+        </w:rPr>
+        <w:t>森</w:t>
       </w:r>
       <w:r>
         <w:rPr>
@@ -867,7 +2367,7 @@
       <w:pPr>
         <w:numPr>
           <w:ilvl w:val="0"/>
-          <w:numId w:val="1"/>
+          <w:numId w:val="3"/>
         </w:numPr>
         <w:jc w:val="center"/>
         <w:rPr>
@@ -935,18 +2435,17 @@
           <w:sz w:val="28"/>
           <w:szCs w:val="28"/>
         </w:rPr>
-        <w:t>随着信息时代的高速发展，科技水平的不断提高，人们可以足不出户而知天下事，手机上的软件五花八门，多种多样，大家不断接受着各种信息轰炸，广告推送，在不知不觉之中消磨了许多宝贵的时间。一天天的时间里，用在手机上的时间占据了多少？有哪些时间是可以节</w:t>
-      </w:r>
-      <w:r>
-        <w:rPr>
-          <w:rFonts w:hint="eastAsia"/>
-          <w:b/>
-          <w:bCs/>
-          <w:sz w:val="28"/>
-          <w:szCs w:val="28"/>
-        </w:rPr>
-        <w:lastRenderedPageBreak/>
-        <w:t>省出来的？</w:t>
+        <w:t>随着信息时代的高速发展，科技水平的不断提高，人们可以足不出户而知天下事，手机上的软件五花八门，多种多样，大家不断接受着各种信息轰炸，广告推送，在不知不觉之中消磨了许多宝贵的时间。一天天的时间</w:t>
+      </w:r>
+      <w:r>
+        <w:rPr>
+          <w:rFonts w:hint="eastAsia"/>
+          <w:b/>
+          <w:bCs/>
+          <w:sz w:val="28"/>
+          <w:szCs w:val="28"/>
+        </w:rPr>
+        <w:t>里，用在手机上的时间占据了多少？有哪些时间是可以节省出来的？</w:t>
       </w:r>
     </w:p>
     <w:p>
@@ -996,7 +2495,51 @@
           <w:sz w:val="28"/>
           <w:szCs w:val="28"/>
         </w:rPr>
-        <w:t>本产品基于微信小程序平台开发，可以统计我们在手机各个软件上花费了多少时间，日、周、月整理手机各软件使用时长数据进行可视化，能让我们清晰看到时间在手机上的流逝，帮助我们更加合理的分配自己的时间。</w:t>
+        <w:t>本产品</w:t>
+      </w:r>
+      <w:proofErr w:type="gramStart"/>
+      <w:r>
+        <w:rPr>
+          <w:rFonts w:hint="eastAsia"/>
+          <w:b/>
+          <w:bCs/>
+          <w:sz w:val="28"/>
+          <w:szCs w:val="28"/>
+        </w:rPr>
+        <w:t>基于微信小</w:t>
+      </w:r>
+      <w:proofErr w:type="gramEnd"/>
+      <w:r>
+        <w:rPr>
+          <w:rFonts w:hint="eastAsia"/>
+          <w:b/>
+          <w:bCs/>
+          <w:sz w:val="28"/>
+          <w:szCs w:val="28"/>
+        </w:rPr>
+        <w:t>程序平台开发，可以统计我们在手机各个软件上花费了多少时间，日、周、月整理手机各软件使用时</w:t>
+      </w:r>
+      <w:proofErr w:type="gramStart"/>
+      <w:r>
+        <w:rPr>
+          <w:rFonts w:hint="eastAsia"/>
+          <w:b/>
+          <w:bCs/>
+          <w:sz w:val="28"/>
+          <w:szCs w:val="28"/>
+        </w:rPr>
+        <w:t>长数据</w:t>
+      </w:r>
+      <w:proofErr w:type="gramEnd"/>
+      <w:r>
+        <w:rPr>
+          <w:rFonts w:hint="eastAsia"/>
+          <w:b/>
+          <w:bCs/>
+          <w:sz w:val="28"/>
+          <w:szCs w:val="28"/>
+        </w:rPr>
+        <w:t>进行可视化，能让我们清晰看到时间在手机上的流逝，帮助我们更加合理的分配自己的时间。</w:t>
       </w:r>
     </w:p>
     <w:p>
@@ -1058,8 +2601,9 @@
           <w:sz w:val="44"/>
           <w:szCs w:val="44"/>
         </w:rPr>
+        <w:lastRenderedPageBreak/>
         <w:drawing>
-          <wp:inline distT="0" distB="0" distL="114300" distR="114300" wp14:anchorId="3249EEEC" wp14:editId="595F94EC">
+          <wp:inline distT="0" distB="0" distL="114300" distR="114300" wp14:anchorId="2698F597" wp14:editId="55125BC6">
             <wp:extent cx="2062480" cy="2062480"/>
             <wp:effectExtent l="0" t="0" r="0" b="0"/>
             <wp:docPr id="2" name="图片 2" descr="2 (2)"/>
@@ -1176,9 +2720,8 @@
           <w:sz w:val="44"/>
           <w:szCs w:val="44"/>
         </w:rPr>
-        <w:lastRenderedPageBreak/>
         <w:drawing>
-          <wp:inline distT="0" distB="0" distL="114300" distR="114300" wp14:anchorId="42E0FC9F" wp14:editId="4C484643">
+          <wp:inline distT="0" distB="0" distL="114300" distR="114300" wp14:anchorId="3C57A46E" wp14:editId="094BE036">
             <wp:extent cx="3895090" cy="3818890"/>
             <wp:effectExtent l="0" t="0" r="10160" b="10160"/>
             <wp:docPr id="4" name="图片 4" descr="QQ图片20200331171857"/>
@@ -1195,7 +2738,7 @@
                     </pic:cNvPicPr>
                   </pic:nvPicPr>
                   <pic:blipFill>
-                    <a:blip r:embed="rId9"/>
+                    <a:blip r:embed="rId11"/>
                     <a:stretch>
                       <a:fillRect/>
                     </a:stretch>
@@ -1265,8 +2808,9 @@
           <w:sz w:val="44"/>
           <w:szCs w:val="44"/>
         </w:rPr>
+        <w:lastRenderedPageBreak/>
         <w:drawing>
-          <wp:inline distT="0" distB="0" distL="114300" distR="114300" wp14:anchorId="0BBC64C4" wp14:editId="5572604F">
+          <wp:inline distT="0" distB="0" distL="114300" distR="114300" wp14:anchorId="3EE53FB3" wp14:editId="7BC985D3">
             <wp:extent cx="5269865" cy="3009265"/>
             <wp:effectExtent l="0" t="0" r="6985" b="635"/>
             <wp:docPr id="3" name="图片 3" descr="QQ图片20200331152859"/>
@@ -1283,7 +2827,7 @@
                     </pic:cNvPicPr>
                   </pic:nvPicPr>
                   <pic:blipFill>
-                    <a:blip r:embed="rId10"/>
+                    <a:blip r:embed="rId12"/>
                     <a:stretch>
                       <a:fillRect/>
                     </a:stretch>
@@ -1348,7 +2892,7 @@
     </w:p>
     <w:tbl>
       <w:tblPr>
-        <w:tblStyle w:val="a3"/>
+        <w:tblStyle w:val="a8"/>
         <w:tblW w:w="10472" w:type="dxa"/>
         <w:tblInd w:w="-491" w:type="dxa"/>
         <w:tblLayout w:type="fixed"/>
@@ -1520,7 +3064,6 @@
                 <w:sz w:val="28"/>
                 <w:szCs w:val="28"/>
               </w:rPr>
-              <w:lastRenderedPageBreak/>
               <w:t>1</w:t>
             </w:r>
           </w:p>
@@ -1811,8 +3354,20 @@
                 <w:sz w:val="28"/>
                 <w:szCs w:val="28"/>
               </w:rPr>
-              <w:t>时长统计</w:t>
-            </w:r>
+              <w:t>时</w:t>
+            </w:r>
+            <w:proofErr w:type="gramStart"/>
+            <w:r>
+              <w:rPr>
+                <w:rFonts w:hint="eastAsia"/>
+                <w:b/>
+                <w:bCs/>
+                <w:sz w:val="28"/>
+                <w:szCs w:val="28"/>
+              </w:rPr>
+              <w:t>长统计</w:t>
+            </w:r>
+            <w:proofErr w:type="gramEnd"/>
           </w:p>
         </w:tc>
         <w:tc>
@@ -2256,7 +3811,17 @@
           <w:sz w:val="28"/>
           <w:szCs w:val="28"/>
         </w:rPr>
-        <w:t>除了学习，在手机上花的时间也不在少数，如果有这样一款小程序，它可以统计我们每天在各个</w:t>
+        <w:t>除了学习，在手机上花的时间也不在少数，如果有这样一款小</w:t>
+      </w:r>
+      <w:r>
+        <w:rPr>
+          <w:b/>
+          <w:bCs/>
+          <w:sz w:val="28"/>
+          <w:szCs w:val="28"/>
+        </w:rPr>
+        <w:lastRenderedPageBreak/>
+        <w:t>程序，它可以统计我们每天在各个</w:t>
       </w:r>
       <w:r>
         <w:rPr>
@@ -2557,18 +4122,7 @@
           <w:sz w:val="28"/>
           <w:szCs w:val="28"/>
         </w:rPr>
-        <w:t>管理约束：各个队员第一次合作完成项目对于大多数人来说是新的体验，分工管理尤为重要，当遇到问题让大伙统一商议，最后</w:t>
-      </w:r>
-      <w:r>
-        <w:rPr>
-          <w:rFonts w:hint="eastAsia"/>
-          <w:b/>
-          <w:bCs/>
-          <w:sz w:val="28"/>
-          <w:szCs w:val="28"/>
-        </w:rPr>
-        <w:lastRenderedPageBreak/>
-        <w:t>由队长权衡下统一决策。</w:t>
+        <w:t>管理约束：各个队员第一次合作完成项目对于大多数人来说是新的体验，分工管理尤为重要，当遇到问题让大伙统一商议，最后由队长权衡下统一决策。</w:t>
       </w:r>
     </w:p>
     <w:p>
@@ -2820,7 +4374,18 @@
           <w:sz w:val="28"/>
           <w:szCs w:val="28"/>
         </w:rPr>
-        <w:t>人员配合：假设全部成员能够及时的完成队长所分配的任务，在过程中积极响应</w:t>
+        <w:t>人员配合：假设全部成员能够及时的完成队长所分配的任务，</w:t>
+      </w:r>
+      <w:r>
+        <w:rPr>
+          <w:rFonts w:hint="eastAsia"/>
+          <w:b/>
+          <w:bCs/>
+          <w:sz w:val="28"/>
+          <w:szCs w:val="28"/>
+        </w:rPr>
+        <w:lastRenderedPageBreak/>
+        <w:t>在过程中积极响应</w:t>
       </w:r>
     </w:p>
     <w:p>
@@ -2984,9 +4549,8 @@
           <w:sz w:val="24"/>
           <w:lang w:bidi="ar"/>
         </w:rPr>
-        <w:lastRenderedPageBreak/>
         <w:drawing>
-          <wp:inline distT="0" distB="0" distL="114300" distR="114300" wp14:anchorId="4A93F21D" wp14:editId="28BC1362">
+          <wp:inline distT="0" distB="0" distL="114300" distR="114300" wp14:anchorId="7D1FDAA6" wp14:editId="4A13FAD4">
             <wp:extent cx="2852420" cy="5796915"/>
             <wp:effectExtent l="0" t="0" r="5080" b="6985"/>
             <wp:docPr id="1" name="图片 1" descr="IMG_256"/>
@@ -3003,7 +4567,7 @@
                     </pic:cNvPicPr>
                   </pic:nvPicPr>
                   <pic:blipFill>
-                    <a:blip r:embed="rId11"/>
+                    <a:blip r:embed="rId13"/>
                     <a:stretch>
                       <a:fillRect/>
                     </a:stretch>
@@ -3037,7 +4601,7 @@
         </w:rPr>
         <w:lastRenderedPageBreak/>
         <w:drawing>
-          <wp:inline distT="0" distB="0" distL="114300" distR="114300" wp14:anchorId="52407011" wp14:editId="0D18115F">
+          <wp:inline distT="0" distB="0" distL="114300" distR="114300" wp14:anchorId="7B8A7FD6" wp14:editId="0B57395E">
             <wp:extent cx="3288030" cy="6677025"/>
             <wp:effectExtent l="0" t="0" r="1270" b="3175"/>
             <wp:docPr id="11" name="图片 11" descr="IMG_256"/>
@@ -3048,13 +4612,13 @@
               <a:graphicData uri="http://schemas.openxmlformats.org/drawingml/2006/picture">
                 <pic:pic xmlns:pic="http://schemas.openxmlformats.org/drawingml/2006/picture">
                   <pic:nvPicPr>
-                    <pic:cNvPr id="2" name="图片 2" descr="IMG_256"/>
+                    <pic:cNvPr id="11" name="图片 11" descr="IMG_256"/>
                     <pic:cNvPicPr>
                       <a:picLocks noChangeAspect="1"/>
                     </pic:cNvPicPr>
                   </pic:nvPicPr>
                   <pic:blipFill>
-                    <a:blip r:embed="rId12"/>
+                    <a:blip r:embed="rId14"/>
                     <a:stretch>
                       <a:fillRect/>
                     </a:stretch>
@@ -3131,7 +4695,7 @@
         </w:rPr>
         <w:lastRenderedPageBreak/>
         <w:drawing>
-          <wp:inline distT="0" distB="0" distL="114300" distR="114300" wp14:anchorId="6F5F3124" wp14:editId="31ED24CB">
+          <wp:inline distT="0" distB="0" distL="114300" distR="114300" wp14:anchorId="2C40921B" wp14:editId="4431F02C">
             <wp:extent cx="3871595" cy="7512050"/>
             <wp:effectExtent l="0" t="0" r="1905" b="6350"/>
             <wp:docPr id="12" name="图片 12" descr="IMG_256"/>
@@ -3142,13 +4706,13 @@
               <a:graphicData uri="http://schemas.openxmlformats.org/drawingml/2006/picture">
                 <pic:pic xmlns:pic="http://schemas.openxmlformats.org/drawingml/2006/picture">
                   <pic:nvPicPr>
-                    <pic:cNvPr id="4" name="图片 4" descr="IMG_256"/>
+                    <pic:cNvPr id="12" name="图片 12" descr="IMG_256"/>
                     <pic:cNvPicPr>
                       <a:picLocks noChangeAspect="1"/>
                     </pic:cNvPicPr>
                   </pic:nvPicPr>
                   <pic:blipFill>
-                    <a:blip r:embed="rId13"/>
+                    <a:blip r:embed="rId15"/>
                     <a:stretch>
                       <a:fillRect/>
                     </a:stretch>
@@ -3193,7 +4757,7 @@
           <w:sz w:val="44"/>
           <w:szCs w:val="44"/>
         </w:rPr>
-        <w:t>3.1.</w:t>
+        <w:t>3.1.3</w:t>
       </w:r>
       <w:r>
         <w:rPr>
@@ -3203,16 +4767,6 @@
           <w:sz w:val="44"/>
           <w:szCs w:val="44"/>
         </w:rPr>
-        <w:t>3</w:t>
-      </w:r>
-      <w:r>
-        <w:rPr>
-          <w:rFonts w:hint="eastAsia"/>
-          <w:b/>
-          <w:bCs/>
-          <w:sz w:val="44"/>
-          <w:szCs w:val="44"/>
-        </w:rPr>
         <w:t>时间统计与查看时间图标</w:t>
       </w:r>
     </w:p>
@@ -3234,7 +4788,7 @@
         </w:rPr>
         <w:lastRenderedPageBreak/>
         <w:drawing>
-          <wp:inline distT="0" distB="0" distL="114300" distR="114300" wp14:anchorId="71A95D2E" wp14:editId="09689AF6">
+          <wp:inline distT="0" distB="0" distL="114300" distR="114300" wp14:anchorId="4AD7A412" wp14:editId="4DBE2972">
             <wp:extent cx="3922395" cy="7506335"/>
             <wp:effectExtent l="0" t="0" r="1905" b="12065"/>
             <wp:docPr id="7" name="图片 7"/>
@@ -3251,7 +4805,7 @@
                     </pic:cNvPicPr>
                   </pic:nvPicPr>
                   <pic:blipFill>
-                    <a:blip r:embed="rId14"/>
+                    <a:blip r:embed="rId16"/>
                     <a:stretch>
                       <a:fillRect/>
                     </a:stretch>
@@ -3337,7 +4891,7 @@
         </w:rPr>
         <w:lastRenderedPageBreak/>
         <w:drawing>
-          <wp:inline distT="0" distB="0" distL="114300" distR="114300" wp14:anchorId="0D0D7C8D" wp14:editId="596FF501">
+          <wp:inline distT="0" distB="0" distL="114300" distR="114300" wp14:anchorId="1348CB44" wp14:editId="6AAAA2CD">
             <wp:extent cx="4021455" cy="7191375"/>
             <wp:effectExtent l="0" t="0" r="4445" b="9525"/>
             <wp:docPr id="6" name="图片 6" descr="IMG_256"/>
@@ -3354,7 +4908,7 @@
                     </pic:cNvPicPr>
                   </pic:nvPicPr>
                   <pic:blipFill>
-                    <a:blip r:embed="rId15"/>
+                    <a:blip r:embed="rId17"/>
                     <a:stretch>
                       <a:fillRect/>
                     </a:stretch>
@@ -3449,7 +5003,7 @@
         </w:rPr>
         <w:lastRenderedPageBreak/>
         <w:drawing>
-          <wp:inline distT="0" distB="0" distL="114300" distR="114300" wp14:anchorId="371701A7" wp14:editId="08A738CA">
+          <wp:inline distT="0" distB="0" distL="114300" distR="114300" wp14:anchorId="2F348E08" wp14:editId="0E39908B">
             <wp:extent cx="3524250" cy="6978650"/>
             <wp:effectExtent l="0" t="0" r="6350" b="6350"/>
             <wp:docPr id="8" name="图片 8"/>
@@ -3466,7 +5020,7 @@
                     </pic:cNvPicPr>
                   </pic:nvPicPr>
                   <pic:blipFill>
-                    <a:blip r:embed="rId16"/>
+                    <a:blip r:embed="rId18"/>
                     <a:stretch>
                       <a:fillRect/>
                     </a:stretch>
@@ -3589,15 +5143,14 @@
           <w:sz w:val="24"/>
         </w:rPr>
         <w:br/>
-        <w:t>  客户端：</w:t>
+        <w:t>  </w:t>
       </w:r>
       <w:r>
         <w:rPr>
           <w:rFonts w:ascii="宋体" w:eastAsia="宋体" w:hAnsi="宋体" w:cs="宋体"/>
           <w:sz w:val="24"/>
         </w:rPr>
-        <w:br/>
-        <w:t>       Android兼容的手机</w:t>
+        <w:t>客户端：</w:t>
       </w:r>
       <w:r>
         <w:rPr>
@@ -3605,15 +5158,14 @@
           <w:sz w:val="24"/>
         </w:rPr>
         <w:br/>
-        <w:t>       网络连接支持</w:t>
+        <w:t>       Android</w:t>
       </w:r>
       <w:r>
         <w:rPr>
           <w:rFonts w:ascii="宋体" w:eastAsia="宋体" w:hAnsi="宋体" w:cs="宋体"/>
           <w:sz w:val="24"/>
         </w:rPr>
-        <w:br/>
-        <w:t>  服务器端：</w:t>
+        <w:t>兼容的手机</w:t>
       </w:r>
       <w:r>
         <w:rPr>
@@ -3621,15 +5173,14 @@
           <w:sz w:val="24"/>
         </w:rPr>
         <w:br/>
-        <w:t>       CPU：2.0GHz以上</w:t>
+        <w:t>       </w:t>
       </w:r>
       <w:r>
         <w:rPr>
           <w:rFonts w:ascii="宋体" w:eastAsia="宋体" w:hAnsi="宋体" w:cs="宋体"/>
           <w:sz w:val="24"/>
         </w:rPr>
-        <w:br/>
-        <w:t>       内存：8G以上</w:t>
+        <w:t>网络连接支持</w:t>
       </w:r>
       <w:r>
         <w:rPr>
@@ -3637,15 +5188,14 @@
           <w:sz w:val="24"/>
         </w:rPr>
         <w:br/>
-        <w:t>       带宽：100Mbps</w:t>
+        <w:t>  </w:t>
       </w:r>
       <w:r>
         <w:rPr>
           <w:rFonts w:ascii="宋体" w:eastAsia="宋体" w:hAnsi="宋体" w:cs="宋体"/>
           <w:sz w:val="24"/>
         </w:rPr>
-        <w:br/>
-        <w:t>       存储：100G以上</w:t>
+        <w:t>服务器端：</w:t>
       </w:r>
       <w:r>
         <w:rPr>
@@ -3653,6 +5203,129 @@
           <w:sz w:val="24"/>
         </w:rPr>
         <w:br/>
+        <w:t>       CPU</w:t>
+      </w:r>
+      <w:r>
+        <w:rPr>
+          <w:rFonts w:ascii="宋体" w:eastAsia="宋体" w:hAnsi="宋体" w:cs="宋体"/>
+          <w:sz w:val="24"/>
+        </w:rPr>
+        <w:t>：</w:t>
+      </w:r>
+      <w:r>
+        <w:rPr>
+          <w:rFonts w:ascii="宋体" w:eastAsia="宋体" w:hAnsi="宋体" w:cs="宋体"/>
+          <w:sz w:val="24"/>
+        </w:rPr>
+        <w:t>2.0GHz</w:t>
+      </w:r>
+      <w:r>
+        <w:rPr>
+          <w:rFonts w:ascii="宋体" w:eastAsia="宋体" w:hAnsi="宋体" w:cs="宋体"/>
+          <w:sz w:val="24"/>
+        </w:rPr>
+        <w:t>以上</w:t>
+      </w:r>
+      <w:r>
+        <w:rPr>
+          <w:rFonts w:ascii="宋体" w:eastAsia="宋体" w:hAnsi="宋体" w:cs="宋体"/>
+          <w:sz w:val="24"/>
+        </w:rPr>
+        <w:br/>
+        <w:t>       </w:t>
+      </w:r>
+      <w:r>
+        <w:rPr>
+          <w:rFonts w:ascii="宋体" w:eastAsia="宋体" w:hAnsi="宋体" w:cs="宋体"/>
+          <w:sz w:val="24"/>
+        </w:rPr>
+        <w:t>内存：</w:t>
+      </w:r>
+      <w:r>
+        <w:rPr>
+          <w:rFonts w:ascii="宋体" w:eastAsia="宋体" w:hAnsi="宋体" w:cs="宋体"/>
+          <w:sz w:val="24"/>
+        </w:rPr>
+        <w:t>8G</w:t>
+      </w:r>
+      <w:r>
+        <w:rPr>
+          <w:rFonts w:ascii="宋体" w:eastAsia="宋体" w:hAnsi="宋体" w:cs="宋体"/>
+          <w:sz w:val="24"/>
+        </w:rPr>
+        <w:t>以上</w:t>
+      </w:r>
+      <w:r>
+        <w:rPr>
+          <w:rFonts w:ascii="宋体" w:eastAsia="宋体" w:hAnsi="宋体" w:cs="宋体"/>
+          <w:sz w:val="24"/>
+        </w:rPr>
+        <w:br/>
+        <w:t>       </w:t>
+      </w:r>
+      <w:r>
+        <w:rPr>
+          <w:rFonts w:ascii="宋体" w:eastAsia="宋体" w:hAnsi="宋体" w:cs="宋体"/>
+          <w:sz w:val="24"/>
+        </w:rPr>
+        <w:t>带宽：</w:t>
+      </w:r>
+      <w:r>
+        <w:rPr>
+          <w:rFonts w:ascii="宋体" w:eastAsia="宋体" w:hAnsi="宋体" w:cs="宋体"/>
+          <w:sz w:val="24"/>
+        </w:rPr>
+        <w:t>100Mbps</w:t>
+      </w:r>
+      <w:r>
+        <w:rPr>
+          <w:rFonts w:ascii="宋体" w:eastAsia="宋体" w:hAnsi="宋体" w:cs="宋体"/>
+          <w:sz w:val="24"/>
+        </w:rPr>
+        <w:br/>
+        <w:t>    </w:t>
+      </w:r>
+      <w:r>
+        <w:rPr>
+          <w:rFonts w:ascii="宋体" w:eastAsia="宋体" w:hAnsi="宋体" w:cs="宋体"/>
+          <w:sz w:val="24"/>
+        </w:rPr>
+        <w:t xml:space="preserve">    </w:t>
+      </w:r>
+      <w:r>
+        <w:rPr>
+          <w:rFonts w:ascii="宋体" w:eastAsia="宋体" w:hAnsi="宋体" w:cs="宋体"/>
+          <w:sz w:val="24"/>
+        </w:rPr>
+        <w:t>   </w:t>
+      </w:r>
+      <w:r>
+        <w:rPr>
+          <w:rFonts w:ascii="宋体" w:eastAsia="宋体" w:hAnsi="宋体" w:cs="宋体"/>
+          <w:sz w:val="24"/>
+        </w:rPr>
+        <w:t>存储：</w:t>
+      </w:r>
+      <w:r>
+        <w:rPr>
+          <w:rFonts w:ascii="宋体" w:eastAsia="宋体" w:hAnsi="宋体" w:cs="宋体"/>
+          <w:sz w:val="24"/>
+        </w:rPr>
+        <w:t>100G</w:t>
+      </w:r>
+      <w:r>
+        <w:rPr>
+          <w:rFonts w:ascii="宋体" w:eastAsia="宋体" w:hAnsi="宋体" w:cs="宋体"/>
+          <w:sz w:val="24"/>
+        </w:rPr>
+        <w:t>以上</w:t>
+      </w:r>
+      <w:r>
+        <w:rPr>
+          <w:rFonts w:ascii="宋体" w:eastAsia="宋体" w:hAnsi="宋体" w:cs="宋体"/>
+          <w:sz w:val="24"/>
+        </w:rPr>
+        <w:br/>
       </w:r>
       <w:r>
         <w:rPr>
@@ -3698,21 +5371,57 @@
           <w:sz w:val="24"/>
         </w:rPr>
         <w:br/>
-        <w:t>  客户端：</w:t>
       </w:r>
       <w:r>
         <w:rPr>
           <w:rFonts w:ascii="宋体" w:eastAsia="宋体" w:hAnsi="宋体" w:cs="宋体"/>
           <w:sz w:val="24"/>
         </w:rPr>
-        <w:br/>
-        <w:t>       微信版本7.0以上</w:t>
+        <w:t>  </w:t>
       </w:r>
       <w:r>
         <w:rPr>
           <w:rFonts w:ascii="宋体" w:eastAsia="宋体" w:hAnsi="宋体" w:cs="宋体"/>
           <w:sz w:val="24"/>
         </w:rPr>
+        <w:t>客户端：</w:t>
+      </w:r>
+      <w:r>
+        <w:rPr>
+          <w:rFonts w:ascii="宋体" w:eastAsia="宋体" w:hAnsi="宋体" w:cs="宋体"/>
+          <w:sz w:val="24"/>
+        </w:rPr>
+        <w:br/>
+        <w:t>       </w:t>
+      </w:r>
+      <w:proofErr w:type="gramStart"/>
+      <w:r>
+        <w:rPr>
+          <w:rFonts w:ascii="宋体" w:eastAsia="宋体" w:hAnsi="宋体" w:cs="宋体"/>
+          <w:sz w:val="24"/>
+        </w:rPr>
+        <w:t>微信版本</w:t>
+      </w:r>
+      <w:proofErr w:type="gramEnd"/>
+      <w:r>
+        <w:rPr>
+          <w:rFonts w:ascii="宋体" w:eastAsia="宋体" w:hAnsi="宋体" w:cs="宋体"/>
+          <w:sz w:val="24"/>
+        </w:rPr>
+        <w:t>7.0</w:t>
+      </w:r>
+      <w:r>
+        <w:rPr>
+          <w:rFonts w:ascii="宋体" w:eastAsia="宋体" w:hAnsi="宋体" w:cs="宋体"/>
+          <w:sz w:val="24"/>
+        </w:rPr>
+        <w:t>以上</w:t>
+      </w:r>
+      <w:r>
+        <w:rPr>
+          <w:rFonts w:ascii="宋体" w:eastAsia="宋体" w:hAnsi="宋体" w:cs="宋体"/>
+          <w:sz w:val="24"/>
+        </w:rPr>
         <w:br/>
         <w:t>      </w:t>
       </w:r>
@@ -3722,23 +5431,21 @@
           <w:sz w:val="24"/>
         </w:rPr>
         <w:br/>
-        <w:t>  服务器端：  </w:t>
+        <w:t>  </w:t>
       </w:r>
       <w:r>
         <w:rPr>
           <w:rFonts w:ascii="宋体" w:eastAsia="宋体" w:hAnsi="宋体" w:cs="宋体"/>
           <w:sz w:val="24"/>
         </w:rPr>
-        <w:br/>
-        <w:t>        微信PC版本2.8以上</w:t>
+        <w:t>服务器端：</w:t>
       </w:r>
       <w:r>
         <w:rPr>
           <w:rFonts w:ascii="宋体" w:eastAsia="宋体" w:hAnsi="宋体" w:cs="宋体"/>
           <w:sz w:val="24"/>
         </w:rPr>
-        <w:br/>
-        <w:t>        JAVA版本8.0</w:t>
+        <w:t>  </w:t>
       </w:r>
       <w:r>
         <w:rPr>
@@ -3746,20 +5453,101 @@
           <w:sz w:val="24"/>
         </w:rPr>
         <w:br/>
-        <w:t>        MySQL版本8.0  </w:t>
-      </w:r>
+        <w:t>        </w:t>
+      </w:r>
+      <w:proofErr w:type="gramStart"/>
       <w:r>
         <w:rPr>
           <w:rFonts w:ascii="宋体" w:eastAsia="宋体" w:hAnsi="宋体" w:cs="宋体"/>
           <w:sz w:val="24"/>
         </w:rPr>
-        <w:br/>
-      </w:r>
+        <w:t>微信</w:t>
+      </w:r>
+      <w:proofErr w:type="gramEnd"/>
       <w:r>
         <w:rPr>
           <w:rFonts w:ascii="宋体" w:eastAsia="宋体" w:hAnsi="宋体" w:cs="宋体"/>
           <w:sz w:val="24"/>
         </w:rPr>
+        <w:t>PC</w:t>
+      </w:r>
+      <w:r>
+        <w:rPr>
+          <w:rFonts w:ascii="宋体" w:eastAsia="宋体" w:hAnsi="宋体" w:cs="宋体"/>
+          <w:sz w:val="24"/>
+        </w:rPr>
+        <w:t>版本</w:t>
+      </w:r>
+      <w:r>
+        <w:rPr>
+          <w:rFonts w:ascii="宋体" w:eastAsia="宋体" w:hAnsi="宋体" w:cs="宋体"/>
+          <w:sz w:val="24"/>
+        </w:rPr>
+        <w:t>2.8</w:t>
+      </w:r>
+      <w:r>
+        <w:rPr>
+          <w:rFonts w:ascii="宋体" w:eastAsia="宋体" w:hAnsi="宋体" w:cs="宋体"/>
+          <w:sz w:val="24"/>
+        </w:rPr>
+        <w:t>以上</w:t>
+      </w:r>
+      <w:r>
+        <w:rPr>
+          <w:rFonts w:ascii="宋体" w:eastAsia="宋体" w:hAnsi="宋体" w:cs="宋体"/>
+          <w:sz w:val="24"/>
+        </w:rPr>
+        <w:br/>
+        <w:t>        JAVA</w:t>
+      </w:r>
+      <w:r>
+        <w:rPr>
+          <w:rFonts w:ascii="宋体" w:eastAsia="宋体" w:hAnsi="宋体" w:cs="宋体"/>
+          <w:sz w:val="24"/>
+        </w:rPr>
+        <w:t>版本</w:t>
+      </w:r>
+      <w:r>
+        <w:rPr>
+          <w:rFonts w:ascii="宋体" w:eastAsia="宋体" w:hAnsi="宋体" w:cs="宋体"/>
+          <w:sz w:val="24"/>
+        </w:rPr>
+        <w:t>8.0</w:t>
+      </w:r>
+      <w:r>
+        <w:rPr>
+          <w:rFonts w:ascii="宋体" w:eastAsia="宋体" w:hAnsi="宋体" w:cs="宋体"/>
+          <w:sz w:val="24"/>
+        </w:rPr>
+        <w:br/>
+        <w:t>        MySQL</w:t>
+      </w:r>
+      <w:r>
+        <w:rPr>
+          <w:rFonts w:ascii="宋体" w:eastAsia="宋体" w:hAnsi="宋体" w:cs="宋体"/>
+          <w:sz w:val="24"/>
+        </w:rPr>
+        <w:t>版本</w:t>
+      </w:r>
+      <w:r>
+        <w:rPr>
+          <w:rFonts w:ascii="宋体" w:eastAsia="宋体" w:hAnsi="宋体" w:cs="宋体"/>
+          <w:sz w:val="24"/>
+        </w:rPr>
+        <w:t>8.0  </w:t>
+      </w:r>
+      <w:r>
+        <w:rPr>
+          <w:rFonts w:ascii="宋体" w:eastAsia="宋体" w:hAnsi="宋体" w:cs="宋体"/>
+          <w:sz w:val="24"/>
+        </w:rPr>
+        <w:br/>
+      </w:r>
+      <w:r>
+        <w:rPr>
+          <w:rFonts w:ascii="宋体" w:eastAsia="宋体" w:hAnsi="宋体" w:cs="宋体"/>
+          <w:sz w:val="24"/>
+        </w:rPr>
         <w:br/>
       </w:r>
       <w:r>
@@ -3796,15 +5584,57 @@
           <w:sz w:val="24"/>
         </w:rPr>
         <w:br/>
-        <w:t>       传输层使用TCP</w:t>
+        <w:t>       </w:t>
       </w:r>
       <w:r>
         <w:rPr>
           <w:rFonts w:ascii="宋体" w:eastAsia="宋体" w:hAnsi="宋体" w:cs="宋体"/>
           <w:sz w:val="24"/>
         </w:rPr>
+        <w:t>传输层使用</w:t>
+      </w:r>
+      <w:r>
+        <w:rPr>
+          <w:rFonts w:ascii="宋体" w:eastAsia="宋体" w:hAnsi="宋体" w:cs="宋体"/>
+          <w:sz w:val="24"/>
+        </w:rPr>
+        <w:t>TCP</w:t>
+      </w:r>
+      <w:r>
+        <w:rPr>
+          <w:rFonts w:ascii="宋体" w:eastAsia="宋体" w:hAnsi="宋体" w:cs="宋体"/>
+          <w:sz w:val="24"/>
+        </w:rPr>
         <w:br/>
-        <w:t>       应用层使用HTTP 数据序列化使用JSON</w:t>
+        <w:t>       </w:t>
+      </w:r>
+      <w:r>
+        <w:rPr>
+          <w:rFonts w:ascii="宋体" w:eastAsia="宋体" w:hAnsi="宋体" w:cs="宋体"/>
+          <w:sz w:val="24"/>
+        </w:rPr>
+        <w:t>应用层使用</w:t>
+      </w:r>
+      <w:r>
+        <w:rPr>
+          <w:rFonts w:ascii="宋体" w:eastAsia="宋体" w:hAnsi="宋体" w:cs="宋体"/>
+          <w:sz w:val="24"/>
+        </w:rPr>
+        <w:t>HTTP </w:t>
+      </w:r>
+      <w:r>
+        <w:rPr>
+          <w:rFonts w:ascii="宋体" w:eastAsia="宋体" w:hAnsi="宋体" w:cs="宋体"/>
+          <w:sz w:val="24"/>
+        </w:rPr>
+        <w:t>数据序列化使用</w:t>
+      </w:r>
+      <w:r>
+        <w:rPr>
+          <w:rFonts w:ascii="宋体" w:eastAsia="宋体" w:hAnsi="宋体" w:cs="宋体"/>
+          <w:sz w:val="24"/>
+        </w:rPr>
+        <w:t>JSON</w:t>
       </w:r>
     </w:p>
     <w:p>
@@ -4246,6 +6076,7 @@
         <w:lastRenderedPageBreak/>
         <w:t>1.</w:t>
       </w:r>
+      <w:proofErr w:type="gramStart"/>
       <w:r>
         <w:rPr>
           <w:rFonts w:asciiTheme="minorHAnsi" w:eastAsiaTheme="minorEastAsia" w:hAnsiTheme="minorHAnsi"/>
@@ -4260,7 +6091,16 @@
           <w:sz w:val="28"/>
           <w:szCs w:val="28"/>
         </w:rPr>
-        <w:t>时间沙漏</w:t>
+        <w:t>时间</w:t>
+      </w:r>
+      <w:proofErr w:type="gramEnd"/>
+      <w:r>
+        <w:rPr>
+          <w:rFonts w:asciiTheme="minorHAnsi" w:eastAsiaTheme="minorEastAsia" w:hAnsiTheme="minorHAnsi" w:hint="eastAsia"/>
+          <w:sz w:val="28"/>
+          <w:szCs w:val="28"/>
+        </w:rPr>
+        <w:t>沙漏</w:t>
       </w:r>
       <w:r>
         <w:rPr>
@@ -4284,7 +6124,15 @@
           <w:sz w:val="28"/>
           <w:szCs w:val="28"/>
         </w:rPr>
-        <w:t>数据库中，在程序中应尽可能的使用调用存储过程的方法以免使某人反编译软件后或入侵到服务器后对数据库的结构了如指掌，在程序中应该设置不同权限的人访问时的账户和密码，以保证数据不容易被错改、破坏，而且要经常对数据库进行备份操作，使得数据一旦受到破坏或是出错能够保证及时的恢复数据，将损失降低到最低。</w:t>
+        <w:t>数据库中，在程序中应尽可能的使用调用存储过程的方法以免使某人反编译软件后或入侵到服务器后对数据库的结构了如指掌，在程序中应该设置不同权限的人访问时的账户和密码，以保证数据不容易被错</w:t>
+      </w:r>
+      <w:r>
+        <w:rPr>
+          <w:rFonts w:asciiTheme="minorHAnsi" w:eastAsiaTheme="minorEastAsia" w:hAnsiTheme="minorHAnsi"/>
+          <w:sz w:val="28"/>
+          <w:szCs w:val="28"/>
+        </w:rPr>
+        <w:t>改、破坏，而且要经常对数据库进行备份操作，使得数据一旦受到破坏或是出错能够保证及时的恢复数据，将损失降低到最低。</w:t>
       </w:r>
     </w:p>
     <w:p/>
@@ -4463,7 +6311,35 @@
           <w:sz w:val="28"/>
           <w:szCs w:val="28"/>
         </w:rPr>
-        <w:t>在软件编辑的工作进行当中，测试人员便要开始制定测试计划，其中要包括白盒和黑盒的具体测试项目</w:t>
+        <w:t>在软件编辑的工作进行当中</w:t>
+      </w:r>
+      <w:bookmarkStart w:id="0" w:name="_GoBack"/>
+      <w:bookmarkEnd w:id="0"/>
+      <w:r>
+        <w:rPr>
+          <w:rFonts w:asciiTheme="minorHAnsi" w:eastAsiaTheme="minorEastAsia" w:hAnsiTheme="minorHAnsi"/>
+          <w:sz w:val="28"/>
+          <w:szCs w:val="28"/>
+        </w:rPr>
+        <w:t>，测试人员便要开始制定测试计划，其中要</w:t>
+      </w:r>
+      <w:proofErr w:type="gramStart"/>
+      <w:r>
+        <w:rPr>
+          <w:rFonts w:asciiTheme="minorHAnsi" w:eastAsiaTheme="minorEastAsia" w:hAnsiTheme="minorHAnsi"/>
+          <w:sz w:val="28"/>
+          <w:szCs w:val="28"/>
+        </w:rPr>
+        <w:t>包括白盒和</w:t>
+      </w:r>
+      <w:proofErr w:type="gramEnd"/>
+      <w:r>
+        <w:rPr>
+          <w:rFonts w:asciiTheme="minorHAnsi" w:eastAsiaTheme="minorEastAsia" w:hAnsiTheme="minorHAnsi"/>
+          <w:sz w:val="28"/>
+          <w:szCs w:val="28"/>
+        </w:rPr>
+        <w:t>黑盒的具体测试项目</w:t>
       </w:r>
     </w:p>
     <w:tbl>
@@ -4494,7 +6370,7 @@
           </w:tcPr>
           <w:p>
             <w:pPr>
-              <w:pStyle w:val="a8"/>
+              <w:pStyle w:val="a3"/>
               <w:ind w:firstLineChars="0" w:firstLine="0"/>
               <w:rPr>
                 <w:b/>
@@ -4526,7 +6402,7 @@
           </w:tcPr>
           <w:p>
             <w:pPr>
-              <w:pStyle w:val="a8"/>
+              <w:pStyle w:val="a3"/>
               <w:ind w:firstLineChars="0" w:firstLine="0"/>
               <w:rPr>
                 <w:b/>
@@ -4558,7 +6434,7 @@
           </w:tcPr>
           <w:p>
             <w:pPr>
-              <w:pStyle w:val="a8"/>
+              <w:pStyle w:val="a3"/>
               <w:ind w:firstLineChars="0" w:firstLine="0"/>
               <w:rPr>
                 <w:b/>
@@ -4574,7 +6450,17 @@
                 <w:color w:val="943634"/>
                 <w:sz w:val="18"/>
               </w:rPr>
-              <w:t>简要说明</w:t>
+              <w:t>简要说</w:t>
+            </w:r>
+            <w:r>
+              <w:rPr>
+                <w:rFonts w:ascii="宋体" w:hAnsi="宋体" w:hint="eastAsia"/>
+                <w:b/>
+                <w:bCs/>
+                <w:color w:val="943634"/>
+                <w:sz w:val="18"/>
+              </w:rPr>
+              <w:t>明</w:t>
             </w:r>
           </w:p>
         </w:tc>
@@ -4591,7 +6477,7 @@
           </w:tcPr>
           <w:p>
             <w:pPr>
-              <w:pStyle w:val="a8"/>
+              <w:pStyle w:val="a3"/>
               <w:ind w:firstLineChars="0" w:firstLine="0"/>
               <w:rPr>
                 <w:b/>
@@ -4622,7 +6508,7 @@
           </w:tcPr>
           <w:p>
             <w:pPr>
-              <w:pStyle w:val="a8"/>
+              <w:pStyle w:val="a3"/>
               <w:ind w:firstLineChars="0" w:firstLine="0"/>
               <w:rPr>
                 <w:color w:val="943634"/>
@@ -4649,7 +6535,7 @@
           </w:tcPr>
           <w:p>
             <w:pPr>
-              <w:pStyle w:val="a8"/>
+              <w:pStyle w:val="a3"/>
               <w:ind w:firstLineChars="0" w:firstLine="0"/>
               <w:rPr>
                 <w:color w:val="943634"/>
@@ -4673,7 +6559,7 @@
           </w:tcPr>
           <w:p>
             <w:pPr>
-              <w:pStyle w:val="a8"/>
+              <w:pStyle w:val="a3"/>
               <w:ind w:firstLineChars="0" w:firstLine="0"/>
               <w:rPr>
                 <w:b/>
@@ -4699,7 +6585,7 @@
           </w:tcPr>
           <w:p>
             <w:pPr>
-              <w:pStyle w:val="a8"/>
+              <w:pStyle w:val="a3"/>
               <w:ind w:firstLineChars="0" w:firstLine="0"/>
               <w:rPr>
                 <w:color w:val="943634"/>
@@ -4721,7 +6607,7 @@
           </w:tcPr>
           <w:p>
             <w:pPr>
-              <w:pStyle w:val="a8"/>
+              <w:pStyle w:val="a3"/>
               <w:ind w:firstLineChars="0" w:firstLine="0"/>
               <w:rPr>
                 <w:color w:val="943634"/>
@@ -4773,7 +6659,7 @@
     </w:p>
     <w:p>
       <w:pPr>
-        <w:pStyle w:val="a8"/>
+        <w:pStyle w:val="a3"/>
         <w:ind w:firstLineChars="0" w:firstLine="0"/>
         <w:rPr>
           <w:b/>
@@ -4795,7 +6681,7 @@
     </w:p>
     <w:p>
       <w:pPr>
-        <w:pStyle w:val="a8"/>
+        <w:pStyle w:val="a3"/>
         <w:ind w:firstLineChars="0" w:firstLine="0"/>
         <w:rPr>
           <w:b/>
@@ -4817,7 +6703,7 @@
     </w:p>
     <w:p>
       <w:pPr>
-        <w:pStyle w:val="a8"/>
+        <w:pStyle w:val="a3"/>
         <w:ind w:firstLineChars="0" w:firstLine="0"/>
         <w:rPr>
           <w:b/>
@@ -4861,7 +6747,7 @@
           <w:sz w:val="36"/>
           <w:szCs w:val="36"/>
         </w:rPr>
-        <w:t>第五章</w:t>
+        <w:t>#</w:t>
       </w:r>
       <w:r>
         <w:rPr>
@@ -4871,10 +6757,8 @@
           <w:sz w:val="36"/>
           <w:szCs w:val="36"/>
         </w:rPr>
-        <w:t xml:space="preserve"> </w:t>
-      </w:r>
-      <w:bookmarkStart w:id="0" w:name="_GoBack"/>
-      <w:bookmarkEnd w:id="0"/>
+        <w:t>第五章</w:t>
+      </w:r>
       <w:r>
         <w:rPr>
           <w:rFonts w:hint="eastAsia"/>
@@ -4883,40 +6767,46 @@
           <w:sz w:val="36"/>
           <w:szCs w:val="36"/>
         </w:rPr>
-        <w:t>验证验收标准</w:t>
-      </w:r>
-    </w:p>
-    <w:p>
-      <w:pPr>
-        <w:rPr>
+        <w:t xml:space="preserve"> </w:t>
+      </w:r>
+      <w:r>
+        <w:rPr>
+          <w:rFonts w:hint="eastAsia"/>
           <w:b/>
           <w:bCs/>
           <w:sz w:val="36"/>
           <w:szCs w:val="36"/>
         </w:rPr>
+        <w:t>验证验收标准</w:t>
+      </w:r>
+    </w:p>
+    <w:p>
+      <w:pPr>
+        <w:rPr>
+          <w:b/>
+          <w:bCs/>
+          <w:sz w:val="36"/>
+          <w:szCs w:val="36"/>
+        </w:rPr>
       </w:pPr>
     </w:p>
     <w:tbl>
       <w:tblPr>
-        <w:tblStyle w:val="a3"/>
+        <w:tblStyle w:val="a8"/>
         <w:tblW w:w="5000" w:type="pct"/>
         <w:tblLook w:val="04A0" w:firstRow="1" w:lastRow="0" w:firstColumn="1" w:lastColumn="0" w:noHBand="0" w:noVBand="1"/>
       </w:tblPr>
       <w:tblGrid>
+        <w:gridCol w:w="1383"/>
         <w:gridCol w:w="1382"/>
         <w:gridCol w:w="1382"/>
         <w:gridCol w:w="1382"/>
-        <w:gridCol w:w="1377"/>
-        <w:gridCol w:w="8"/>
-        <w:gridCol w:w="1374"/>
-        <w:gridCol w:w="8"/>
-        <w:gridCol w:w="1375"/>
-        <w:gridCol w:w="8"/>
+        <w:gridCol w:w="1379"/>
+        <w:gridCol w:w="6"/>
+        <w:gridCol w:w="1382"/>
       </w:tblGrid>
       <w:tr>
         <w:trPr>
-          <w:gridAfter w:val="1"/>
-          <w:wAfter w:w="5" w:type="pct"/>
           <w:trHeight w:val="624"/>
         </w:trPr>
         <w:tc>
@@ -5034,7 +6924,6 @@
         <w:tc>
           <w:tcPr>
             <w:tcW w:w="831" w:type="pct"/>
-            <w:gridSpan w:val="2"/>
           </w:tcPr>
           <w:p>
             <w:pPr>
@@ -5082,8 +6971,6 @@
       </w:tr>
       <w:tr>
         <w:trPr>
-          <w:gridAfter w:val="1"/>
-          <w:wAfter w:w="5" w:type="pct"/>
           <w:trHeight w:val="624"/>
         </w:trPr>
         <w:tc>
@@ -5204,7 +7091,6 @@
         <w:tc>
           <w:tcPr>
             <w:tcW w:w="831" w:type="pct"/>
-            <w:gridSpan w:val="2"/>
           </w:tcPr>
           <w:p>
             <w:pPr>
@@ -5244,8 +7130,6 @@
       </w:tr>
       <w:tr>
         <w:trPr>
-          <w:gridAfter w:val="1"/>
-          <w:wAfter w:w="5" w:type="pct"/>
           <w:trHeight w:val="624"/>
         </w:trPr>
         <w:tc>
@@ -5347,7 +7231,6 @@
         <w:tc>
           <w:tcPr>
             <w:tcW w:w="831" w:type="pct"/>
-            <w:gridSpan w:val="2"/>
           </w:tcPr>
           <w:p>
             <w:pPr>
@@ -5405,8 +7288,6 @@
       </w:tr>
       <w:tr>
         <w:trPr>
-          <w:gridAfter w:val="1"/>
-          <w:wAfter w:w="5" w:type="pct"/>
           <w:trHeight w:val="624"/>
         </w:trPr>
         <w:tc>
@@ -5481,7 +7362,6 @@
         <w:tc>
           <w:tcPr>
             <w:tcW w:w="831" w:type="pct"/>
-            <w:gridSpan w:val="2"/>
           </w:tcPr>
           <w:p>
             <w:pPr>
@@ -5530,8 +7410,6 @@
       </w:tr>
       <w:tr>
         <w:trPr>
-          <w:gridAfter w:val="1"/>
-          <w:wAfter w:w="5" w:type="pct"/>
           <w:trHeight w:val="624"/>
         </w:trPr>
         <w:tc>
@@ -5615,7 +7493,6 @@
         <w:tc>
           <w:tcPr>
             <w:tcW w:w="831" w:type="pct"/>
-            <w:gridSpan w:val="2"/>
           </w:tcPr>
           <w:p>
             <w:pPr>
@@ -5655,8 +7532,6 @@
       </w:tr>
       <w:tr>
         <w:trPr>
-          <w:gridAfter w:val="1"/>
-          <w:wAfter w:w="5" w:type="pct"/>
           <w:trHeight w:val="624"/>
         </w:trPr>
         <w:tc>
@@ -5747,7 +7622,6 @@
         <w:tc>
           <w:tcPr>
             <w:tcW w:w="831" w:type="pct"/>
-            <w:gridSpan w:val="2"/>
           </w:tcPr>
           <w:p>
             <w:pPr>
@@ -5787,8 +7661,6 @@
       </w:tr>
       <w:tr>
         <w:trPr>
-          <w:gridAfter w:val="1"/>
-          <w:wAfter w:w="5" w:type="pct"/>
           <w:trHeight w:val="624"/>
         </w:trPr>
         <w:tc>
@@ -5888,24 +7760,43 @@
         <w:tc>
           <w:tcPr>
             <w:tcW w:w="831" w:type="pct"/>
-            <w:gridSpan w:val="2"/>
-          </w:tcPr>
-          <w:p>
-            <w:pPr>
-              <w:rPr>
-                <w:b/>
-                <w:bCs/>
-                <w:sz w:val="24"/>
-              </w:rPr>
-            </w:pPr>
-            <w:r>
-              <w:rPr>
-                <w:rFonts w:hint="eastAsia"/>
-                <w:b/>
-                <w:bCs/>
-                <w:sz w:val="24"/>
-              </w:rPr>
-              <w:t>提示正确可进入，如两次密码不相同则显示错误</w:t>
+          </w:tcPr>
+          <w:p>
+            <w:pPr>
+              <w:rPr>
+                <w:b/>
+                <w:bCs/>
+                <w:sz w:val="24"/>
+              </w:rPr>
+            </w:pPr>
+            <w:r>
+              <w:rPr>
+                <w:rFonts w:hint="eastAsia"/>
+                <w:b/>
+                <w:bCs/>
+                <w:sz w:val="24"/>
+              </w:rPr>
+              <w:t>提示</w:t>
+            </w:r>
+            <w:proofErr w:type="gramStart"/>
+            <w:r>
+              <w:rPr>
+                <w:rFonts w:hint="eastAsia"/>
+                <w:b/>
+                <w:bCs/>
+                <w:sz w:val="24"/>
+              </w:rPr>
+              <w:t>正确可</w:t>
+            </w:r>
+            <w:proofErr w:type="gramEnd"/>
+            <w:r>
+              <w:rPr>
+                <w:rFonts w:hint="eastAsia"/>
+                <w:b/>
+                <w:bCs/>
+                <w:sz w:val="24"/>
+              </w:rPr>
+              <w:t>进入，如两次密码不相同则显示错误</w:t>
             </w:r>
           </w:p>
         </w:tc>
@@ -5928,8 +7819,6 @@
       </w:tr>
       <w:tr>
         <w:trPr>
-          <w:gridAfter w:val="1"/>
-          <w:wAfter w:w="5" w:type="pct"/>
           <w:trHeight w:val="624"/>
         </w:trPr>
         <w:tc>
@@ -6011,7 +7900,6 @@
         <w:tc>
           <w:tcPr>
             <w:tcW w:w="831" w:type="pct"/>
-            <w:gridSpan w:val="2"/>
           </w:tcPr>
           <w:p>
             <w:pPr>
@@ -6050,8 +7938,6 @@
       </w:tr>
       <w:tr>
         <w:trPr>
-          <w:gridAfter w:val="1"/>
-          <w:wAfter w:w="5" w:type="pct"/>
           <w:trHeight w:val="624"/>
         </w:trPr>
         <w:tc>
@@ -6141,24 +8027,43 @@
         <w:tc>
           <w:tcPr>
             <w:tcW w:w="831" w:type="pct"/>
-            <w:gridSpan w:val="2"/>
-          </w:tcPr>
-          <w:p>
-            <w:pPr>
-              <w:rPr>
-                <w:b/>
-                <w:bCs/>
-                <w:sz w:val="24"/>
-              </w:rPr>
-            </w:pPr>
-            <w:r>
-              <w:rPr>
-                <w:rFonts w:hint="eastAsia"/>
-                <w:b/>
-                <w:bCs/>
-                <w:sz w:val="24"/>
-              </w:rPr>
-              <w:t>注册手机号存在且密码合法显示注册成功，反之注册失败</w:t>
+          </w:tcPr>
+          <w:p>
+            <w:pPr>
+              <w:rPr>
+                <w:b/>
+                <w:bCs/>
+                <w:sz w:val="24"/>
+              </w:rPr>
+            </w:pPr>
+            <w:r>
+              <w:rPr>
+                <w:rFonts w:hint="eastAsia"/>
+                <w:b/>
+                <w:bCs/>
+                <w:sz w:val="24"/>
+              </w:rPr>
+              <w:t>注册手机</w:t>
+            </w:r>
+            <w:proofErr w:type="gramStart"/>
+            <w:r>
+              <w:rPr>
+                <w:rFonts w:hint="eastAsia"/>
+                <w:b/>
+                <w:bCs/>
+                <w:sz w:val="24"/>
+              </w:rPr>
+              <w:t>号存在</w:t>
+            </w:r>
+            <w:proofErr w:type="gramEnd"/>
+            <w:r>
+              <w:rPr>
+                <w:rFonts w:hint="eastAsia"/>
+                <w:b/>
+                <w:bCs/>
+                <w:sz w:val="24"/>
+              </w:rPr>
+              <w:t>且密码合法显示注册成功，反之注册失败</w:t>
             </w:r>
           </w:p>
         </w:tc>
@@ -6180,8 +8085,6 @@
       </w:tr>
       <w:tr>
         <w:trPr>
-          <w:gridAfter w:val="1"/>
-          <w:wAfter w:w="5" w:type="pct"/>
           <w:trHeight w:val="624"/>
         </w:trPr>
         <w:tc>
@@ -6227,8 +8130,19 @@
                 <w:bCs/>
                 <w:sz w:val="24"/>
               </w:rPr>
-              <w:t>时长统计</w:t>
-            </w:r>
+              <w:t>时</w:t>
+            </w:r>
+            <w:proofErr w:type="gramStart"/>
+            <w:r>
+              <w:rPr>
+                <w:rFonts w:hint="eastAsia"/>
+                <w:b/>
+                <w:bCs/>
+                <w:sz w:val="24"/>
+              </w:rPr>
+              <w:t>长统计</w:t>
+            </w:r>
+            <w:proofErr w:type="gramEnd"/>
           </w:p>
         </w:tc>
         <w:tc>
@@ -6298,7 +8212,6 @@
         <w:tc>
           <w:tcPr>
             <w:tcW w:w="831" w:type="pct"/>
-            <w:gridSpan w:val="2"/>
           </w:tcPr>
           <w:p>
             <w:pPr>
@@ -6338,8 +8251,6 @@
       </w:tr>
       <w:tr>
         <w:trPr>
-          <w:gridAfter w:val="1"/>
-          <w:wAfter w:w="5" w:type="pct"/>
           <w:trHeight w:val="624"/>
         </w:trPr>
         <w:tc>
@@ -6429,7 +8340,6 @@
         <w:tc>
           <w:tcPr>
             <w:tcW w:w="831" w:type="pct"/>
-            <w:gridSpan w:val="2"/>
           </w:tcPr>
           <w:p>
             <w:pPr>
@@ -6469,8 +8379,6 @@
       </w:tr>
       <w:tr>
         <w:trPr>
-          <w:gridAfter w:val="1"/>
-          <w:wAfter w:w="5" w:type="pct"/>
           <w:trHeight w:val="624"/>
         </w:trPr>
         <w:tc>
@@ -6493,7 +8401,27 @@
                 <w:sz w:val="24"/>
               </w:rPr>
               <w:lastRenderedPageBreak/>
-              <w:t>时长统计显示模块</w:t>
+              <w:t>时</w:t>
+            </w:r>
+            <w:proofErr w:type="gramStart"/>
+            <w:r>
+              <w:rPr>
+                <w:rFonts w:hint="eastAsia"/>
+                <w:b/>
+                <w:bCs/>
+                <w:sz w:val="24"/>
+              </w:rPr>
+              <w:t>长统计</w:t>
+            </w:r>
+            <w:proofErr w:type="gramEnd"/>
+            <w:r>
+              <w:rPr>
+                <w:rFonts w:hint="eastAsia"/>
+                <w:b/>
+                <w:bCs/>
+                <w:sz w:val="24"/>
+              </w:rPr>
+              <w:t>显示模块</w:t>
             </w:r>
           </w:p>
         </w:tc>
@@ -6587,7 +8515,6 @@
         <w:tc>
           <w:tcPr>
             <w:tcW w:w="831" w:type="pct"/>
-            <w:gridSpan w:val="2"/>
           </w:tcPr>
           <w:p>
             <w:pPr>
@@ -6627,8 +8554,6 @@
       </w:tr>
       <w:tr>
         <w:trPr>
-          <w:gridAfter w:val="1"/>
-          <w:wAfter w:w="5" w:type="pct"/>
           <w:trHeight w:val="624"/>
         </w:trPr>
         <w:tc>
@@ -6675,8 +8600,19 @@
                 <w:bCs/>
                 <w:sz w:val="24"/>
               </w:rPr>
-              <w:t>个人信息版块</w:t>
-            </w:r>
+              <w:t>个人信息</w:t>
+            </w:r>
+            <w:proofErr w:type="gramStart"/>
+            <w:r>
+              <w:rPr>
+                <w:rFonts w:hint="eastAsia"/>
+                <w:b/>
+                <w:bCs/>
+                <w:sz w:val="24"/>
+              </w:rPr>
+              <w:t>版块</w:t>
+            </w:r>
+            <w:proofErr w:type="gramEnd"/>
           </w:p>
         </w:tc>
         <w:tc>
@@ -6712,14 +8648,24 @@
                 <w:bCs/>
                 <w:sz w:val="24"/>
               </w:rPr>
-              <w:t>上方个人资料版块</w:t>
-            </w:r>
+              <w:t>上方个人资料</w:t>
+            </w:r>
+            <w:proofErr w:type="gramStart"/>
+            <w:r>
+              <w:rPr>
+                <w:rFonts w:hint="eastAsia"/>
+                <w:b/>
+                <w:bCs/>
+                <w:sz w:val="24"/>
+              </w:rPr>
+              <w:t>版块</w:t>
+            </w:r>
+            <w:proofErr w:type="gramEnd"/>
           </w:p>
         </w:tc>
         <w:tc>
           <w:tcPr>
             <w:tcW w:w="831" w:type="pct"/>
-            <w:gridSpan w:val="2"/>
           </w:tcPr>
           <w:p>
             <w:pPr>
@@ -6768,8 +8714,6 @@
       </w:tr>
       <w:tr>
         <w:trPr>
-          <w:gridAfter w:val="1"/>
-          <w:wAfter w:w="5" w:type="pct"/>
           <w:trHeight w:val="624"/>
         </w:trPr>
         <w:tc>
@@ -6842,7 +8786,6 @@
         <w:tc>
           <w:tcPr>
             <w:tcW w:w="831" w:type="pct"/>
-            <w:gridSpan w:val="2"/>
           </w:tcPr>
           <w:p>
             <w:pPr>
@@ -6882,8 +8825,6 @@
       </w:tr>
       <w:tr>
         <w:trPr>
-          <w:gridAfter w:val="1"/>
-          <w:wAfter w:w="5" w:type="pct"/>
           <w:trHeight w:val="624"/>
         </w:trPr>
         <w:tc>
@@ -6956,7 +8897,6 @@
         <w:tc>
           <w:tcPr>
             <w:tcW w:w="831" w:type="pct"/>
-            <w:gridSpan w:val="2"/>
           </w:tcPr>
           <w:p>
             <w:pPr>
@@ -6996,8 +8936,6 @@
       </w:tr>
       <w:tr>
         <w:trPr>
-          <w:gridAfter w:val="1"/>
-          <w:wAfter w:w="5" w:type="pct"/>
           <w:trHeight w:val="624"/>
         </w:trPr>
         <w:tc>
@@ -7070,7 +9008,6 @@
         <w:tc>
           <w:tcPr>
             <w:tcW w:w="831" w:type="pct"/>
-            <w:gridSpan w:val="2"/>
           </w:tcPr>
           <w:p>
             <w:pPr>
@@ -7110,8 +9047,6 @@
       </w:tr>
       <w:tr>
         <w:trPr>
-          <w:gridAfter w:val="1"/>
-          <w:wAfter w:w="5" w:type="pct"/>
           <w:trHeight w:val="624"/>
         </w:trPr>
         <w:tc>
@@ -7184,7 +9119,6 @@
         <w:tc>
           <w:tcPr>
             <w:tcW w:w="831" w:type="pct"/>
-            <w:gridSpan w:val="2"/>
           </w:tcPr>
           <w:p>
             <w:pPr>
@@ -7224,8 +9158,6 @@
       </w:tr>
       <w:tr>
         <w:trPr>
-          <w:gridAfter w:val="1"/>
-          <w:wAfter w:w="5" w:type="pct"/>
           <w:trHeight w:val="624"/>
         </w:trPr>
         <w:tc>
@@ -7315,7 +9247,6 @@
         <w:tc>
           <w:tcPr>
             <w:tcW w:w="831" w:type="pct"/>
-            <w:gridSpan w:val="2"/>
           </w:tcPr>
           <w:p>
             <w:pPr>
@@ -7418,7 +9349,6 @@
         <w:tc>
           <w:tcPr>
             <w:tcW w:w="833" w:type="pct"/>
-            <w:gridSpan w:val="2"/>
           </w:tcPr>
           <w:p>
             <w:pPr>
@@ -7466,7 +9396,6 @@
         <w:tc>
           <w:tcPr>
             <w:tcW w:w="833" w:type="pct"/>
-            <w:gridSpan w:val="2"/>
           </w:tcPr>
           <w:p>
             <w:pPr>
@@ -7545,7 +9474,6 @@
         <w:tc>
           <w:tcPr>
             <w:tcW w:w="833" w:type="pct"/>
-            <w:gridSpan w:val="2"/>
           </w:tcPr>
           <w:p>
             <w:pPr>
@@ -7593,7 +9521,6 @@
         <w:tc>
           <w:tcPr>
             <w:tcW w:w="833" w:type="pct"/>
-            <w:gridSpan w:val="2"/>
           </w:tcPr>
           <w:p>
             <w:pPr>
@@ -7672,7 +9599,6 @@
         <w:tc>
           <w:tcPr>
             <w:tcW w:w="833" w:type="pct"/>
-            <w:gridSpan w:val="2"/>
           </w:tcPr>
           <w:p>
             <w:pPr>
@@ -7720,7 +9646,6 @@
         <w:tc>
           <w:tcPr>
             <w:tcW w:w="833" w:type="pct"/>
-            <w:gridSpan w:val="2"/>
           </w:tcPr>
           <w:p>
             <w:pPr>
@@ -7799,7 +9724,6 @@
         <w:tc>
           <w:tcPr>
             <w:tcW w:w="833" w:type="pct"/>
-            <w:gridSpan w:val="2"/>
           </w:tcPr>
           <w:p>
             <w:pPr>
@@ -7847,7 +9771,6 @@
         <w:tc>
           <w:tcPr>
             <w:tcW w:w="833" w:type="pct"/>
-            <w:gridSpan w:val="2"/>
           </w:tcPr>
           <w:p>
             <w:pPr>
@@ -7874,8 +9797,11 @@
     </w:p>
     <w:p/>
     <w:sectPr>
+      <w:headerReference w:type="default" r:id="rId19"/>
+      <w:footerReference w:type="default" r:id="rId20"/>
       <w:pgSz w:w="11906" w:h="16838"/>
       <w:pgMar w:top="1440" w:right="1800" w:bottom="1440" w:left="1800" w:header="851" w:footer="992" w:gutter="0"/>
+      <w:pgNumType w:start="1"/>
       <w:cols w:space="425"/>
       <w:docGrid w:type="lines" w:linePitch="312"/>
     </w:sectPr>
@@ -7902,6 +9828,225 @@
 </w:endnotes>
 </file>
 
+<file path=word/footer1.xml><?xml version="1.0" encoding="utf-8"?>
+<w:ftr xmlns:wpc="http://schemas.microsoft.com/office/word/2010/wordprocessingCanvas" xmlns:cx="http://schemas.microsoft.com/office/drawing/2014/chartex" xmlns:cx1="http://schemas.microsoft.com/office/drawing/2015/9/8/chartex" xmlns:cx2="http://schemas.microsoft.com/office/drawing/2015/10/21/chartex" xmlns:cx3="http://schemas.microsoft.com/office/drawing/2016/5/9/chartex" xmlns:cx4="http://schemas.microsoft.com/office/drawing/2016/5/10/chartex" xmlns:cx5="http://schemas.microsoft.com/office/drawing/2016/5/11/chartex" xmlns:cx6="http://schemas.microsoft.com/office/drawing/2016/5/12/chartex" xmlns:cx7="http://schemas.microsoft.com/office/drawing/2016/5/13/chartex" xmlns:cx8="http://schemas.microsoft.com/office/drawing/2016/5/14/chartex" xmlns:mc="http://schemas.openxmlformats.org/markup-compatibility/2006" xmlns:aink="http://schemas.microsoft.com/office/drawing/2016/ink" xmlns:am3d="http://schemas.microsoft.com/office/drawing/2017/model3d" xmlns:o="urn:schemas-microsoft-com:office:office" xmlns:r="http://schemas.openxmlformats.org/officeDocument/2006/relationships" xmlns:m="http://schemas.openxmlformats.org/officeDocument/2006/math" xmlns:v="urn:schemas-microsoft-com:vml" xmlns:wp14="http://schemas.microsoft.com/office/word/2010/wordprocessingDrawing" xmlns:wp="http://schemas.openxmlformats.org/drawingml/2006/wordprocessingDrawing" xmlns:w10="urn:schemas-microsoft-com:office:word" xmlns:w="http://schemas.openxmlformats.org/wordprocessingml/2006/main" xmlns:w14="http://schemas.microsoft.com/office/word/2010/wordml" xmlns:w15="http://schemas.microsoft.com/office/word/2012/wordml" xmlns:w16cid="http://schemas.microsoft.com/office/word/2016/wordml/cid" xmlns:w16se="http://schemas.microsoft.com/office/word/2015/wordml/symex" xmlns:wpg="http://schemas.microsoft.com/office/word/2010/wordprocessingGroup" xmlns:wpi="http://schemas.microsoft.com/office/word/2010/wordprocessingInk" xmlns:wne="http://schemas.microsoft.com/office/word/2006/wordml" xmlns:wps="http://schemas.microsoft.com/office/word/2010/wordprocessingShape" mc:Ignorable="w14 w15 w16se w16cid wp14">
+  <w:p>
+    <w:pPr>
+      <w:pStyle w:val="a4"/>
+    </w:pPr>
+  </w:p>
+</w:ftr>
+</file>
+
+<file path=word/footer2.xml><?xml version="1.0" encoding="utf-8"?>
+<w:ftr xmlns:wpc="http://schemas.microsoft.com/office/word/2010/wordprocessingCanvas" xmlns:cx="http://schemas.microsoft.com/office/drawing/2014/chartex" xmlns:cx1="http://schemas.microsoft.com/office/drawing/2015/9/8/chartex" xmlns:cx2="http://schemas.microsoft.com/office/drawing/2015/10/21/chartex" xmlns:cx3="http://schemas.microsoft.com/office/drawing/2016/5/9/chartex" xmlns:cx4="http://schemas.microsoft.com/office/drawing/2016/5/10/chartex" xmlns:cx5="http://schemas.microsoft.com/office/drawing/2016/5/11/chartex" xmlns:cx6="http://schemas.microsoft.com/office/drawing/2016/5/12/chartex" xmlns:cx7="http://schemas.microsoft.com/office/drawing/2016/5/13/chartex" xmlns:cx8="http://schemas.microsoft.com/office/drawing/2016/5/14/chartex" xmlns:mc="http://schemas.openxmlformats.org/markup-compatibility/2006" xmlns:aink="http://schemas.microsoft.com/office/drawing/2016/ink" xmlns:am3d="http://schemas.microsoft.com/office/drawing/2017/model3d" xmlns:o="urn:schemas-microsoft-com:office:office" xmlns:r="http://schemas.openxmlformats.org/officeDocument/2006/relationships" xmlns:m="http://schemas.openxmlformats.org/officeDocument/2006/math" xmlns:v="urn:schemas-microsoft-com:vml" xmlns:wp14="http://schemas.microsoft.com/office/word/2010/wordprocessingDrawing" xmlns:wp="http://schemas.openxmlformats.org/drawingml/2006/wordprocessingDrawing" xmlns:w10="urn:schemas-microsoft-com:office:word" xmlns:w="http://schemas.openxmlformats.org/wordprocessingml/2006/main" xmlns:w14="http://schemas.microsoft.com/office/word/2010/wordml" xmlns:w15="http://schemas.microsoft.com/office/word/2012/wordml" xmlns:w16cid="http://schemas.microsoft.com/office/word/2016/wordml/cid" xmlns:w16se="http://schemas.microsoft.com/office/word/2015/wordml/symex" xmlns:wpg="http://schemas.microsoft.com/office/word/2010/wordprocessingGroup" xmlns:wpi="http://schemas.microsoft.com/office/word/2010/wordprocessingInk" xmlns:wne="http://schemas.microsoft.com/office/word/2006/wordml" xmlns:wps="http://schemas.microsoft.com/office/word/2010/wordprocessingShape" mc:Ignorable="w14 w15 w16se w16cid wp14">
+  <w:p>
+    <w:pPr>
+      <w:pStyle w:val="a4"/>
+    </w:pPr>
+    <w:r>
+      <w:rPr>
+        <w:noProof/>
+      </w:rPr>
+      <mc:AlternateContent>
+        <mc:Choice Requires="wps">
+          <w:drawing>
+            <wp:anchor distT="0" distB="0" distL="114300" distR="114300" simplePos="0" relativeHeight="251659264" behindDoc="0" locked="0" layoutInCell="1" allowOverlap="1" wp14:anchorId="6B314890" wp14:editId="5CB9A3C9">
+              <wp:simplePos x="0" y="0"/>
+              <wp:positionH relativeFrom="margin">
+                <wp:align>center</wp:align>
+              </wp:positionH>
+              <wp:positionV relativeFrom="paragraph">
+                <wp:posOffset>0</wp:posOffset>
+              </wp:positionV>
+              <wp:extent cx="1828800" cy="1828800"/>
+              <wp:effectExtent l="0" t="0" r="0" b="0"/>
+              <wp:wrapNone/>
+              <wp:docPr id="14" name="文本框 14"/>
+              <wp:cNvGraphicFramePr/>
+              <a:graphic xmlns:a="http://schemas.openxmlformats.org/drawingml/2006/main">
+                <a:graphicData uri="http://schemas.microsoft.com/office/word/2010/wordprocessingShape">
+                  <wps:wsp>
+                    <wps:cNvSpPr txBox="1"/>
+                    <wps:spPr>
+                      <a:xfrm>
+                        <a:off x="0" y="0"/>
+                        <a:ext cx="1828800" cy="1828800"/>
+                      </a:xfrm>
+                      <a:prstGeom prst="rect">
+                        <a:avLst/>
+                      </a:prstGeom>
+                      <a:noFill/>
+                      <a:ln w="6350">
+                        <a:noFill/>
+                      </a:ln>
+                    </wps:spPr>
+                    <wps:style>
+                      <a:lnRef idx="0">
+                        <a:schemeClr val="accent1"/>
+                      </a:lnRef>
+                      <a:fillRef idx="0">
+                        <a:schemeClr val="accent1"/>
+                      </a:fillRef>
+                      <a:effectRef idx="0">
+                        <a:schemeClr val="accent1"/>
+                      </a:effectRef>
+                      <a:fontRef idx="minor">
+                        <a:schemeClr val="dk1"/>
+                      </a:fontRef>
+                    </wps:style>
+                    <wps:txbx>
+                      <w:txbxContent>
+                        <w:p>
+                          <w:pPr>
+                            <w:pStyle w:val="a4"/>
+                          </w:pPr>
+                          <w:r>
+                            <w:rPr>
+                              <w:rFonts w:hint="eastAsia"/>
+                            </w:rPr>
+                            <w:t>第</w:t>
+                          </w:r>
+                          <w:r>
+                            <w:rPr>
+                              <w:rFonts w:hint="eastAsia"/>
+                            </w:rPr>
+                            <w:t xml:space="preserve"> </w:t>
+                          </w:r>
+                          <w:r>
+                            <w:rPr>
+                              <w:rFonts w:hint="eastAsia"/>
+                            </w:rPr>
+                            <w:fldChar w:fldCharType="begin"/>
+                          </w:r>
+                          <w:r>
+                            <w:rPr>
+                              <w:rFonts w:hint="eastAsia"/>
+                            </w:rPr>
+                            <w:instrText xml:space="preserve"> PAGE  \* MERGEFORMAT </w:instrText>
+                          </w:r>
+                          <w:r>
+                            <w:rPr>
+                              <w:rFonts w:hint="eastAsia"/>
+                            </w:rPr>
+                            <w:fldChar w:fldCharType="separate"/>
+                          </w:r>
+                          <w:r>
+                            <w:rPr>
+                              <w:rFonts w:hint="eastAsia"/>
+                            </w:rPr>
+                            <w:t>1</w:t>
+                          </w:r>
+                          <w:r>
+                            <w:rPr>
+                              <w:rFonts w:hint="eastAsia"/>
+                            </w:rPr>
+                            <w:fldChar w:fldCharType="end"/>
+                          </w:r>
+                          <w:r>
+                            <w:rPr>
+                              <w:rFonts w:hint="eastAsia"/>
+                            </w:rPr>
+                            <w:t xml:space="preserve"> </w:t>
+                          </w:r>
+                          <w:r>
+                            <w:rPr>
+                              <w:rFonts w:hint="eastAsia"/>
+                            </w:rPr>
+                            <w:t>页</w:t>
+                          </w:r>
+                        </w:p>
+                      </w:txbxContent>
+                    </wps:txbx>
+                    <wps:bodyPr rot="0" spcFirstLastPara="0" vertOverflow="overflow" horzOverflow="overflow" vert="horz" wrap="none" lIns="0" tIns="0" rIns="0" bIns="0" numCol="1" spcCol="0" rtlCol="0" fromWordArt="0" anchor="t" anchorCtr="0" forceAA="0" compatLnSpc="1">
+                      <a:spAutoFit/>
+                    </wps:bodyPr>
+                  </wps:wsp>
+                </a:graphicData>
+              </a:graphic>
+            </wp:anchor>
+          </w:drawing>
+        </mc:Choice>
+        <mc:Fallback>
+          <w:pict>
+            <v:shapetype w14:anchorId="6B314890" id="_x0000_t202" coordsize="21600,21600" o:spt="202" path="m,l,21600r21600,l21600,xe">
+              <v:stroke joinstyle="miter"/>
+              <v:path gradientshapeok="t" o:connecttype="rect"/>
+            </v:shapetype>
+            <v:shape id="文本框 14" o:spid="_x0000_s1026" type="#_x0000_t202" style="position:absolute;margin-left:0;margin-top:0;width:2in;height:2in;z-index:251659264;visibility:visible;mso-wrap-style:none;mso-wrap-distance-left:9pt;mso-wrap-distance-top:0;mso-wrap-distance-right:9pt;mso-wrap-distance-bottom:0;mso-position-horizontal:center;mso-position-horizontal-relative:margin;mso-position-vertical:absolute;mso-position-vertical-relative:text;v-text-anchor:top" o:gfxdata="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" filled="f" stroked="f" strokeweight=".5pt">
+              <v:textbox style="mso-fit-shape-to-text:t" inset="0,0,0,0">
+                <w:txbxContent>
+                  <w:p>
+                    <w:pPr>
+                      <w:pStyle w:val="a4"/>
+                    </w:pPr>
+                    <w:r>
+                      <w:rPr>
+                        <w:rFonts w:hint="eastAsia"/>
+                      </w:rPr>
+                      <w:t>第</w:t>
+                    </w:r>
+                    <w:r>
+                      <w:rPr>
+                        <w:rFonts w:hint="eastAsia"/>
+                      </w:rPr>
+                      <w:t xml:space="preserve"> </w:t>
+                    </w:r>
+                    <w:r>
+                      <w:rPr>
+                        <w:rFonts w:hint="eastAsia"/>
+                      </w:rPr>
+                      <w:fldChar w:fldCharType="begin"/>
+                    </w:r>
+                    <w:r>
+                      <w:rPr>
+                        <w:rFonts w:hint="eastAsia"/>
+                      </w:rPr>
+                      <w:instrText xml:space="preserve"> PAGE  \* MERGEFORMAT </w:instrText>
+                    </w:r>
+                    <w:r>
+                      <w:rPr>
+                        <w:rFonts w:hint="eastAsia"/>
+                      </w:rPr>
+                      <w:fldChar w:fldCharType="separate"/>
+                    </w:r>
+                    <w:r>
+                      <w:rPr>
+                        <w:rFonts w:hint="eastAsia"/>
+                      </w:rPr>
+                      <w:t>1</w:t>
+                    </w:r>
+                    <w:r>
+                      <w:rPr>
+                        <w:rFonts w:hint="eastAsia"/>
+                      </w:rPr>
+                      <w:fldChar w:fldCharType="end"/>
+                    </w:r>
+                    <w:r>
+                      <w:rPr>
+                        <w:rFonts w:hint="eastAsia"/>
+                      </w:rPr>
+                      <w:t xml:space="preserve"> </w:t>
+                    </w:r>
+                    <w:r>
+                      <w:rPr>
+                        <w:rFonts w:hint="eastAsia"/>
+                      </w:rPr>
+                      <w:t>页</w:t>
+                    </w:r>
+                  </w:p>
+                </w:txbxContent>
+              </v:textbox>
+              <w10:wrap anchorx="margin"/>
+            </v:shape>
+          </w:pict>
+        </mc:Fallback>
+      </mc:AlternateContent>
+    </w:r>
+  </w:p>
+</w:ftr>
+</file>
+
 <file path=word/footnotes.xml><?xml version="1.0" encoding="utf-8"?>
 <w:footnotes xmlns:wpc="http://schemas.microsoft.com/office/word/2010/wordprocessingCanvas" xmlns:cx="http://schemas.microsoft.com/office/drawing/2014/chartex" xmlns:cx1="http://schemas.microsoft.com/office/drawing/2015/9/8/chartex" xmlns:cx2="http://schemas.microsoft.com/office/drawing/2015/10/21/chartex" xmlns:cx3="http://schemas.microsoft.com/office/drawing/2016/5/9/chartex" xmlns:cx4="http://schemas.microsoft.com/office/drawing/2016/5/10/chartex" xmlns:cx5="http://schemas.microsoft.com/office/drawing/2016/5/11/chartex" xmlns:cx6="http://schemas.microsoft.com/office/drawing/2016/5/12/chartex" xmlns:cx7="http://schemas.microsoft.com/office/drawing/2016/5/13/chartex" xmlns:cx8="http://schemas.microsoft.com/office/drawing/2016/5/14/chartex" xmlns:mc="http://schemas.openxmlformats.org/markup-compatibility/2006" xmlns:aink="http://schemas.microsoft.com/office/drawing/2016/ink" xmlns:am3d="http://schemas.microsoft.com/office/drawing/2017/model3d" xmlns:o="urn:schemas-microsoft-com:office:office" xmlns:r="http://schemas.openxmlformats.org/officeDocument/2006/relationships" xmlns:m="http://schemas.openxmlformats.org/officeDocument/2006/math" xmlns:v="urn:schemas-microsoft-com:vml" xmlns:wp14="http://schemas.microsoft.com/office/word/2010/wordprocessingDrawing" xmlns:wp="http://schemas.openxmlformats.org/drawingml/2006/wordprocessingDrawing" xmlns:w10="urn:schemas-microsoft-com:office:word" xmlns:w="http://schemas.openxmlformats.org/wordprocessingml/2006/main" xmlns:w14="http://schemas.microsoft.com/office/word/2010/wordml" xmlns:w15="http://schemas.microsoft.com/office/word/2012/wordml" xmlns:w16cid="http://schemas.microsoft.com/office/word/2016/wordml/cid" xmlns:w16se="http://schemas.microsoft.com/office/word/2015/wordml/symex" xmlns:wpg="http://schemas.microsoft.com/office/word/2010/wordprocessingGroup" xmlns:wpi="http://schemas.microsoft.com/office/word/2010/wordprocessingInk" xmlns:wne="http://schemas.microsoft.com/office/word/2006/wordml" xmlns:wps="http://schemas.microsoft.com/office/word/2010/wordprocessingShape" mc:Ignorable="w14 w15 w16se w16cid wp14">
   <w:footnote w:type="separator" w:id="-1">
@@ -7919,6 +10064,34 @@
     </w:p>
   </w:footnote>
 </w:footnotes>
+</file>
+
+<file path=word/header1.xml><?xml version="1.0" encoding="utf-8"?>
+<w:hdr xmlns:wpc="http://schemas.microsoft.com/office/word/2010/wordprocessingCanvas" xmlns:cx="http://schemas.microsoft.com/office/drawing/2014/chartex" xmlns:cx1="http://schemas.microsoft.com/office/drawing/2015/9/8/chartex" xmlns:cx2="http://schemas.microsoft.com/office/drawing/2015/10/21/chartex" xmlns:cx3="http://schemas.microsoft.com/office/drawing/2016/5/9/chartex" xmlns:cx4="http://schemas.microsoft.com/office/drawing/2016/5/10/chartex" xmlns:cx5="http://schemas.microsoft.com/office/drawing/2016/5/11/chartex" xmlns:cx6="http://schemas.microsoft.com/office/drawing/2016/5/12/chartex" xmlns:cx7="http://schemas.microsoft.com/office/drawing/2016/5/13/chartex" xmlns:cx8="http://schemas.microsoft.com/office/drawing/2016/5/14/chartex" xmlns:mc="http://schemas.openxmlformats.org/markup-compatibility/2006" xmlns:aink="http://schemas.microsoft.com/office/drawing/2016/ink" xmlns:am3d="http://schemas.microsoft.com/office/drawing/2017/model3d" xmlns:o="urn:schemas-microsoft-com:office:office" xmlns:r="http://schemas.openxmlformats.org/officeDocument/2006/relationships" xmlns:m="http://schemas.openxmlformats.org/officeDocument/2006/math" xmlns:v="urn:schemas-microsoft-com:vml" xmlns:wp14="http://schemas.microsoft.com/office/word/2010/wordprocessingDrawing" xmlns:wp="http://schemas.openxmlformats.org/drawingml/2006/wordprocessingDrawing" xmlns:w10="urn:schemas-microsoft-com:office:word" xmlns:w="http://schemas.openxmlformats.org/wordprocessingml/2006/main" xmlns:w14="http://schemas.microsoft.com/office/word/2010/wordml" xmlns:w15="http://schemas.microsoft.com/office/word/2012/wordml" xmlns:w16cid="http://schemas.microsoft.com/office/word/2016/wordml/cid" xmlns:w16se="http://schemas.microsoft.com/office/word/2015/wordml/symex" xmlns:wpg="http://schemas.microsoft.com/office/word/2010/wordprocessingGroup" xmlns:wpi="http://schemas.microsoft.com/office/word/2010/wordprocessingInk" xmlns:wne="http://schemas.microsoft.com/office/word/2006/wordml" xmlns:wps="http://schemas.microsoft.com/office/word/2010/wordprocessingShape" mc:Ignorable="w14 w15 w16se w16cid wp14">
+  <w:p>
+    <w:pPr>
+      <w:pStyle w:val="a6"/>
+      <w:jc w:val="both"/>
+    </w:pPr>
+  </w:p>
+</w:hdr>
+</file>
+
+<file path=word/header2.xml><?xml version="1.0" encoding="utf-8"?>
+<w:hdr xmlns:wpc="http://schemas.microsoft.com/office/word/2010/wordprocessingCanvas" xmlns:cx="http://schemas.microsoft.com/office/drawing/2014/chartex" xmlns:cx1="http://schemas.microsoft.com/office/drawing/2015/9/8/chartex" xmlns:cx2="http://schemas.microsoft.com/office/drawing/2015/10/21/chartex" xmlns:cx3="http://schemas.microsoft.com/office/drawing/2016/5/9/chartex" xmlns:cx4="http://schemas.microsoft.com/office/drawing/2016/5/10/chartex" xmlns:cx5="http://schemas.microsoft.com/office/drawing/2016/5/11/chartex" xmlns:cx6="http://schemas.microsoft.com/office/drawing/2016/5/12/chartex" xmlns:cx7="http://schemas.microsoft.com/office/drawing/2016/5/13/chartex" xmlns:cx8="http://schemas.microsoft.com/office/drawing/2016/5/14/chartex" xmlns:mc="http://schemas.openxmlformats.org/markup-compatibility/2006" xmlns:aink="http://schemas.microsoft.com/office/drawing/2016/ink" xmlns:am3d="http://schemas.microsoft.com/office/drawing/2017/model3d" xmlns:o="urn:schemas-microsoft-com:office:office" xmlns:r="http://schemas.openxmlformats.org/officeDocument/2006/relationships" xmlns:m="http://schemas.openxmlformats.org/officeDocument/2006/math" xmlns:v="urn:schemas-microsoft-com:vml" xmlns:wp14="http://schemas.microsoft.com/office/word/2010/wordprocessingDrawing" xmlns:wp="http://schemas.openxmlformats.org/drawingml/2006/wordprocessingDrawing" xmlns:w10="urn:schemas-microsoft-com:office:word" xmlns:w="http://schemas.openxmlformats.org/wordprocessingml/2006/main" xmlns:w14="http://schemas.microsoft.com/office/word/2010/wordml" xmlns:w15="http://schemas.microsoft.com/office/word/2012/wordml" xmlns:w16cid="http://schemas.microsoft.com/office/word/2016/wordml/cid" xmlns:w16se="http://schemas.microsoft.com/office/word/2015/wordml/symex" xmlns:wpg="http://schemas.microsoft.com/office/word/2010/wordprocessingGroup" xmlns:wpi="http://schemas.microsoft.com/office/word/2010/wordprocessingInk" xmlns:wne="http://schemas.microsoft.com/office/word/2006/wordml" xmlns:wps="http://schemas.microsoft.com/office/word/2010/wordprocessingShape" mc:Ignorable="w14 w15 w16se w16cid wp14">
+  <w:p>
+    <w:pPr>
+      <w:pStyle w:val="a6"/>
+      <w:jc w:val="both"/>
+    </w:pPr>
+    <w:r>
+      <w:rPr>
+        <w:rFonts w:hint="eastAsia"/>
+      </w:rPr>
+      <w:t>时间沙漏软件需求规格说明书</w:t>
+    </w:r>
+  </w:p>
+</w:hdr>
 </file>
 
 <file path=word/numbering.xml><?xml version="1.0" encoding="utf-8"?>
@@ -7939,18 +10112,15 @@
     </w:lvl>
   </w:abstractNum>
   <w:abstractNum w:abstractNumId="1" w15:restartNumberingAfterBreak="0">
-    <w:nsid w:val="1AF783EF"/>
+    <w:nsid w:val="69292C3E"/>
     <w:multiLevelType w:val="singleLevel"/>
-    <w:tmpl w:val="1AF783EF"/>
+    <w:tmpl w:val="69292C3E"/>
     <w:lvl w:ilvl="0">
-      <w:start w:val="5"/>
+      <w:start w:val="1"/>
       <w:numFmt w:val="chineseCounting"/>
       <w:suff w:val="space"/>
       <w:lvlText w:val="第%1章"/>
       <w:lvlJc w:val="left"/>
-      <w:pPr>
-        <w:ind w:left="2145" w:firstLine="0"/>
-      </w:pPr>
       <w:rPr>
         <w:rFonts w:hint="eastAsia"/>
       </w:rPr>
@@ -8072,13 +10242,13 @@
     </w:lvl>
   </w:abstractNum>
   <w:num w:numId="1">
-    <w:abstractNumId w:val="0"/>
+    <w:abstractNumId w:val="2"/>
   </w:num>
   <w:num w:numId="2">
-    <w:abstractNumId w:val="2"/>
+    <w:abstractNumId w:val="1"/>
   </w:num>
   <w:num w:numId="3">
-    <w:abstractNumId w:val="1"/>
+    <w:abstractNumId w:val="0"/>
   </w:num>
 </w:numbering>
 </file>
@@ -8097,7 +10267,7 @@
   <w:latentStyles w:defLockedState="0" w:defUIPriority="0" w:defSemiHidden="0" w:defUnhideWhenUsed="0" w:defQFormat="0" w:count="376">
     <w:lsdException w:name="Normal" w:qFormat="1"/>
     <w:lsdException w:name="heading 1" w:qFormat="1"/>
-    <w:lsdException w:name="heading 2" w:semiHidden="1" w:unhideWhenUsed="1" w:qFormat="1"/>
+    <w:lsdException w:name="heading 2" w:qFormat="1"/>
     <w:lsdException w:name="heading 3" w:semiHidden="1" w:unhideWhenUsed="1" w:qFormat="1"/>
     <w:lsdException w:name="heading 4" w:semiHidden="1" w:unhideWhenUsed="1" w:qFormat="1"/>
     <w:lsdException w:name="heading 5" w:semiHidden="1" w:unhideWhenUsed="1" w:qFormat="1"/>
@@ -8105,15 +10275,18 @@
     <w:lsdException w:name="heading 7" w:semiHidden="1" w:unhideWhenUsed="1" w:qFormat="1"/>
     <w:lsdException w:name="heading 8" w:semiHidden="1" w:unhideWhenUsed="1" w:qFormat="1"/>
     <w:lsdException w:name="heading 9" w:semiHidden="1" w:unhideWhenUsed="1" w:qFormat="1"/>
+    <w:lsdException w:name="Normal Indent" w:qFormat="1"/>
+    <w:lsdException w:name="header" w:qFormat="1"/>
+    <w:lsdException w:name="footer" w:qFormat="1"/>
     <w:lsdException w:name="caption" w:semiHidden="1" w:unhideWhenUsed="1" w:qFormat="1"/>
     <w:lsdException w:name="Title" w:qFormat="1"/>
-    <w:lsdException w:name="Default Paragraph Font" w:semiHidden="1"/>
+    <w:lsdException w:name="Default Paragraph Font" w:semiHidden="1" w:uiPriority="1" w:unhideWhenUsed="1" w:qFormat="1"/>
     <w:lsdException w:name="Subtitle" w:qFormat="1"/>
     <w:lsdException w:name="Strong" w:qFormat="1"/>
     <w:lsdException w:name="Emphasis" w:qFormat="1"/>
     <w:lsdException w:name="HTML Top of Form" w:semiHidden="1" w:uiPriority="99" w:unhideWhenUsed="1"/>
     <w:lsdException w:name="HTML Bottom of Form" w:semiHidden="1" w:uiPriority="99" w:unhideWhenUsed="1"/>
-    <w:lsdException w:name="Normal Table" w:semiHidden="1" w:unhideWhenUsed="1"/>
+    <w:lsdException w:name="Normal Table" w:semiHidden="1" w:uiPriority="99" w:unhideWhenUsed="1" w:qFormat="1"/>
     <w:lsdException w:name="No List" w:semiHidden="1" w:uiPriority="99" w:unhideWhenUsed="1"/>
     <w:lsdException w:name="Outline List 1" w:semiHidden="1" w:uiPriority="99" w:unhideWhenUsed="1"/>
     <w:lsdException w:name="Outline List 2" w:semiHidden="1" w:uiPriority="99" w:unhideWhenUsed="1"/>
@@ -8160,6 +10333,7 @@
     <w:lsdException w:name="Table Web 1" w:semiHidden="1" w:unhideWhenUsed="1"/>
     <w:lsdException w:name="Table Web 2" w:semiHidden="1" w:unhideWhenUsed="1"/>
     <w:lsdException w:name="Table Web 3" w:semiHidden="1" w:unhideWhenUsed="1"/>
+    <w:lsdException w:name="Table Grid" w:qFormat="1"/>
     <w:lsdException w:name="Table Theme" w:semiHidden="1" w:unhideWhenUsed="1"/>
     <w:lsdException w:name="Placeholder Text" w:semiHidden="1" w:uiPriority="99"/>
     <w:lsdException w:name="No Spacing" w:uiPriority="99"/>
@@ -8402,13 +10576,12 @@
     <w:next w:val="a"/>
     <w:link w:val="20"/>
     <w:qFormat/>
-    <w:rsid w:val="008A3EED"/>
     <w:pPr>
       <w:keepNext/>
       <w:keepLines/>
       <w:numPr>
         <w:ilvl w:val="1"/>
-        <w:numId w:val="2"/>
+        <w:numId w:val="1"/>
       </w:numPr>
       <w:spacing w:before="260" w:after="260" w:line="413" w:lineRule="auto"/>
       <w:outlineLvl w:val="1"/>
@@ -8448,29 +10621,37 @@
     <w:semiHidden/>
     <w:unhideWhenUsed/>
   </w:style>
-  <w:style w:type="table" w:styleId="a3">
-    <w:name w:val="Table Grid"/>
-    <w:basedOn w:val="a1"/>
+  <w:style w:type="paragraph" w:styleId="a3">
+    <w:name w:val="Normal Indent"/>
+    <w:basedOn w:val="a"/>
+    <w:qFormat/>
     <w:pPr>
-      <w:widowControl w:val="0"/>
-      <w:jc w:val="both"/>
+      <w:ind w:firstLineChars="200" w:firstLine="420"/>
     </w:pPr>
-    <w:tblPr>
-      <w:tblBorders>
-        <w:top w:val="single" w:sz="4" w:space="0" w:color="auto"/>
-        <w:left w:val="single" w:sz="4" w:space="0" w:color="auto"/>
-        <w:bottom w:val="single" w:sz="4" w:space="0" w:color="auto"/>
-        <w:right w:val="single" w:sz="4" w:space="0" w:color="auto"/>
-        <w:insideH w:val="single" w:sz="4" w:space="0" w:color="auto"/>
-        <w:insideV w:val="single" w:sz="4" w:space="0" w:color="auto"/>
-      </w:tblBorders>
-    </w:tblPr>
   </w:style>
   <w:style w:type="paragraph" w:styleId="a4">
+    <w:name w:val="footer"/>
+    <w:basedOn w:val="a"/>
+    <w:link w:val="a5"/>
+    <w:qFormat/>
+    <w:pPr>
+      <w:tabs>
+        <w:tab w:val="center" w:pos="4153"/>
+        <w:tab w:val="right" w:pos="8306"/>
+      </w:tabs>
+      <w:snapToGrid w:val="0"/>
+      <w:jc w:val="left"/>
+    </w:pPr>
+    <w:rPr>
+      <w:sz w:val="18"/>
+      <w:szCs w:val="18"/>
+    </w:rPr>
+  </w:style>
+  <w:style w:type="paragraph" w:styleId="a6">
     <w:name w:val="header"/>
     <w:basedOn w:val="a"/>
-    <w:link w:val="a5"/>
-    <w:rsid w:val="00CF60C4"/>
+    <w:link w:val="a7"/>
+    <w:qFormat/>
     <w:pPr>
       <w:pBdr>
         <w:bottom w:val="single" w:sz="6" w:space="1" w:color="auto"/>
@@ -8487,11 +10668,30 @@
       <w:szCs w:val="18"/>
     </w:rPr>
   </w:style>
-  <w:style w:type="character" w:customStyle="1" w:styleId="a5">
+  <w:style w:type="table" w:styleId="a8">
+    <w:name w:val="Table Grid"/>
+    <w:basedOn w:val="a1"/>
+    <w:qFormat/>
+    <w:pPr>
+      <w:widowControl w:val="0"/>
+      <w:jc w:val="both"/>
+    </w:pPr>
+    <w:tblPr>
+      <w:tblBorders>
+        <w:top w:val="single" w:sz="4" w:space="0" w:color="auto"/>
+        <w:left w:val="single" w:sz="4" w:space="0" w:color="auto"/>
+        <w:bottom w:val="single" w:sz="4" w:space="0" w:color="auto"/>
+        <w:right w:val="single" w:sz="4" w:space="0" w:color="auto"/>
+        <w:insideH w:val="single" w:sz="4" w:space="0" w:color="auto"/>
+        <w:insideV w:val="single" w:sz="4" w:space="0" w:color="auto"/>
+      </w:tblBorders>
+    </w:tblPr>
+  </w:style>
+  <w:style w:type="character" w:customStyle="1" w:styleId="a7">
     <w:name w:val="页眉 字符"/>
     <w:basedOn w:val="a0"/>
-    <w:link w:val="a4"/>
-    <w:rsid w:val="00CF60C4"/>
+    <w:link w:val="a6"/>
+    <w:qFormat/>
     <w:rPr>
       <w:rFonts w:asciiTheme="minorHAnsi" w:eastAsiaTheme="minorEastAsia" w:hAnsiTheme="minorHAnsi" w:cstheme="minorBidi"/>
       <w:kern w:val="2"/>
@@ -8499,29 +10699,11 @@
       <w:szCs w:val="18"/>
     </w:rPr>
   </w:style>
-  <w:style w:type="paragraph" w:styleId="a6">
-    <w:name w:val="footer"/>
-    <w:basedOn w:val="a"/>
-    <w:link w:val="a7"/>
-    <w:rsid w:val="00CF60C4"/>
-    <w:pPr>
-      <w:tabs>
-        <w:tab w:val="center" w:pos="4153"/>
-        <w:tab w:val="right" w:pos="8306"/>
-      </w:tabs>
-      <w:snapToGrid w:val="0"/>
-      <w:jc w:val="left"/>
-    </w:pPr>
-    <w:rPr>
-      <w:sz w:val="18"/>
-      <w:szCs w:val="18"/>
-    </w:rPr>
-  </w:style>
-  <w:style w:type="character" w:customStyle="1" w:styleId="a7">
+  <w:style w:type="character" w:customStyle="1" w:styleId="a5">
     <w:name w:val="页脚 字符"/>
     <w:basedOn w:val="a0"/>
-    <w:link w:val="a6"/>
-    <w:rsid w:val="00CF60C4"/>
+    <w:link w:val="a4"/>
+    <w:qFormat/>
     <w:rPr>
       <w:rFonts w:asciiTheme="minorHAnsi" w:eastAsiaTheme="minorEastAsia" w:hAnsiTheme="minorHAnsi" w:cstheme="minorBidi"/>
       <w:kern w:val="2"/>
@@ -8533,7 +10715,7 @@
     <w:name w:val="标题 2 字符"/>
     <w:basedOn w:val="a0"/>
     <w:link w:val="2"/>
-    <w:rsid w:val="008A3EED"/>
+    <w:qFormat/>
     <w:rPr>
       <w:rFonts w:ascii="Arial" w:eastAsia="黑体" w:hAnsi="Arial" w:cstheme="minorBidi"/>
       <w:b/>
@@ -8542,14 +10724,6 @@
       <w:sz w:val="32"/>
       <w:szCs w:val="32"/>
     </w:rPr>
-  </w:style>
-  <w:style w:type="paragraph" w:styleId="a8">
-    <w:name w:val="Normal Indent"/>
-    <w:basedOn w:val="a"/>
-    <w:rsid w:val="008A3EED"/>
-    <w:pPr>
-      <w:ind w:firstLineChars="200" w:firstLine="420"/>
-    </w:pPr>
   </w:style>
 </w:styles>
 </file>
@@ -8814,7 +10988,11 @@
 <s:customData xmlns="http://www.wps.cn/officeDocument/2013/wpsCustomData" xmlns:s="http://www.wps.cn/officeDocument/2013/wpsCustomData">
   <customSectProps>
     <customSectPr/>
+    <customSectPr/>
   </customSectProps>
+  <customShpExts>
+    <customShpInfo spid="_x0000_s1026" textRotate="1"/>
+  </customShpExts>
 </s:customData>
 </file>
 
